--- a/Planning/Planning V7.0.docx
+++ b/Planning/Planning V7.0.docx
@@ -1585,17 +1585,15 @@
         </w:rPr>
         <w:t xml:space="preserve">It need to be functional, it should first </w:t>
       </w:r>
-      <w:proofErr w:type="spellStart"/>
-      <w:r>
-        <w:rPr>
-          <w:rStyle w:val="eop"/>
-          <w:rFonts w:ascii="Californian FB" w:hAnsi="Californian FB" w:cs="Arial"/>
-          <w:szCs w:val="28"/>
-          <w:lang w:val="en-GB"/>
-        </w:rPr>
-        <w:t>fufill</w:t>
-      </w:r>
-      <w:proofErr w:type="spellEnd"/>
+      <w:r>
+        <w:rPr>
+          <w:rStyle w:val="eop"/>
+          <w:rFonts w:ascii="Californian FB" w:hAnsi="Californian FB" w:cs="Arial"/>
+          <w:szCs w:val="28"/>
+          <w:lang w:val="en-GB"/>
+        </w:rPr>
+        <w:t>fulfil</w:t>
+      </w:r>
       <w:r>
         <w:rPr>
           <w:rStyle w:val="eop"/>
@@ -1804,6 +1802,181 @@
         <w:textAlignment w:val="baseline"/>
         <w:rPr>
           <w:rStyle w:val="eop"/>
+          <w:rFonts w:ascii="Californian FB" w:hAnsi="Californian FB" w:cs="Arial"/>
+          <w:szCs w:val="28"/>
+          <w:lang w:val="en-GB"/>
+        </w:rPr>
+      </w:pPr>
+      <w:r>
+        <w:rPr>
+          <w:rStyle w:val="eop"/>
+          <w:rFonts w:ascii="Californian FB" w:hAnsi="Californian FB" w:cs="Arial"/>
+          <w:szCs w:val="28"/>
+          <w:lang w:val="en-GB"/>
+        </w:rPr>
+        <w:t>Within testing this version, I realised that I had accidentally taken out the code that makes the dogs unavailable when you rent them out.</w:t>
+      </w:r>
+    </w:p>
+    <w:p>
+      <w:pPr>
+        <w:pStyle w:val="paragraph"/>
+        <w:spacing w:before="0" w:beforeAutospacing="0" w:after="0" w:afterAutospacing="0"/>
+        <w:textAlignment w:val="baseline"/>
+        <w:rPr>
+          <w:rStyle w:val="eop"/>
+          <w:rFonts w:ascii="Californian FB" w:hAnsi="Californian FB" w:cs="Arial"/>
+          <w:szCs w:val="28"/>
+          <w:lang w:val="en-GB"/>
+        </w:rPr>
+      </w:pPr>
+    </w:p>
+    <w:p>
+      <w:pPr>
+        <w:pStyle w:val="paragraph"/>
+        <w:spacing w:before="0" w:beforeAutospacing="0" w:after="0" w:afterAutospacing="0"/>
+        <w:textAlignment w:val="baseline"/>
+        <w:rPr>
+          <w:rStyle w:val="eop"/>
+          <w:rFonts w:ascii="Californian FB" w:hAnsi="Californian FB" w:cs="Arial"/>
+          <w:szCs w:val="28"/>
+          <w:lang w:val="en-GB"/>
+        </w:rPr>
+      </w:pPr>
+      <w:r>
+        <w:rPr>
+          <w:rStyle w:val="eop"/>
+          <w:rFonts w:ascii="Californian FB" w:hAnsi="Californian FB" w:cs="Arial"/>
+          <w:szCs w:val="28"/>
+          <w:lang w:val="en-GB"/>
+        </w:rPr>
+        <w:t>So I added in this code</w:t>
+      </w:r>
+    </w:p>
+    <w:p>
+      <w:pPr>
+        <w:pStyle w:val="paragraph"/>
+        <w:spacing w:before="0" w:beforeAutospacing="0" w:after="0" w:afterAutospacing="0"/>
+        <w:textAlignment w:val="baseline"/>
+        <w:rPr>
+          <w:rStyle w:val="eop"/>
+          <w:rFonts w:ascii="Californian FB" w:hAnsi="Californian FB" w:cs="Arial"/>
+          <w:szCs w:val="28"/>
+          <w:lang w:val="en-GB"/>
+        </w:rPr>
+      </w:pPr>
+    </w:p>
+    <w:p>
+      <w:pPr>
+        <w:pStyle w:val="paragraph"/>
+        <w:spacing w:before="0" w:beforeAutospacing="0" w:after="0" w:afterAutospacing="0"/>
+        <w:textAlignment w:val="baseline"/>
+        <w:rPr>
+          <w:rStyle w:val="eop"/>
+          <w:rFonts w:ascii="Californian FB" w:hAnsi="Californian FB" w:cs="Arial"/>
+          <w:szCs w:val="28"/>
+          <w:lang w:val="en-GB"/>
+        </w:rPr>
+      </w:pPr>
+      <w:r>
+        <w:rPr>
+          <w:rStyle w:val="eop"/>
+          <w:rFonts w:ascii="Californian FB" w:hAnsi="Californian FB" w:cs="Arial"/>
+          <w:szCs w:val="28"/>
+          <w:lang w:val="en-GB"/>
+        </w:rPr>
+        <w:t xml:space="preserve">Set </w:t>
+      </w:r>
+      <w:proofErr w:type="spellStart"/>
+      <w:r>
+        <w:rPr>
+          <w:rStyle w:val="eop"/>
+          <w:rFonts w:ascii="Californian FB" w:hAnsi="Californian FB" w:cs="Arial"/>
+          <w:szCs w:val="28"/>
+          <w:lang w:val="en-GB"/>
+        </w:rPr>
+        <w:t>found_dog.available</w:t>
+      </w:r>
+      <w:proofErr w:type="spellEnd"/>
+      <w:r>
+        <w:rPr>
+          <w:rStyle w:val="eop"/>
+          <w:rFonts w:ascii="Californian FB" w:hAnsi="Californian FB" w:cs="Arial"/>
+          <w:szCs w:val="28"/>
+          <w:lang w:val="en-GB"/>
+        </w:rPr>
+        <w:t xml:space="preserve"> to 0</w:t>
+      </w:r>
+    </w:p>
+    <w:p>
+      <w:pPr>
+        <w:pStyle w:val="paragraph"/>
+        <w:spacing w:before="0" w:beforeAutospacing="0" w:after="0" w:afterAutospacing="0"/>
+        <w:textAlignment w:val="baseline"/>
+        <w:rPr>
+          <w:rStyle w:val="eop"/>
+          <w:rFonts w:ascii="Californian FB" w:hAnsi="Californian FB" w:cs="Arial"/>
+          <w:szCs w:val="28"/>
+          <w:lang w:val="en-GB"/>
+        </w:rPr>
+      </w:pPr>
+    </w:p>
+    <w:p>
+      <w:pPr>
+        <w:pStyle w:val="paragraph"/>
+        <w:spacing w:before="0" w:beforeAutospacing="0" w:after="0" w:afterAutospacing="0"/>
+        <w:textAlignment w:val="baseline"/>
+        <w:rPr>
+          <w:rStyle w:val="eop"/>
+          <w:rFonts w:ascii="Californian FB" w:hAnsi="Californian FB" w:cs="Arial"/>
+          <w:szCs w:val="28"/>
+          <w:lang w:val="en-GB"/>
+        </w:rPr>
+      </w:pPr>
+      <w:r>
+        <w:rPr>
+          <w:rStyle w:val="eop"/>
+          <w:rFonts w:ascii="Californian FB" w:hAnsi="Californian FB" w:cs="Arial"/>
+          <w:szCs w:val="28"/>
+          <w:lang w:val="en-GB"/>
+        </w:rPr>
+        <w:t>This fixed the problem.</w:t>
+      </w:r>
+    </w:p>
+    <w:p>
+      <w:pPr>
+        <w:pStyle w:val="paragraph"/>
+        <w:spacing w:before="0" w:beforeAutospacing="0" w:after="0" w:afterAutospacing="0"/>
+        <w:textAlignment w:val="baseline"/>
+        <w:rPr>
+          <w:rStyle w:val="eop"/>
+          <w:rFonts w:ascii="Californian FB" w:hAnsi="Californian FB" w:cs="Arial"/>
+          <w:szCs w:val="28"/>
+          <w:lang w:val="en-GB"/>
+        </w:rPr>
+      </w:pPr>
+      <w:bookmarkStart w:id="0" w:name="_GoBack"/>
+      <w:bookmarkEnd w:id="0"/>
+    </w:p>
+    <w:p>
+      <w:pPr>
+        <w:pStyle w:val="paragraph"/>
+        <w:spacing w:before="0" w:beforeAutospacing="0" w:after="0" w:afterAutospacing="0"/>
+        <w:textAlignment w:val="baseline"/>
+        <w:rPr>
+          <w:rStyle w:val="eop"/>
+          <w:rFonts w:ascii="Californian FB" w:hAnsi="Californian FB" w:cs="Arial"/>
+          <w:szCs w:val="28"/>
+          <w:lang w:val="en-GB"/>
+        </w:rPr>
+      </w:pPr>
+    </w:p>
+    <w:p>
+      <w:pPr>
+        <w:pStyle w:val="paragraph"/>
+        <w:spacing w:before="0" w:beforeAutospacing="0" w:after="0" w:afterAutospacing="0"/>
+        <w:textAlignment w:val="baseline"/>
+        <w:rPr>
+          <w:rStyle w:val="eop"/>
           <w:rFonts w:ascii="Arial" w:hAnsi="Arial" w:cs="Arial"/>
           <w:sz w:val="28"/>
           <w:szCs w:val="28"/>
@@ -1833,7 +2006,240 @@
           <w:szCs w:val="28"/>
           <w:lang w:val="en-GB"/>
         </w:rPr>
-        <w:t>Task 13: Document testing</w:t>
+        <w:t>Task 13: Document</w:t>
+      </w:r>
+      <w:r>
+        <w:rPr>
+          <w:rStyle w:val="normaltextrun"/>
+          <w:rFonts w:ascii="Arial" w:hAnsi="Arial" w:cs="Arial"/>
+          <w:color w:val="000000"/>
+          <w:sz w:val="28"/>
+          <w:szCs w:val="28"/>
+          <w:lang w:val="en-GB"/>
+        </w:rPr>
+        <w:t xml:space="preserve"> </w:t>
+      </w:r>
+      <w:r>
+        <w:rPr>
+          <w:rStyle w:val="normaltextrun"/>
+          <w:rFonts w:ascii="Arial" w:hAnsi="Arial" w:cs="Arial"/>
+          <w:color w:val="000000"/>
+          <w:sz w:val="28"/>
+          <w:szCs w:val="28"/>
+          <w:lang w:val="en-GB"/>
+        </w:rPr>
+        <w:t>testing</w:t>
+      </w:r>
+      <w:r>
+        <w:rPr>
+          <w:rStyle w:val="eop"/>
+          <w:rFonts w:ascii="Arial" w:hAnsi="Arial" w:cs="Arial"/>
+          <w:sz w:val="28"/>
+          <w:szCs w:val="28"/>
+          <w:lang w:val="en-GB"/>
+        </w:rPr>
+        <w:t> </w:t>
+      </w:r>
+    </w:p>
+    <w:p>
+      <w:pPr>
+        <w:pStyle w:val="paragraph"/>
+        <w:spacing w:before="0" w:beforeAutospacing="0" w:after="0" w:afterAutospacing="0"/>
+        <w:textAlignment w:val="baseline"/>
+        <w:rPr>
+          <w:rStyle w:val="eop"/>
+          <w:rFonts w:ascii="Arial" w:hAnsi="Arial" w:cs="Arial"/>
+          <w:sz w:val="28"/>
+          <w:szCs w:val="28"/>
+          <w:lang w:val="en-GB"/>
+        </w:rPr>
+      </w:pPr>
+      <w:r>
+        <w:rPr>
+          <w:rStyle w:val="eop"/>
+          <w:rFonts w:ascii="Arial" w:hAnsi="Arial" w:cs="Arial"/>
+          <w:sz w:val="28"/>
+          <w:szCs w:val="28"/>
+          <w:lang w:val="en-GB"/>
+        </w:rPr>
+        <w:pict w14:anchorId="512766A3">
+          <v:shapetype id="_x0000_t75" coordsize="21600,21600" o:spt="75" o:preferrelative="t" path="m@4@5l@4@11@9@11@9@5xe" filled="f" stroked="f">
+            <v:stroke joinstyle="miter"/>
+            <v:formulas>
+              <v:f eqn="if lineDrawn pixelLineWidth 0"/>
+              <v:f eqn="sum @0 1 0"/>
+              <v:f eqn="sum 0 0 @1"/>
+              <v:f eqn="prod @2 1 2"/>
+              <v:f eqn="prod @3 21600 pixelWidth"/>
+              <v:f eqn="prod @3 21600 pixelHeight"/>
+              <v:f eqn="sum @0 0 1"/>
+              <v:f eqn="prod @6 1 2"/>
+              <v:f eqn="prod @7 21600 pixelWidth"/>
+              <v:f eqn="sum @8 21600 0"/>
+              <v:f eqn="prod @7 21600 pixelHeight"/>
+              <v:f eqn="sum @10 21600 0"/>
+            </v:formulas>
+            <v:path o:extrusionok="f" gradientshapeok="t" o:connecttype="rect"/>
+            <o:lock v:ext="edit" aspectratio="t"/>
+          </v:shapetype>
+          <v:shape id="_x0000_i1025" type="#_x0000_t75" style="width:363.75pt;height:202.5pt">
+            <v:imagedata r:id="rId4" o:title="Return Success"/>
+          </v:shape>
+        </w:pict>
+      </w:r>
+    </w:p>
+    <w:p>
+      <w:pPr>
+        <w:pStyle w:val="paragraph"/>
+        <w:spacing w:before="0" w:beforeAutospacing="0" w:after="0" w:afterAutospacing="0"/>
+        <w:textAlignment w:val="baseline"/>
+        <w:rPr>
+          <w:rStyle w:val="eop"/>
+          <w:rFonts w:ascii="Arial" w:hAnsi="Arial" w:cs="Arial"/>
+          <w:sz w:val="28"/>
+          <w:szCs w:val="28"/>
+          <w:lang w:val="en-GB"/>
+        </w:rPr>
+      </w:pPr>
+      <w:r>
+        <w:rPr>
+          <w:rStyle w:val="eop"/>
+          <w:rFonts w:ascii="Arial" w:hAnsi="Arial" w:cs="Arial"/>
+          <w:noProof/>
+          <w:sz w:val="28"/>
+          <w:szCs w:val="28"/>
+        </w:rPr>
+        <w:lastRenderedPageBreak/>
+        <w:drawing>
+          <wp:inline distT="0" distB="0" distL="0" distR="0" wp14:anchorId="6479A987" wp14:editId="01D05BBE">
+            <wp:extent cx="4814503" cy="4019550"/>
+            <wp:effectExtent l="0" t="0" r="5715" b="0"/>
+            <wp:docPr id="2" name="Picture 2" descr="C:\Users\student\AppData\Local\Microsoft\Windows\INetCache\Content.Word\Return page.PNG"/>
+            <wp:cNvGraphicFramePr>
+              <a:graphicFrameLocks xmlns:a="http://schemas.openxmlformats.org/drawingml/2006/main" noChangeAspect="1"/>
+            </wp:cNvGraphicFramePr>
+            <a:graphic xmlns:a="http://schemas.openxmlformats.org/drawingml/2006/main">
+              <a:graphicData uri="http://schemas.openxmlformats.org/drawingml/2006/picture">
+                <pic:pic xmlns:pic="http://schemas.openxmlformats.org/drawingml/2006/picture">
+                  <pic:nvPicPr>
+                    <pic:cNvPr id="0" name="Picture 11" descr="C:\Users\student\AppData\Local\Microsoft\Windows\INetCache\Content.Word\Return page.PNG"/>
+                    <pic:cNvPicPr>
+                      <a:picLocks noChangeAspect="1" noChangeArrowheads="1"/>
+                    </pic:cNvPicPr>
+                  </pic:nvPicPr>
+                  <pic:blipFill>
+                    <a:blip r:embed="rId5">
+                      <a:extLst>
+                        <a:ext uri="{28A0092B-C50C-407E-A947-70E740481C1C}">
+                          <a14:useLocalDpi xmlns:a14="http://schemas.microsoft.com/office/drawing/2010/main" val="0"/>
+                        </a:ext>
+                      </a:extLst>
+                    </a:blip>
+                    <a:srcRect/>
+                    <a:stretch>
+                      <a:fillRect/>
+                    </a:stretch>
+                  </pic:blipFill>
+                  <pic:spPr bwMode="auto">
+                    <a:xfrm>
+                      <a:off x="0" y="0"/>
+                      <a:ext cx="4821302" cy="4025226"/>
+                    </a:xfrm>
+                    <a:prstGeom prst="rect">
+                      <a:avLst/>
+                    </a:prstGeom>
+                    <a:noFill/>
+                    <a:ln>
+                      <a:noFill/>
+                    </a:ln>
+                  </pic:spPr>
+                </pic:pic>
+              </a:graphicData>
+            </a:graphic>
+          </wp:inline>
+        </w:drawing>
+      </w:r>
+      <w:r>
+        <w:rPr>
+          <w:rStyle w:val="eop"/>
+          <w:rFonts w:ascii="Arial" w:hAnsi="Arial" w:cs="Arial"/>
+          <w:noProof/>
+          <w:sz w:val="28"/>
+          <w:szCs w:val="28"/>
+        </w:rPr>
+        <w:drawing>
+          <wp:inline distT="0" distB="0" distL="0" distR="0" wp14:anchorId="3692B455" wp14:editId="6D0CF6BF">
+            <wp:extent cx="4834392" cy="2200275"/>
+            <wp:effectExtent l="0" t="0" r="4445" b="0"/>
+            <wp:docPr id="1" name="Picture 1" descr="C:\Users\student\AppData\Local\Microsoft\Windows\INetCache\Content.Word\Returned.PNG"/>
+            <wp:cNvGraphicFramePr>
+              <a:graphicFrameLocks xmlns:a="http://schemas.openxmlformats.org/drawingml/2006/main" noChangeAspect="1"/>
+            </wp:cNvGraphicFramePr>
+            <a:graphic xmlns:a="http://schemas.openxmlformats.org/drawingml/2006/main">
+              <a:graphicData uri="http://schemas.openxmlformats.org/drawingml/2006/picture">
+                <pic:pic xmlns:pic="http://schemas.openxmlformats.org/drawingml/2006/picture">
+                  <pic:nvPicPr>
+                    <pic:cNvPr id="0" name="Picture 7" descr="C:\Users\student\AppData\Local\Microsoft\Windows\INetCache\Content.Word\Returned.PNG"/>
+                    <pic:cNvPicPr>
+                      <a:picLocks noChangeAspect="1" noChangeArrowheads="1"/>
+                    </pic:cNvPicPr>
+                  </pic:nvPicPr>
+                  <pic:blipFill>
+                    <a:blip r:embed="rId6" cstate="print">
+                      <a:extLst>
+                        <a:ext uri="{28A0092B-C50C-407E-A947-70E740481C1C}">
+                          <a14:useLocalDpi xmlns:a14="http://schemas.microsoft.com/office/drawing/2010/main" val="0"/>
+                        </a:ext>
+                      </a:extLst>
+                    </a:blip>
+                    <a:srcRect/>
+                    <a:stretch>
+                      <a:fillRect/>
+                    </a:stretch>
+                  </pic:blipFill>
+                  <pic:spPr bwMode="auto">
+                    <a:xfrm>
+                      <a:off x="0" y="0"/>
+                      <a:ext cx="4865546" cy="2214454"/>
+                    </a:xfrm>
+                    <a:prstGeom prst="rect">
+                      <a:avLst/>
+                    </a:prstGeom>
+                    <a:noFill/>
+                    <a:ln>
+                      <a:noFill/>
+                    </a:ln>
+                  </pic:spPr>
+                </pic:pic>
+              </a:graphicData>
+            </a:graphic>
+          </wp:inline>
+        </w:drawing>
+      </w:r>
+    </w:p>
+    <w:p>
+      <w:pPr>
+        <w:pStyle w:val="paragraph"/>
+        <w:spacing w:before="0" w:beforeAutospacing="0" w:after="0" w:afterAutospacing="0"/>
+        <w:textAlignment w:val="baseline"/>
+        <w:rPr>
+          <w:rStyle w:val="eop"/>
+          <w:rFonts w:ascii="Arial" w:hAnsi="Arial" w:cs="Arial"/>
+          <w:sz w:val="28"/>
+          <w:szCs w:val="28"/>
+          <w:lang w:val="en-GB"/>
+        </w:rPr>
+      </w:pPr>
+      <w:r>
+        <w:rPr>
+          <w:rStyle w:val="normaltextrun"/>
+          <w:rFonts w:ascii="Arial" w:hAnsi="Arial" w:cs="Arial"/>
+          <w:color w:val="000000"/>
+          <w:sz w:val="28"/>
+          <w:szCs w:val="28"/>
+          <w:lang w:val="en-GB"/>
+        </w:rPr>
+        <w:t>Task 14: Evaluation</w:t>
       </w:r>
       <w:r>
         <w:rPr>
@@ -1858,29 +2264,6 @@
           <w:lang w:val="en-GB"/>
         </w:rPr>
       </w:pPr>
-      <w:bookmarkStart w:id="0" w:name="_GoBack"/>
-      <w:bookmarkEnd w:id="0"/>
-      <w:r>
-        <w:rPr>
-          <w:rStyle w:val="normaltextrun"/>
-          <w:rFonts w:ascii="Arial" w:hAnsi="Arial" w:cs="Arial"/>
-          <w:color w:val="000000"/>
-          <w:sz w:val="28"/>
-          <w:szCs w:val="28"/>
-          <w:lang w:val="en-GB"/>
-        </w:rPr>
-        <w:t>Task 14: Evaluation</w:t>
-      </w:r>
-      <w:r>
-        <w:rPr>
-          <w:rStyle w:val="eop"/>
-          <w:rFonts w:ascii="Arial" w:hAnsi="Arial" w:cs="Arial"/>
-          <w:sz w:val="28"/>
-          <w:szCs w:val="28"/>
-          <w:lang w:val="en-GB"/>
-        </w:rPr>
-        <w:t> </w:t>
-      </w:r>
     </w:p>
     <w:p>
       <w:pPr>

--- a/Planning/Planning V7.0.docx
+++ b/Planning/Planning V7.0.docx
@@ -1,6 +1,6 @@
 
 <file path=word/document.xml><?xml version="1.0" encoding="utf-8"?>
-<w:document xmlns:wpc="http://schemas.microsoft.com/office/word/2010/wordprocessingCanvas" xmlns:cx="http://schemas.microsoft.com/office/drawing/2014/chartex" xmlns:cx1="http://schemas.microsoft.com/office/drawing/2015/9/8/chartex" xmlns:mc="http://schemas.openxmlformats.org/markup-compatibility/2006" xmlns:o="urn:schemas-microsoft-com:office:office" xmlns:r="http://schemas.openxmlformats.org/officeDocument/2006/relationships" xmlns:m="http://schemas.openxmlformats.org/officeDocument/2006/math" xmlns:v="urn:schemas-microsoft-com:vml" xmlns:wp14="http://schemas.microsoft.com/office/word/2010/wordprocessingDrawing" xmlns:wp="http://schemas.openxmlformats.org/drawingml/2006/wordprocessingDrawing" xmlns:w10="urn:schemas-microsoft-com:office:word" xmlns:w="http://schemas.openxmlformats.org/wordprocessingml/2006/main" xmlns:w14="http://schemas.microsoft.com/office/word/2010/wordml" xmlns:w15="http://schemas.microsoft.com/office/word/2012/wordml" xmlns:w16se="http://schemas.microsoft.com/office/word/2015/wordml/symex" xmlns:wpg="http://schemas.microsoft.com/office/word/2010/wordprocessingGroup" xmlns:wpi="http://schemas.microsoft.com/office/word/2010/wordprocessingInk" xmlns:wne="http://schemas.microsoft.com/office/word/2006/wordml" xmlns:wps="http://schemas.microsoft.com/office/word/2010/wordprocessingShape" mc:Ignorable="w14 w15 w16se wp14">
+<w:document xmlns:wpc="http://schemas.microsoft.com/office/word/2010/wordprocessingCanvas" xmlns:cx="http://schemas.microsoft.com/office/drawing/2014/chartex" xmlns:cx1="http://schemas.microsoft.com/office/drawing/2015/9/8/chartex" xmlns:cx2="http://schemas.microsoft.com/office/drawing/2015/10/21/chartex" xmlns:cx3="http://schemas.microsoft.com/office/drawing/2016/5/9/chartex" xmlns:cx4="http://schemas.microsoft.com/office/drawing/2016/5/10/chartex" xmlns:cx5="http://schemas.microsoft.com/office/drawing/2016/5/11/chartex" xmlns:cx6="http://schemas.microsoft.com/office/drawing/2016/5/12/chartex" xmlns:cx7="http://schemas.microsoft.com/office/drawing/2016/5/13/chartex" xmlns:cx8="http://schemas.microsoft.com/office/drawing/2016/5/14/chartex" xmlns:mc="http://schemas.openxmlformats.org/markup-compatibility/2006" xmlns:aink="http://schemas.microsoft.com/office/drawing/2016/ink" xmlns:am3d="http://schemas.microsoft.com/office/drawing/2017/model3d" xmlns:o="urn:schemas-microsoft-com:office:office" xmlns:r="http://schemas.openxmlformats.org/officeDocument/2006/relationships" xmlns:m="http://schemas.openxmlformats.org/officeDocument/2006/math" xmlns:v="urn:schemas-microsoft-com:vml" xmlns:wp14="http://schemas.microsoft.com/office/word/2010/wordprocessingDrawing" xmlns:wp="http://schemas.openxmlformats.org/drawingml/2006/wordprocessingDrawing" xmlns:w10="urn:schemas-microsoft-com:office:word" xmlns:w="http://schemas.openxmlformats.org/wordprocessingml/2006/main" xmlns:w14="http://schemas.microsoft.com/office/word/2010/wordml" xmlns:w15="http://schemas.microsoft.com/office/word/2012/wordml" xmlns:w16cid="http://schemas.microsoft.com/office/word/2016/wordml/cid" xmlns:w16se="http://schemas.microsoft.com/office/word/2015/wordml/symex" xmlns:wpg="http://schemas.microsoft.com/office/word/2010/wordprocessingGroup" xmlns:wpi="http://schemas.microsoft.com/office/word/2010/wordprocessingInk" xmlns:wne="http://schemas.microsoft.com/office/word/2006/wordml" xmlns:wps="http://schemas.microsoft.com/office/word/2010/wordprocessingShape" mc:Ignorable="w14 w15 w16se w16cid wp14">
   <w:body>
     <w:p>
       <w:pPr>
@@ -16,6 +16,8 @@
           <w:lang w:val="en-GB"/>
         </w:rPr>
       </w:pPr>
+      <w:bookmarkStart w:id="0" w:name="_Hlk10649865"/>
+      <w:bookmarkEnd w:id="0"/>
       <w:r>
         <w:rPr>
           <w:rStyle w:val="normaltextrun"/>
@@ -171,14 +173,70 @@
           <w:lang w:val="en-GB"/>
         </w:rPr>
       </w:pPr>
-    </w:p>
-    <w:p>
-      <w:pPr>
-        <w:pStyle w:val="paragraph"/>
-        <w:spacing w:before="0" w:beforeAutospacing="0" w:after="0" w:afterAutospacing="0"/>
-        <w:textAlignment w:val="baseline"/>
-        <w:rPr>
-          <w:rStyle w:val="eop"/>
+      <w:r>
+        <w:rPr>
+          <w:rStyle w:val="eop"/>
+          <w:rFonts w:ascii="Californian FB" w:hAnsi="Californian FB" w:cs="Arial"/>
+          <w:noProof/>
+          <w:szCs w:val="28"/>
+          <w:lang w:val="en-GB"/>
+        </w:rPr>
+        <w:drawing>
+          <wp:inline distT="0" distB="0" distL="0" distR="0" wp14:anchorId="20A502B1" wp14:editId="3ABE3672">
+            <wp:extent cx="4241161" cy="2381250"/>
+            <wp:effectExtent l="0" t="0" r="7620" b="0"/>
+            <wp:docPr id="3" name="Picture 3"/>
+            <wp:cNvGraphicFramePr>
+              <a:graphicFrameLocks xmlns:a="http://schemas.openxmlformats.org/drawingml/2006/main" noChangeAspect="1"/>
+            </wp:cNvGraphicFramePr>
+            <a:graphic xmlns:a="http://schemas.openxmlformats.org/drawingml/2006/main">
+              <a:graphicData uri="http://schemas.openxmlformats.org/drawingml/2006/picture">
+                <pic:pic xmlns:pic="http://schemas.openxmlformats.org/drawingml/2006/picture">
+                  <pic:nvPicPr>
+                    <pic:cNvPr id="0" name="Picture 5"/>
+                    <pic:cNvPicPr>
+                      <a:picLocks noChangeAspect="1" noChangeArrowheads="1"/>
+                    </pic:cNvPicPr>
+                  </pic:nvPicPr>
+                  <pic:blipFill>
+                    <a:blip r:embed="rId4" cstate="print">
+                      <a:extLst>
+                        <a:ext uri="{28A0092B-C50C-407E-A947-70E740481C1C}">
+                          <a14:useLocalDpi xmlns:a14="http://schemas.microsoft.com/office/drawing/2010/main" val="0"/>
+                        </a:ext>
+                      </a:extLst>
+                    </a:blip>
+                    <a:srcRect/>
+                    <a:stretch>
+                      <a:fillRect/>
+                    </a:stretch>
+                  </pic:blipFill>
+                  <pic:spPr bwMode="auto">
+                    <a:xfrm>
+                      <a:off x="0" y="0"/>
+                      <a:ext cx="4245653" cy="2383772"/>
+                    </a:xfrm>
+                    <a:prstGeom prst="rect">
+                      <a:avLst/>
+                    </a:prstGeom>
+                    <a:noFill/>
+                    <a:ln>
+                      <a:noFill/>
+                    </a:ln>
+                  </pic:spPr>
+                </pic:pic>
+              </a:graphicData>
+            </a:graphic>
+          </wp:inline>
+        </w:drawing>
+      </w:r>
+    </w:p>
+    <w:p>
+      <w:pPr>
+        <w:pStyle w:val="paragraph"/>
+        <w:spacing w:before="0" w:beforeAutospacing="0" w:after="0" w:afterAutospacing="0"/>
+        <w:textAlignment w:val="baseline"/>
+        <w:rPr>
           <w:rFonts w:ascii="Segoe UI" w:hAnsi="Segoe UI" w:cs="Segoe UI"/>
           <w:sz w:val="18"/>
           <w:szCs w:val="18"/>
@@ -187,192 +245,23 @@
       </w:pPr>
       <w:r>
         <w:rPr>
-          <w:rStyle w:val="normaltextrun"/>
-          <w:rFonts w:ascii="Arial" w:hAnsi="Arial" w:cs="Arial"/>
-          <w:color w:val="000000"/>
-          <w:sz w:val="28"/>
-          <w:szCs w:val="28"/>
-          <w:lang w:val="en-GB"/>
-        </w:rPr>
-        <w:t>T</w:t>
-      </w:r>
-      <w:r>
-        <w:rPr>
-          <w:rStyle w:val="normaltextrun"/>
-          <w:rFonts w:ascii="Arial" w:hAnsi="Arial" w:cs="Arial"/>
-          <w:color w:val="000000"/>
-          <w:sz w:val="28"/>
-          <w:szCs w:val="28"/>
-          <w:lang w:val="en-GB"/>
-        </w:rPr>
-        <w:t>ask 2: Identify any classes required</w:t>
-      </w:r>
-      <w:r>
-        <w:rPr>
-          <w:rStyle w:val="eop"/>
-          <w:rFonts w:ascii="Arial" w:hAnsi="Arial" w:cs="Arial"/>
-          <w:sz w:val="28"/>
-          <w:szCs w:val="28"/>
-          <w:lang w:val="en-GB"/>
-        </w:rPr>
-        <w:t> </w:t>
-      </w:r>
-    </w:p>
-    <w:p>
-      <w:pPr>
-        <w:pStyle w:val="paragraph"/>
-        <w:spacing w:before="0" w:beforeAutospacing="0" w:after="0" w:afterAutospacing="0"/>
-        <w:textAlignment w:val="baseline"/>
-        <w:rPr>
-          <w:rStyle w:val="eop"/>
-          <w:rFonts w:ascii="Californian FB" w:hAnsi="Californian FB" w:cs="Arial"/>
-          <w:szCs w:val="28"/>
-          <w:lang w:val="en-GB"/>
-        </w:rPr>
-      </w:pPr>
-      <w:r>
-        <w:rPr>
-          <w:rStyle w:val="eop"/>
-          <w:rFonts w:ascii="Californian FB" w:hAnsi="Californian FB" w:cs="Arial"/>
-          <w:szCs w:val="28"/>
-          <w:lang w:val="en-GB"/>
-        </w:rPr>
-        <w:t>Class Dog</w:t>
-      </w:r>
-    </w:p>
-    <w:p>
-      <w:pPr>
-        <w:pStyle w:val="paragraph"/>
-        <w:spacing w:before="0" w:beforeAutospacing="0" w:after="0" w:afterAutospacing="0"/>
-        <w:textAlignment w:val="baseline"/>
-        <w:rPr>
-          <w:rStyle w:val="eop"/>
-          <w:rFonts w:ascii="Californian FB" w:hAnsi="Californian FB" w:cs="Arial"/>
-          <w:szCs w:val="28"/>
-          <w:lang w:val="en-GB"/>
-        </w:rPr>
-      </w:pPr>
-      <w:r>
-        <w:rPr>
-          <w:rStyle w:val="eop"/>
-          <w:rFonts w:ascii="Californian FB" w:hAnsi="Californian FB" w:cs="Arial"/>
-          <w:szCs w:val="28"/>
-          <w:lang w:val="en-GB"/>
-        </w:rPr>
-        <w:t>Will need the variables, Name, Age, Description,</w:t>
-      </w:r>
-      <w:r>
-        <w:rPr>
-          <w:rStyle w:val="eop"/>
-          <w:rFonts w:ascii="Californian FB" w:hAnsi="Californian FB" w:cs="Arial"/>
-          <w:szCs w:val="28"/>
-          <w:lang w:val="en-GB"/>
-        </w:rPr>
-        <w:t xml:space="preserve"> Breed,</w:t>
-      </w:r>
-      <w:r>
-        <w:rPr>
-          <w:rStyle w:val="eop"/>
-          <w:rFonts w:ascii="Californian FB" w:hAnsi="Californian FB" w:cs="Arial"/>
-          <w:szCs w:val="28"/>
-          <w:lang w:val="en-GB"/>
-        </w:rPr>
-        <w:t xml:space="preserve"> Available, </w:t>
-      </w:r>
-      <w:r>
-        <w:rPr>
-          <w:rStyle w:val="eop"/>
-          <w:rFonts w:ascii="Californian FB" w:hAnsi="Californian FB" w:cs="Arial"/>
-          <w:szCs w:val="28"/>
-          <w:lang w:val="en-GB"/>
-        </w:rPr>
-        <w:t>and Gender</w:t>
-      </w:r>
-      <w:r>
-        <w:rPr>
-          <w:rStyle w:val="eop"/>
-          <w:rFonts w:ascii="Californian FB" w:hAnsi="Californian FB" w:cs="Arial"/>
-          <w:szCs w:val="28"/>
-          <w:lang w:val="en-GB"/>
-        </w:rPr>
-        <w:t xml:space="preserve"> etc.</w:t>
-      </w:r>
-    </w:p>
-    <w:p>
-      <w:pPr>
-        <w:pStyle w:val="paragraph"/>
-        <w:spacing w:before="0" w:beforeAutospacing="0" w:after="0" w:afterAutospacing="0"/>
-        <w:textAlignment w:val="baseline"/>
-        <w:rPr>
-          <w:rStyle w:val="eop"/>
-          <w:rFonts w:ascii="Californian FB" w:hAnsi="Californian FB" w:cs="Arial"/>
-          <w:szCs w:val="28"/>
-          <w:lang w:val="en-GB"/>
-        </w:rPr>
-      </w:pPr>
-    </w:p>
-    <w:p>
-      <w:pPr>
-        <w:pStyle w:val="paragraph"/>
-        <w:spacing w:before="0" w:beforeAutospacing="0" w:after="0" w:afterAutospacing="0"/>
-        <w:textAlignment w:val="baseline"/>
-        <w:rPr>
-          <w:rFonts w:ascii="Californian FB" w:hAnsi="Californian FB" w:cs="Arial"/>
-          <w:szCs w:val="28"/>
-          <w:lang w:val="en-GB"/>
-        </w:rPr>
-      </w:pPr>
-      <w:r>
-        <w:rPr>
-          <w:rStyle w:val="eop"/>
-          <w:rFonts w:ascii="Californian FB" w:hAnsi="Californian FB" w:cs="Arial"/>
-          <w:szCs w:val="28"/>
-          <w:lang w:val="en-GB"/>
-        </w:rPr>
-        <w:t>Class Owner. To make the owner return the dog.</w:t>
-      </w:r>
-    </w:p>
-    <w:p>
-      <w:pPr>
-        <w:pStyle w:val="paragraph"/>
-        <w:spacing w:before="0" w:beforeAutospacing="0" w:after="0" w:afterAutospacing="0"/>
-        <w:textAlignment w:val="baseline"/>
-        <w:rPr>
-          <w:rStyle w:val="eop"/>
-          <w:rFonts w:ascii="Arial" w:hAnsi="Arial" w:cs="Arial"/>
-          <w:sz w:val="28"/>
-          <w:szCs w:val="28"/>
-          <w:lang w:val="en-GB"/>
-        </w:rPr>
-      </w:pPr>
-      <w:r>
-        <w:rPr>
-          <w:rStyle w:val="normaltextrun"/>
-          <w:rFonts w:ascii="Arial" w:hAnsi="Arial" w:cs="Arial"/>
-          <w:color w:val="000000"/>
-          <w:sz w:val="28"/>
-          <w:szCs w:val="28"/>
-          <w:lang w:val="en-GB"/>
-        </w:rPr>
-        <w:t>Task 3: Identify information to be displayed</w:t>
-      </w:r>
-      <w:r>
-        <w:rPr>
-          <w:rStyle w:val="eop"/>
-          <w:rFonts w:ascii="Arial" w:hAnsi="Arial" w:cs="Arial"/>
-          <w:sz w:val="28"/>
-          <w:szCs w:val="28"/>
-          <w:lang w:val="en-GB"/>
-        </w:rPr>
-        <w:t> </w:t>
-      </w:r>
-    </w:p>
-    <w:p>
-      <w:pPr>
-        <w:pStyle w:val="paragraph"/>
-        <w:spacing w:before="0" w:beforeAutospacing="0" w:after="0" w:afterAutospacing="0"/>
-        <w:textAlignment w:val="baseline"/>
-        <w:rPr>
+          <w:rStyle w:val="eop"/>
+          <w:rFonts w:ascii="Californian FB" w:hAnsi="Californian FB" w:cs="Arial"/>
+          <w:szCs w:val="28"/>
+          <w:lang w:val="en-GB"/>
+        </w:rPr>
+        <w:t>This page follows a very similar design to the showcase page. However with less information as the user is not looking for info about the dog, only a name and pic to recognise them.</w:t>
+      </w:r>
+      <w:bookmarkStart w:id="1" w:name="_GoBack"/>
+      <w:bookmarkEnd w:id="1"/>
+    </w:p>
+    <w:p>
+      <w:pPr>
+        <w:pStyle w:val="paragraph"/>
+        <w:spacing w:before="0" w:beforeAutospacing="0" w:after="0" w:afterAutospacing="0"/>
+        <w:textAlignment w:val="baseline"/>
+        <w:rPr>
+          <w:rStyle w:val="eop"/>
           <w:rFonts w:ascii="Segoe UI" w:hAnsi="Segoe UI" w:cs="Segoe UI"/>
           <w:sz w:val="18"/>
           <w:szCs w:val="18"/>
@@ -381,30 +270,184 @@
       </w:pPr>
       <w:r>
         <w:rPr>
-          <w:rStyle w:val="eop"/>
-          <w:rFonts w:ascii="Californian FB" w:hAnsi="Californian FB" w:cs="Arial"/>
-          <w:szCs w:val="28"/>
-          <w:lang w:val="en-GB"/>
-        </w:rPr>
-        <w:t xml:space="preserve">This will need to display the </w:t>
-      </w:r>
-      <w:r>
-        <w:rPr>
-          <w:rStyle w:val="eop"/>
-          <w:rFonts w:ascii="Californian FB" w:hAnsi="Californian FB" w:cs="Arial"/>
-          <w:szCs w:val="28"/>
-          <w:lang w:val="en-GB"/>
-        </w:rPr>
-        <w:t>dog’s</w:t>
-      </w:r>
-      <w:r>
-        <w:rPr>
-          <w:rStyle w:val="eop"/>
-          <w:rFonts w:ascii="Californian FB" w:hAnsi="Californian FB" w:cs="Arial"/>
-          <w:szCs w:val="28"/>
-          <w:lang w:val="en-GB"/>
-        </w:rPr>
-        <w:t xml:space="preserve"> information as well as whether they are in use or not.</w:t>
+          <w:rStyle w:val="normaltextrun"/>
+          <w:rFonts w:ascii="Arial" w:hAnsi="Arial" w:cs="Arial"/>
+          <w:color w:val="000000"/>
+          <w:sz w:val="28"/>
+          <w:szCs w:val="28"/>
+          <w:lang w:val="en-GB"/>
+        </w:rPr>
+        <w:t>T</w:t>
+      </w:r>
+      <w:r>
+        <w:rPr>
+          <w:rStyle w:val="normaltextrun"/>
+          <w:rFonts w:ascii="Arial" w:hAnsi="Arial" w:cs="Arial"/>
+          <w:color w:val="000000"/>
+          <w:sz w:val="28"/>
+          <w:szCs w:val="28"/>
+          <w:lang w:val="en-GB"/>
+        </w:rPr>
+        <w:t>ask 2: Identify any classes required</w:t>
+      </w:r>
+      <w:r>
+        <w:rPr>
+          <w:rStyle w:val="eop"/>
+          <w:rFonts w:ascii="Arial" w:hAnsi="Arial" w:cs="Arial"/>
+          <w:sz w:val="28"/>
+          <w:szCs w:val="28"/>
+          <w:lang w:val="en-GB"/>
+        </w:rPr>
+        <w:t> </w:t>
+      </w:r>
+    </w:p>
+    <w:p>
+      <w:pPr>
+        <w:pStyle w:val="paragraph"/>
+        <w:spacing w:before="0" w:beforeAutospacing="0" w:after="0" w:afterAutospacing="0"/>
+        <w:textAlignment w:val="baseline"/>
+        <w:rPr>
+          <w:rStyle w:val="eop"/>
+          <w:rFonts w:ascii="Californian FB" w:hAnsi="Californian FB" w:cs="Arial"/>
+          <w:szCs w:val="28"/>
+          <w:lang w:val="en-GB"/>
+        </w:rPr>
+      </w:pPr>
+      <w:r>
+        <w:rPr>
+          <w:rStyle w:val="eop"/>
+          <w:rFonts w:ascii="Californian FB" w:hAnsi="Californian FB" w:cs="Arial"/>
+          <w:szCs w:val="28"/>
+          <w:lang w:val="en-GB"/>
+        </w:rPr>
+        <w:t>Class Dog</w:t>
+      </w:r>
+    </w:p>
+    <w:p>
+      <w:pPr>
+        <w:pStyle w:val="paragraph"/>
+        <w:spacing w:before="0" w:beforeAutospacing="0" w:after="0" w:afterAutospacing="0"/>
+        <w:textAlignment w:val="baseline"/>
+        <w:rPr>
+          <w:rStyle w:val="eop"/>
+          <w:rFonts w:ascii="Californian FB" w:hAnsi="Californian FB" w:cs="Arial"/>
+          <w:szCs w:val="28"/>
+          <w:lang w:val="en-GB"/>
+        </w:rPr>
+      </w:pPr>
+      <w:r>
+        <w:rPr>
+          <w:rStyle w:val="eop"/>
+          <w:rFonts w:ascii="Californian FB" w:hAnsi="Californian FB" w:cs="Arial"/>
+          <w:szCs w:val="28"/>
+          <w:lang w:val="en-GB"/>
+        </w:rPr>
+        <w:t>Will need the variables, Name, Age, Description,</w:t>
+      </w:r>
+      <w:r>
+        <w:rPr>
+          <w:rStyle w:val="eop"/>
+          <w:rFonts w:ascii="Californian FB" w:hAnsi="Californian FB" w:cs="Arial"/>
+          <w:szCs w:val="28"/>
+          <w:lang w:val="en-GB"/>
+        </w:rPr>
+        <w:t xml:space="preserve"> Breed,</w:t>
+      </w:r>
+      <w:r>
+        <w:rPr>
+          <w:rStyle w:val="eop"/>
+          <w:rFonts w:ascii="Californian FB" w:hAnsi="Californian FB" w:cs="Arial"/>
+          <w:szCs w:val="28"/>
+          <w:lang w:val="en-GB"/>
+        </w:rPr>
+        <w:t xml:space="preserve"> Available, </w:t>
+      </w:r>
+      <w:r>
+        <w:rPr>
+          <w:rStyle w:val="eop"/>
+          <w:rFonts w:ascii="Californian FB" w:hAnsi="Californian FB" w:cs="Arial"/>
+          <w:szCs w:val="28"/>
+          <w:lang w:val="en-GB"/>
+        </w:rPr>
+        <w:t>and Gender</w:t>
+      </w:r>
+      <w:r>
+        <w:rPr>
+          <w:rStyle w:val="eop"/>
+          <w:rFonts w:ascii="Californian FB" w:hAnsi="Californian FB" w:cs="Arial"/>
+          <w:szCs w:val="28"/>
+          <w:lang w:val="en-GB"/>
+        </w:rPr>
+        <w:t xml:space="preserve"> etc.</w:t>
+      </w:r>
+    </w:p>
+    <w:p>
+      <w:pPr>
+        <w:pStyle w:val="paragraph"/>
+        <w:spacing w:before="0" w:beforeAutospacing="0" w:after="0" w:afterAutospacing="0"/>
+        <w:textAlignment w:val="baseline"/>
+        <w:rPr>
+          <w:rStyle w:val="eop"/>
+          <w:rFonts w:ascii="Californian FB" w:hAnsi="Californian FB" w:cs="Arial"/>
+          <w:szCs w:val="28"/>
+          <w:lang w:val="en-GB"/>
+        </w:rPr>
+      </w:pPr>
+    </w:p>
+    <w:p>
+      <w:pPr>
+        <w:pStyle w:val="paragraph"/>
+        <w:spacing w:before="0" w:beforeAutospacing="0" w:after="0" w:afterAutospacing="0"/>
+        <w:textAlignment w:val="baseline"/>
+        <w:rPr>
+          <w:rFonts w:ascii="Californian FB" w:hAnsi="Californian FB" w:cs="Arial"/>
+          <w:szCs w:val="28"/>
+          <w:lang w:val="en-GB"/>
+        </w:rPr>
+      </w:pPr>
+      <w:r>
+        <w:rPr>
+          <w:rStyle w:val="eop"/>
+          <w:rFonts w:ascii="Californian FB" w:hAnsi="Californian FB" w:cs="Arial"/>
+          <w:szCs w:val="28"/>
+          <w:lang w:val="en-GB"/>
+        </w:rPr>
+        <w:t>Class Owner. To make the owner return the dog.</w:t>
+      </w:r>
+    </w:p>
+    <w:p>
+      <w:pPr>
+        <w:pStyle w:val="paragraph"/>
+        <w:spacing w:before="0" w:beforeAutospacing="0" w:after="0" w:afterAutospacing="0"/>
+        <w:textAlignment w:val="baseline"/>
+        <w:rPr>
+          <w:rStyle w:val="eop"/>
+          <w:rFonts w:ascii="Arial" w:hAnsi="Arial" w:cs="Arial"/>
+          <w:sz w:val="28"/>
+          <w:szCs w:val="28"/>
+          <w:lang w:val="en-GB"/>
+        </w:rPr>
+      </w:pPr>
+      <w:r>
+        <w:rPr>
+          <w:rStyle w:val="normaltextrun"/>
+          <w:rFonts w:ascii="Arial" w:hAnsi="Arial" w:cs="Arial"/>
+          <w:color w:val="000000"/>
+          <w:sz w:val="28"/>
+          <w:szCs w:val="28"/>
+          <w:lang w:val="en-GB"/>
+        </w:rPr>
+        <w:t>Task 3: Identify information to be displayed</w:t>
+      </w:r>
+      <w:r>
+        <w:rPr>
+          <w:rStyle w:val="eop"/>
+          <w:rFonts w:ascii="Arial" w:hAnsi="Arial" w:cs="Arial"/>
+          <w:sz w:val="28"/>
+          <w:szCs w:val="28"/>
+          <w:lang w:val="en-GB"/>
+        </w:rPr>
+        <w:t> </w:t>
       </w:r>
     </w:p>
     <w:p>
@@ -416,42 +459,35 @@
           <w:rFonts w:ascii="Segoe UI" w:hAnsi="Segoe UI" w:cs="Segoe UI"/>
           <w:sz w:val="18"/>
           <w:szCs w:val="18"/>
-        </w:rPr>
-      </w:pPr>
-    </w:p>
-    <w:p>
-      <w:pPr>
-        <w:pStyle w:val="paragraph"/>
-        <w:spacing w:before="0" w:beforeAutospacing="0" w:after="0" w:afterAutospacing="0"/>
-        <w:textAlignment w:val="baseline"/>
-        <w:rPr>
-          <w:rStyle w:val="eop"/>
-          <w:rFonts w:ascii="Arial" w:hAnsi="Arial" w:cs="Arial"/>
-          <w:sz w:val="28"/>
-          <w:szCs w:val="28"/>
-          <w:lang w:val="en-GB"/>
-        </w:rPr>
-      </w:pPr>
-      <w:r>
-        <w:rPr>
-          <w:rStyle w:val="normaltextrun"/>
-          <w:rFonts w:ascii="Arial" w:hAnsi="Arial" w:cs="Arial"/>
-          <w:color w:val="000000"/>
-          <w:sz w:val="28"/>
-          <w:szCs w:val="28"/>
-          <w:lang w:val="en-GB"/>
-        </w:rPr>
-        <w:t>Task 4: Identify user inputs</w:t>
-      </w:r>
-      <w:r>
-        <w:rPr>
-          <w:rStyle w:val="eop"/>
-          <w:rFonts w:ascii="Arial" w:hAnsi="Arial" w:cs="Arial"/>
-          <w:sz w:val="28"/>
-          <w:szCs w:val="28"/>
-          <w:lang w:val="en-GB"/>
-        </w:rPr>
-        <w:t> </w:t>
+          <w:lang w:val="en-GB"/>
+        </w:rPr>
+      </w:pPr>
+      <w:r>
+        <w:rPr>
+          <w:rStyle w:val="eop"/>
+          <w:rFonts w:ascii="Californian FB" w:hAnsi="Californian FB" w:cs="Arial"/>
+          <w:szCs w:val="28"/>
+          <w:lang w:val="en-GB"/>
+        </w:rPr>
+        <w:t xml:space="preserve">This will need to display the </w:t>
+      </w:r>
+      <w:r>
+        <w:rPr>
+          <w:rStyle w:val="eop"/>
+          <w:rFonts w:ascii="Californian FB" w:hAnsi="Californian FB" w:cs="Arial"/>
+          <w:szCs w:val="28"/>
+          <w:lang w:val="en-GB"/>
+        </w:rPr>
+        <w:t>dog’s</w:t>
+      </w:r>
+      <w:r>
+        <w:rPr>
+          <w:rStyle w:val="eop"/>
+          <w:rFonts w:ascii="Californian FB" w:hAnsi="Californian FB" w:cs="Arial"/>
+          <w:szCs w:val="28"/>
+          <w:lang w:val="en-GB"/>
+        </w:rPr>
+        <w:t xml:space="preserve"> information as well as whether they are in use or not.</w:t>
       </w:r>
     </w:p>
     <w:p>
@@ -463,53 +499,42 @@
           <w:rFonts w:ascii="Segoe UI" w:hAnsi="Segoe UI" w:cs="Segoe UI"/>
           <w:sz w:val="18"/>
           <w:szCs w:val="18"/>
-          <w:lang w:val="en-GB"/>
-        </w:rPr>
-      </w:pPr>
-      <w:r>
-        <w:rPr>
-          <w:rStyle w:val="eop"/>
-          <w:rFonts w:ascii="Californian FB" w:hAnsi="Californian FB" w:cs="Arial"/>
-          <w:szCs w:val="28"/>
-          <w:lang w:val="en-GB"/>
-        </w:rPr>
-        <w:t>Clicking on the “re</w:t>
-      </w:r>
-      <w:r>
-        <w:rPr>
-          <w:rStyle w:val="eop"/>
-          <w:rFonts w:ascii="Californian FB" w:hAnsi="Californian FB" w:cs="Arial"/>
-          <w:szCs w:val="28"/>
-          <w:lang w:val="en-GB"/>
-        </w:rPr>
-        <w:t>turn</w:t>
-      </w:r>
-      <w:r>
-        <w:rPr>
-          <w:rStyle w:val="eop"/>
-          <w:rFonts w:ascii="Californian FB" w:hAnsi="Californian FB" w:cs="Arial"/>
-          <w:szCs w:val="28"/>
-          <w:lang w:val="en-GB"/>
-        </w:rPr>
-        <w:t>” button will set the dog as “</w:t>
-      </w:r>
-      <w:r>
-        <w:rPr>
-          <w:rStyle w:val="eop"/>
-          <w:rFonts w:ascii="Californian FB" w:hAnsi="Californian FB" w:cs="Arial"/>
-          <w:szCs w:val="28"/>
-          <w:lang w:val="en-GB"/>
-        </w:rPr>
-        <w:t>returned</w:t>
-      </w:r>
-      <w:r>
-        <w:rPr>
-          <w:rStyle w:val="eop"/>
-          <w:rFonts w:ascii="Californian FB" w:hAnsi="Californian FB" w:cs="Arial"/>
-          <w:szCs w:val="28"/>
-          <w:lang w:val="en-GB"/>
-        </w:rPr>
-        <w:t xml:space="preserve">” </w:t>
+        </w:rPr>
+      </w:pPr>
+    </w:p>
+    <w:p>
+      <w:pPr>
+        <w:pStyle w:val="paragraph"/>
+        <w:spacing w:before="0" w:beforeAutospacing="0" w:after="0" w:afterAutospacing="0"/>
+        <w:textAlignment w:val="baseline"/>
+        <w:rPr>
+          <w:rStyle w:val="eop"/>
+          <w:rFonts w:ascii="Arial" w:hAnsi="Arial" w:cs="Arial"/>
+          <w:sz w:val="28"/>
+          <w:szCs w:val="28"/>
+          <w:lang w:val="en-GB"/>
+        </w:rPr>
+      </w:pPr>
+      <w:r>
+        <w:rPr>
+          <w:rStyle w:val="normaltextrun"/>
+          <w:rFonts w:ascii="Arial" w:hAnsi="Arial" w:cs="Arial"/>
+          <w:color w:val="000000"/>
+          <w:sz w:val="28"/>
+          <w:szCs w:val="28"/>
+          <w:lang w:val="en-GB"/>
+        </w:rPr>
+        <w:t>Task 4: Identify user inputs</w:t>
+      </w:r>
+      <w:r>
+        <w:rPr>
+          <w:rStyle w:val="eop"/>
+          <w:rFonts w:ascii="Arial" w:hAnsi="Arial" w:cs="Arial"/>
+          <w:sz w:val="28"/>
+          <w:szCs w:val="28"/>
+          <w:lang w:val="en-GB"/>
+        </w:rPr>
+        <w:t> </w:t>
       </w:r>
     </w:p>
     <w:p>
@@ -521,65 +546,53 @@
           <w:rFonts w:ascii="Segoe UI" w:hAnsi="Segoe UI" w:cs="Segoe UI"/>
           <w:sz w:val="18"/>
           <w:szCs w:val="18"/>
-        </w:rPr>
-      </w:pPr>
-    </w:p>
-    <w:p>
-      <w:pPr>
-        <w:pStyle w:val="paragraph"/>
-        <w:spacing w:before="0" w:beforeAutospacing="0" w:after="0" w:afterAutospacing="0"/>
-        <w:textAlignment w:val="baseline"/>
-        <w:rPr>
-          <w:rStyle w:val="eop"/>
-          <w:rFonts w:ascii="Arial" w:hAnsi="Arial" w:cs="Arial"/>
-          <w:sz w:val="28"/>
-          <w:szCs w:val="28"/>
-          <w:lang w:val="en-GB"/>
-        </w:rPr>
-      </w:pPr>
-      <w:r>
-        <w:rPr>
-          <w:rStyle w:val="normaltextrun"/>
-          <w:rFonts w:ascii="Arial" w:hAnsi="Arial" w:cs="Arial"/>
-          <w:color w:val="000000"/>
-          <w:sz w:val="28"/>
-          <w:szCs w:val="28"/>
-          <w:lang w:val="en-GB"/>
-        </w:rPr>
-        <w:t>Task 5: Identify any constants or existing data if required</w:t>
-      </w:r>
-      <w:r>
-        <w:rPr>
-          <w:rStyle w:val="eop"/>
-          <w:rFonts w:ascii="Arial" w:hAnsi="Arial" w:cs="Arial"/>
-          <w:sz w:val="28"/>
-          <w:szCs w:val="28"/>
-          <w:lang w:val="en-GB"/>
-        </w:rPr>
-        <w:t> </w:t>
-      </w:r>
-    </w:p>
-    <w:p>
-      <w:pPr>
-        <w:pStyle w:val="paragraph"/>
-        <w:spacing w:before="0" w:beforeAutospacing="0" w:after="0" w:afterAutospacing="0"/>
-        <w:textAlignment w:val="baseline"/>
-        <w:rPr>
-          <w:rStyle w:val="eop"/>
-          <w:rFonts w:ascii="Arial" w:hAnsi="Arial" w:cs="Arial"/>
-          <w:sz w:val="28"/>
-          <w:szCs w:val="28"/>
-          <w:lang w:val="en-GB"/>
-        </w:rPr>
-      </w:pPr>
-      <w:r>
-        <w:rPr>
-          <w:rStyle w:val="eop"/>
-          <w:rFonts w:ascii="Californian FB" w:hAnsi="Californian FB" w:cs="Arial"/>
-          <w:szCs w:val="28"/>
-          <w:lang w:val="en-GB"/>
-        </w:rPr>
-        <w:t>No constants for this version</w:t>
+          <w:lang w:val="en-GB"/>
+        </w:rPr>
+      </w:pPr>
+      <w:r>
+        <w:rPr>
+          <w:rStyle w:val="eop"/>
+          <w:rFonts w:ascii="Californian FB" w:hAnsi="Californian FB" w:cs="Arial"/>
+          <w:szCs w:val="28"/>
+          <w:lang w:val="en-GB"/>
+        </w:rPr>
+        <w:t>Clicking on the “re</w:t>
+      </w:r>
+      <w:r>
+        <w:rPr>
+          <w:rStyle w:val="eop"/>
+          <w:rFonts w:ascii="Californian FB" w:hAnsi="Californian FB" w:cs="Arial"/>
+          <w:szCs w:val="28"/>
+          <w:lang w:val="en-GB"/>
+        </w:rPr>
+        <w:t>turn</w:t>
+      </w:r>
+      <w:r>
+        <w:rPr>
+          <w:rStyle w:val="eop"/>
+          <w:rFonts w:ascii="Californian FB" w:hAnsi="Californian FB" w:cs="Arial"/>
+          <w:szCs w:val="28"/>
+          <w:lang w:val="en-GB"/>
+        </w:rPr>
+        <w:t>” button will set the dog as “</w:t>
+      </w:r>
+      <w:r>
+        <w:rPr>
+          <w:rStyle w:val="eop"/>
+          <w:rFonts w:ascii="Californian FB" w:hAnsi="Californian FB" w:cs="Arial"/>
+          <w:szCs w:val="28"/>
+          <w:lang w:val="en-GB"/>
+        </w:rPr>
+        <w:t>returned</w:t>
+      </w:r>
+      <w:r>
+        <w:rPr>
+          <w:rStyle w:val="eop"/>
+          <w:rFonts w:ascii="Californian FB" w:hAnsi="Californian FB" w:cs="Arial"/>
+          <w:szCs w:val="28"/>
+          <w:lang w:val="en-GB"/>
+        </w:rPr>
+        <w:t xml:space="preserve">” </w:t>
       </w:r>
     </w:p>
     <w:p>
@@ -591,7 +604,6 @@
           <w:rFonts w:ascii="Segoe UI" w:hAnsi="Segoe UI" w:cs="Segoe UI"/>
           <w:sz w:val="18"/>
           <w:szCs w:val="18"/>
-          <w:lang w:val="en-GB"/>
         </w:rPr>
       </w:pPr>
     </w:p>
@@ -617,7 +629,7 @@
           <w:szCs w:val="28"/>
           <w:lang w:val="en-GB"/>
         </w:rPr>
-        <w:t>Task 6: Identify indexed data structures </w:t>
+        <w:t>Task 5: Identify any constants or existing data if required</w:t>
       </w:r>
       <w:r>
         <w:rPr>
@@ -643,6 +655,15 @@
           <w:lang w:val="en-GB"/>
         </w:rPr>
       </w:pPr>
+      <w:r>
+        <w:rPr>
+          <w:rStyle w:val="eop"/>
+          <w:rFonts w:ascii="Californian FB" w:hAnsi="Californian FB" w:cs="Arial"/>
+          <w:szCs w:val="28"/>
+          <w:lang w:val="en-GB"/>
+        </w:rPr>
+        <w:t>No constants for this version</w:t>
+      </w:r>
     </w:p>
     <w:p>
       <w:pPr>
@@ -679,7 +700,7 @@
           <w:szCs w:val="28"/>
           <w:lang w:val="en-GB"/>
         </w:rPr>
-        <w:t>Task 7: Determine what calculations are necessary</w:t>
+        <w:t>Task 6: Identify indexed data structures </w:t>
       </w:r>
       <w:r>
         <w:rPr>
@@ -705,33 +726,6 @@
           <w:lang w:val="en-GB"/>
         </w:rPr>
       </w:pPr>
-      <w:r>
-        <w:rPr>
-          <w:rStyle w:val="eop"/>
-          <w:rFonts w:ascii="Californian FB" w:hAnsi="Californian FB" w:cs="Arial"/>
-          <w:szCs w:val="28"/>
-          <w:lang w:val="en-GB"/>
-        </w:rPr>
-        <w:t>No calculations needed in this ve</w:t>
-      </w:r>
-      <w:r>
-        <w:rPr>
-          <w:rStyle w:val="eop"/>
-          <w:rFonts w:ascii="Californian FB" w:hAnsi="Californian FB" w:cs="Arial"/>
-          <w:szCs w:val="28"/>
-          <w:lang w:val="en-GB"/>
-        </w:rPr>
-        <w:t>r</w:t>
-      </w:r>
-      <w:r>
-        <w:rPr>
-          <w:rStyle w:val="eop"/>
-          <w:rFonts w:ascii="Californian FB" w:hAnsi="Californian FB" w:cs="Arial"/>
-          <w:szCs w:val="28"/>
-          <w:lang w:val="en-GB"/>
-        </w:rPr>
-        <w:t>sion</w:t>
-      </w:r>
     </w:p>
     <w:p>
       <w:pPr>
@@ -752,6 +746,15 @@
         <w:spacing w:before="0" w:beforeAutospacing="0" w:after="0" w:afterAutospacing="0"/>
         <w:textAlignment w:val="baseline"/>
         <w:rPr>
+          <w:rStyle w:val="eop"/>
+          <w:rFonts w:ascii="Arial" w:hAnsi="Arial" w:cs="Arial"/>
+          <w:sz w:val="28"/>
+          <w:szCs w:val="28"/>
+          <w:lang w:val="en-GB"/>
+        </w:rPr>
+      </w:pPr>
+      <w:r>
+        <w:rPr>
           <w:rStyle w:val="normaltextrun"/>
           <w:rFonts w:ascii="Arial" w:hAnsi="Arial" w:cs="Arial"/>
           <w:color w:val="000000"/>
@@ -759,660 +762,59 @@
           <w:szCs w:val="28"/>
           <w:lang w:val="en-GB"/>
         </w:rPr>
-      </w:pPr>
-      <w:r>
-        <w:rPr>
-          <w:rStyle w:val="normaltextrun"/>
-          <w:rFonts w:ascii="Arial" w:hAnsi="Arial" w:cs="Arial"/>
-          <w:color w:val="000000"/>
-          <w:sz w:val="28"/>
-          <w:szCs w:val="28"/>
-          <w:lang w:val="en-GB"/>
-        </w:rPr>
-        <w:t>Task 8: Develop a modular structure for your program</w:t>
-      </w:r>
-    </w:p>
-    <w:p>
-      <w:pPr>
-        <w:pStyle w:val="paragraph"/>
-        <w:spacing w:before="0" w:beforeAutospacing="0" w:after="0" w:afterAutospacing="0"/>
-        <w:textAlignment w:val="baseline"/>
-        <w:rPr>
-          <w:rStyle w:val="eop"/>
-          <w:rFonts w:ascii="Californian FB" w:hAnsi="Californian FB" w:cs="Arial"/>
-          <w:szCs w:val="28"/>
-          <w:lang w:val="en-GB"/>
-        </w:rPr>
-      </w:pPr>
-      <w:r>
-        <w:rPr>
-          <w:rStyle w:val="eop"/>
-          <w:rFonts w:ascii="Californian FB" w:hAnsi="Californian FB" w:cs="Arial"/>
-          <w:szCs w:val="28"/>
-          <w:lang w:val="en-GB"/>
-        </w:rPr>
-        <w:t>Set route to (/return-page)</w:t>
-      </w:r>
-    </w:p>
-    <w:p>
-      <w:pPr>
-        <w:pStyle w:val="paragraph"/>
-        <w:spacing w:before="0" w:beforeAutospacing="0" w:after="0" w:afterAutospacing="0"/>
-        <w:textAlignment w:val="baseline"/>
-        <w:rPr>
-          <w:rStyle w:val="eop"/>
-          <w:rFonts w:ascii="Californian FB" w:hAnsi="Californian FB" w:cs="Arial"/>
-          <w:szCs w:val="28"/>
-          <w:lang w:val="en-GB"/>
-        </w:rPr>
-      </w:pPr>
-      <w:proofErr w:type="gramStart"/>
-      <w:r>
-        <w:rPr>
-          <w:rStyle w:val="eop"/>
-          <w:rFonts w:ascii="Californian FB" w:hAnsi="Californian FB" w:cs="Arial"/>
-          <w:szCs w:val="28"/>
-          <w:lang w:val="en-GB"/>
-        </w:rPr>
-        <w:t>Set  view</w:t>
-      </w:r>
-      <w:proofErr w:type="gramEnd"/>
-      <w:r>
-        <w:rPr>
-          <w:rStyle w:val="eop"/>
-          <w:rFonts w:ascii="Californian FB" w:hAnsi="Californian FB" w:cs="Arial"/>
-          <w:szCs w:val="28"/>
-          <w:lang w:val="en-GB"/>
-        </w:rPr>
-        <w:t xml:space="preserve"> to (“return-page”)</w:t>
-      </w:r>
-    </w:p>
-    <w:p>
-      <w:pPr>
-        <w:pStyle w:val="paragraph"/>
-        <w:spacing w:before="0" w:beforeAutospacing="0" w:after="0" w:afterAutospacing="0"/>
-        <w:textAlignment w:val="baseline"/>
-        <w:rPr>
-          <w:rStyle w:val="eop"/>
-          <w:rFonts w:ascii="Californian FB" w:hAnsi="Californian FB" w:cs="Arial"/>
-          <w:szCs w:val="28"/>
-          <w:lang w:val="en-GB"/>
-        </w:rPr>
-      </w:pPr>
-      <w:r>
-        <w:rPr>
-          <w:rStyle w:val="eop"/>
-          <w:rFonts w:ascii="Californian FB" w:hAnsi="Californian FB" w:cs="Arial"/>
-          <w:szCs w:val="28"/>
-          <w:lang w:val="en-GB"/>
-        </w:rPr>
-        <w:t>Define return page as:</w:t>
-      </w:r>
-    </w:p>
-    <w:p>
-      <w:pPr>
-        <w:pStyle w:val="paragraph"/>
-        <w:spacing w:before="0" w:beforeAutospacing="0" w:after="0" w:afterAutospacing="0"/>
-        <w:textAlignment w:val="baseline"/>
-        <w:rPr>
-          <w:rStyle w:val="eop"/>
-          <w:rFonts w:ascii="Californian FB" w:hAnsi="Californian FB" w:cs="Arial"/>
-          <w:szCs w:val="28"/>
-          <w:lang w:val="en-GB"/>
-        </w:rPr>
-      </w:pPr>
-      <w:r>
-        <w:rPr>
-          <w:rStyle w:val="eop"/>
-          <w:rFonts w:ascii="Californian FB" w:hAnsi="Californian FB" w:cs="Arial"/>
-          <w:szCs w:val="28"/>
-          <w:lang w:val="en-GB"/>
-        </w:rPr>
-        <w:t xml:space="preserve">Data dictionary called </w:t>
-      </w:r>
-      <w:proofErr w:type="spellStart"/>
-      <w:r>
-        <w:rPr>
-          <w:rStyle w:val="eop"/>
-          <w:rFonts w:ascii="Californian FB" w:hAnsi="Californian FB" w:cs="Arial"/>
-          <w:szCs w:val="28"/>
-          <w:lang w:val="en-GB"/>
-        </w:rPr>
-        <w:t>dog_list</w:t>
-      </w:r>
-      <w:proofErr w:type="spellEnd"/>
-    </w:p>
-    <w:p>
-      <w:pPr>
-        <w:pStyle w:val="paragraph"/>
-        <w:spacing w:before="0" w:beforeAutospacing="0" w:after="0" w:afterAutospacing="0"/>
-        <w:textAlignment w:val="baseline"/>
-        <w:rPr>
-          <w:rStyle w:val="eop"/>
-          <w:rFonts w:ascii="Californian FB" w:hAnsi="Californian FB" w:cs="Arial"/>
-          <w:szCs w:val="28"/>
-          <w:lang w:val="en-GB"/>
-        </w:rPr>
-      </w:pPr>
-      <w:r>
-        <w:rPr>
-          <w:rStyle w:val="eop"/>
-          <w:rFonts w:ascii="Californian FB" w:hAnsi="Californian FB" w:cs="Arial"/>
-          <w:szCs w:val="28"/>
-          <w:lang w:val="en-GB"/>
-        </w:rPr>
-        <w:t xml:space="preserve">Data dictionary called </w:t>
-      </w:r>
-      <w:proofErr w:type="spellStart"/>
-      <w:r>
-        <w:rPr>
-          <w:rStyle w:val="eop"/>
-          <w:rFonts w:ascii="Californian FB" w:hAnsi="Californian FB" w:cs="Arial"/>
-          <w:szCs w:val="28"/>
-          <w:lang w:val="en-GB"/>
-        </w:rPr>
-        <w:t>person_list</w:t>
-      </w:r>
-      <w:proofErr w:type="spellEnd"/>
-    </w:p>
-    <w:p>
-      <w:pPr>
-        <w:pStyle w:val="paragraph"/>
-        <w:spacing w:before="0" w:beforeAutospacing="0" w:after="0" w:afterAutospacing="0"/>
-        <w:textAlignment w:val="baseline"/>
-        <w:rPr>
-          <w:rStyle w:val="eop"/>
-          <w:rFonts w:ascii="Californian FB" w:hAnsi="Californian FB" w:cs="Arial"/>
-          <w:szCs w:val="28"/>
-          <w:lang w:val="en-GB"/>
-        </w:rPr>
-      </w:pPr>
-    </w:p>
-    <w:p>
-      <w:pPr>
-        <w:pStyle w:val="paragraph"/>
-        <w:spacing w:before="0" w:beforeAutospacing="0" w:after="0" w:afterAutospacing="0"/>
-        <w:textAlignment w:val="baseline"/>
-        <w:rPr>
-          <w:rStyle w:val="eop"/>
-          <w:rFonts w:ascii="Californian FB" w:hAnsi="Californian FB" w:cs="Arial"/>
-          <w:szCs w:val="28"/>
-          <w:lang w:val="en-GB"/>
-        </w:rPr>
-      </w:pPr>
-      <w:r>
-        <w:rPr>
-          <w:rStyle w:val="eop"/>
-          <w:rFonts w:ascii="Californian FB" w:hAnsi="Californian FB" w:cs="Arial"/>
-          <w:szCs w:val="28"/>
-          <w:lang w:val="en-GB"/>
-        </w:rPr>
-        <w:t>Set data to dictionary of dogs</w:t>
-      </w:r>
-    </w:p>
-    <w:p>
-      <w:pPr>
-        <w:pStyle w:val="paragraph"/>
-        <w:spacing w:before="0" w:beforeAutospacing="0" w:after="0" w:afterAutospacing="0"/>
-        <w:textAlignment w:val="baseline"/>
-        <w:rPr>
-          <w:rStyle w:val="eop"/>
-          <w:rFonts w:ascii="Californian FB" w:hAnsi="Californian FB" w:cs="Arial"/>
-          <w:szCs w:val="28"/>
-          <w:lang w:val="en-GB"/>
-        </w:rPr>
-      </w:pPr>
-      <w:r>
-        <w:rPr>
-          <w:rStyle w:val="eop"/>
-          <w:rFonts w:ascii="Californian FB" w:hAnsi="Californian FB" w:cs="Arial"/>
-          <w:szCs w:val="28"/>
-          <w:lang w:val="en-GB"/>
-        </w:rPr>
-        <w:t>Return data</w:t>
-      </w:r>
-    </w:p>
-    <w:p>
-      <w:pPr>
-        <w:pStyle w:val="paragraph"/>
-        <w:spacing w:before="0" w:beforeAutospacing="0" w:after="0" w:afterAutospacing="0"/>
-        <w:textAlignment w:val="baseline"/>
-        <w:rPr>
-          <w:rStyle w:val="eop"/>
-          <w:rFonts w:ascii="Californian FB" w:hAnsi="Californian FB" w:cs="Arial"/>
-          <w:szCs w:val="28"/>
-          <w:lang w:val="en-GB"/>
-        </w:rPr>
-      </w:pPr>
-    </w:p>
-    <w:p>
-      <w:pPr>
-        <w:pStyle w:val="paragraph"/>
-        <w:spacing w:before="0" w:beforeAutospacing="0" w:after="0" w:afterAutospacing="0"/>
-        <w:textAlignment w:val="baseline"/>
-        <w:rPr>
-          <w:rStyle w:val="eop"/>
-          <w:rFonts w:ascii="Californian FB" w:hAnsi="Californian FB" w:cs="Arial"/>
-          <w:szCs w:val="28"/>
-          <w:lang w:val="en-GB"/>
-        </w:rPr>
-      </w:pPr>
-    </w:p>
-    <w:p>
-      <w:pPr>
-        <w:pStyle w:val="paragraph"/>
-        <w:spacing w:before="0" w:beforeAutospacing="0" w:after="0" w:afterAutospacing="0"/>
-        <w:textAlignment w:val="baseline"/>
-        <w:rPr>
-          <w:rStyle w:val="eop"/>
-          <w:rFonts w:ascii="Californian FB" w:hAnsi="Californian FB" w:cs="Arial"/>
-          <w:szCs w:val="28"/>
-          <w:lang w:val="en-GB"/>
-        </w:rPr>
-      </w:pPr>
-      <w:r>
-        <w:rPr>
-          <w:rStyle w:val="eop"/>
-          <w:rFonts w:ascii="Californian FB" w:hAnsi="Californian FB" w:cs="Arial"/>
-          <w:szCs w:val="28"/>
-          <w:lang w:val="en-GB"/>
-        </w:rPr>
-        <w:t>Set route to /return-success&lt;</w:t>
-      </w:r>
-      <w:proofErr w:type="spellStart"/>
-      <w:r>
-        <w:rPr>
-          <w:rStyle w:val="eop"/>
-          <w:rFonts w:ascii="Californian FB" w:hAnsi="Californian FB" w:cs="Arial"/>
-          <w:szCs w:val="28"/>
-          <w:lang w:val="en-GB"/>
-        </w:rPr>
-        <w:t>dog_id</w:t>
-      </w:r>
-      <w:proofErr w:type="spellEnd"/>
-      <w:r>
-        <w:rPr>
-          <w:rStyle w:val="eop"/>
-          <w:rFonts w:ascii="Californian FB" w:hAnsi="Californian FB" w:cs="Arial"/>
-          <w:szCs w:val="28"/>
-          <w:lang w:val="en-GB"/>
-        </w:rPr>
-        <w:t>&gt;</w:t>
-      </w:r>
-    </w:p>
-    <w:p>
-      <w:pPr>
-        <w:pStyle w:val="paragraph"/>
-        <w:spacing w:before="0" w:beforeAutospacing="0" w:after="0" w:afterAutospacing="0"/>
-        <w:textAlignment w:val="baseline"/>
-        <w:rPr>
-          <w:rStyle w:val="eop"/>
-          <w:rFonts w:ascii="Californian FB" w:hAnsi="Californian FB" w:cs="Arial"/>
-          <w:szCs w:val="28"/>
-          <w:lang w:val="en-GB"/>
-        </w:rPr>
-      </w:pPr>
-      <w:r>
-        <w:rPr>
-          <w:rStyle w:val="eop"/>
-          <w:rFonts w:ascii="Californian FB" w:hAnsi="Californian FB" w:cs="Arial"/>
-          <w:szCs w:val="28"/>
-          <w:lang w:val="en-GB"/>
-        </w:rPr>
-        <w:t>Set view to /return success</w:t>
-      </w:r>
-    </w:p>
-    <w:p>
-      <w:pPr>
-        <w:pStyle w:val="paragraph"/>
-        <w:spacing w:before="0" w:beforeAutospacing="0" w:after="0" w:afterAutospacing="0"/>
-        <w:textAlignment w:val="baseline"/>
-        <w:rPr>
-          <w:rStyle w:val="eop"/>
-          <w:rFonts w:ascii="Californian FB" w:hAnsi="Californian FB" w:cs="Arial"/>
-          <w:szCs w:val="28"/>
-          <w:lang w:val="en-GB"/>
-        </w:rPr>
-      </w:pPr>
-      <w:r>
-        <w:rPr>
-          <w:rStyle w:val="eop"/>
-          <w:rFonts w:ascii="Californian FB" w:hAnsi="Californian FB" w:cs="Arial"/>
-          <w:szCs w:val="28"/>
-          <w:lang w:val="en-GB"/>
-        </w:rPr>
-        <w:t xml:space="preserve">Def return-success as: </w:t>
-      </w:r>
-    </w:p>
-    <w:p>
-      <w:pPr>
-        <w:pStyle w:val="paragraph"/>
-        <w:spacing w:before="0" w:beforeAutospacing="0" w:after="0" w:afterAutospacing="0"/>
-        <w:textAlignment w:val="baseline"/>
-        <w:rPr>
-          <w:rStyle w:val="eop"/>
-          <w:rFonts w:ascii="Californian FB" w:hAnsi="Californian FB" w:cs="Arial"/>
-          <w:szCs w:val="28"/>
-          <w:lang w:val="en-GB"/>
-        </w:rPr>
-      </w:pPr>
-    </w:p>
-    <w:p>
-      <w:pPr>
-        <w:pStyle w:val="paragraph"/>
-        <w:spacing w:before="0" w:beforeAutospacing="0" w:after="0" w:afterAutospacing="0"/>
-        <w:textAlignment w:val="baseline"/>
-        <w:rPr>
-          <w:rStyle w:val="eop"/>
-          <w:rFonts w:ascii="Californian FB" w:hAnsi="Californian FB" w:cs="Arial"/>
-          <w:szCs w:val="28"/>
-          <w:lang w:val="en-GB"/>
-        </w:rPr>
-      </w:pPr>
-      <w:r>
-        <w:rPr>
-          <w:rStyle w:val="eop"/>
-          <w:rFonts w:ascii="Californian FB" w:hAnsi="Californian FB" w:cs="Arial"/>
-          <w:szCs w:val="28"/>
-          <w:lang w:val="en-GB"/>
-        </w:rPr>
-        <w:t xml:space="preserve">Set integer of dog.id to </w:t>
-      </w:r>
-      <w:proofErr w:type="spellStart"/>
-      <w:r>
-        <w:rPr>
-          <w:rStyle w:val="eop"/>
-          <w:rFonts w:ascii="Californian FB" w:hAnsi="Californian FB" w:cs="Arial"/>
-          <w:szCs w:val="28"/>
-          <w:lang w:val="en-GB"/>
-        </w:rPr>
-        <w:t>dog_id</w:t>
-      </w:r>
-      <w:proofErr w:type="spellEnd"/>
-    </w:p>
-    <w:p>
-      <w:pPr>
-        <w:pStyle w:val="paragraph"/>
-        <w:spacing w:before="0" w:beforeAutospacing="0" w:after="0" w:afterAutospacing="0"/>
-        <w:textAlignment w:val="baseline"/>
-        <w:rPr>
-          <w:rStyle w:val="eop"/>
-          <w:rFonts w:ascii="Californian FB" w:hAnsi="Californian FB" w:cs="Arial"/>
-          <w:szCs w:val="28"/>
-          <w:lang w:val="en-GB"/>
-        </w:rPr>
-      </w:pPr>
-      <w:r>
-        <w:rPr>
-          <w:rStyle w:val="eop"/>
-          <w:rFonts w:ascii="Californian FB" w:hAnsi="Californian FB" w:cs="Arial"/>
-          <w:szCs w:val="28"/>
-          <w:lang w:val="en-GB"/>
-        </w:rPr>
-        <w:t xml:space="preserve">Found_ dog set to </w:t>
-      </w:r>
-      <w:proofErr w:type="spellStart"/>
-      <w:r>
-        <w:rPr>
-          <w:rStyle w:val="eop"/>
-          <w:rFonts w:ascii="Californian FB" w:hAnsi="Californian FB" w:cs="Arial"/>
-          <w:szCs w:val="28"/>
-          <w:lang w:val="en-GB"/>
-        </w:rPr>
-        <w:t>noe</w:t>
-      </w:r>
-      <w:proofErr w:type="spellEnd"/>
-    </w:p>
-    <w:p>
-      <w:pPr>
-        <w:pStyle w:val="paragraph"/>
-        <w:spacing w:before="0" w:beforeAutospacing="0" w:after="0" w:afterAutospacing="0"/>
-        <w:textAlignment w:val="baseline"/>
-        <w:rPr>
-          <w:rStyle w:val="eop"/>
-          <w:rFonts w:ascii="Californian FB" w:hAnsi="Californian FB" w:cs="Arial"/>
-          <w:szCs w:val="28"/>
-          <w:lang w:val="en-GB"/>
-        </w:rPr>
-      </w:pPr>
-    </w:p>
-    <w:p>
-      <w:pPr>
-        <w:pStyle w:val="paragraph"/>
-        <w:spacing w:before="0" w:beforeAutospacing="0" w:after="0" w:afterAutospacing="0"/>
-        <w:textAlignment w:val="baseline"/>
-        <w:rPr>
-          <w:rStyle w:val="eop"/>
-          <w:rFonts w:ascii="Californian FB" w:hAnsi="Californian FB" w:cs="Arial"/>
-          <w:szCs w:val="28"/>
-          <w:lang w:val="en-GB"/>
-        </w:rPr>
-      </w:pPr>
-      <w:r>
-        <w:rPr>
-          <w:rStyle w:val="eop"/>
-          <w:rFonts w:ascii="Californian FB" w:hAnsi="Californian FB" w:cs="Arial"/>
-          <w:szCs w:val="28"/>
-          <w:lang w:val="en-GB"/>
-        </w:rPr>
-        <w:t xml:space="preserve">For dog in </w:t>
-      </w:r>
-      <w:proofErr w:type="spellStart"/>
-      <w:r>
-        <w:rPr>
-          <w:rStyle w:val="eop"/>
-          <w:rFonts w:ascii="Californian FB" w:hAnsi="Californian FB" w:cs="Arial"/>
-          <w:szCs w:val="28"/>
-          <w:lang w:val="en-GB"/>
-        </w:rPr>
-        <w:t>dog_list</w:t>
-      </w:r>
-      <w:proofErr w:type="spellEnd"/>
-      <w:r>
-        <w:rPr>
-          <w:rStyle w:val="eop"/>
-          <w:rFonts w:ascii="Californian FB" w:hAnsi="Californian FB" w:cs="Arial"/>
-          <w:szCs w:val="28"/>
-          <w:lang w:val="en-GB"/>
-        </w:rPr>
-        <w:t>:</w:t>
-      </w:r>
-    </w:p>
-    <w:p>
-      <w:pPr>
-        <w:pStyle w:val="paragraph"/>
-        <w:spacing w:before="0" w:beforeAutospacing="0" w:after="0" w:afterAutospacing="0"/>
-        <w:textAlignment w:val="baseline"/>
-        <w:rPr>
-          <w:rStyle w:val="eop"/>
-          <w:rFonts w:ascii="Californian FB" w:hAnsi="Californian FB" w:cs="Arial"/>
-          <w:szCs w:val="28"/>
-          <w:lang w:val="en-GB"/>
-        </w:rPr>
-      </w:pPr>
-      <w:r>
-        <w:rPr>
-          <w:rStyle w:val="eop"/>
-          <w:rFonts w:ascii="Californian FB" w:hAnsi="Californian FB" w:cs="Arial"/>
-          <w:szCs w:val="28"/>
-          <w:lang w:val="en-GB"/>
-        </w:rPr>
-        <w:t xml:space="preserve">If </w:t>
-      </w:r>
-      <w:proofErr w:type="spellStart"/>
-      <w:r>
-        <w:rPr>
-          <w:rStyle w:val="eop"/>
-          <w:rFonts w:ascii="Californian FB" w:hAnsi="Californian FB" w:cs="Arial"/>
-          <w:szCs w:val="28"/>
-          <w:lang w:val="en-GB"/>
-        </w:rPr>
-        <w:t>dog_id</w:t>
-      </w:r>
-      <w:proofErr w:type="spellEnd"/>
-      <w:r>
-        <w:rPr>
-          <w:rStyle w:val="eop"/>
-          <w:rFonts w:ascii="Californian FB" w:hAnsi="Californian FB" w:cs="Arial"/>
-          <w:szCs w:val="28"/>
-          <w:lang w:val="en-GB"/>
-        </w:rPr>
-        <w:t xml:space="preserve"> matches </w:t>
-      </w:r>
-      <w:proofErr w:type="spellStart"/>
-      <w:r>
-        <w:rPr>
-          <w:rStyle w:val="eop"/>
-          <w:rFonts w:ascii="Californian FB" w:hAnsi="Californian FB" w:cs="Arial"/>
-          <w:szCs w:val="28"/>
-          <w:lang w:val="en-GB"/>
-        </w:rPr>
-        <w:t>dog_id</w:t>
-      </w:r>
-      <w:proofErr w:type="spellEnd"/>
-    </w:p>
-    <w:p>
-      <w:pPr>
-        <w:pStyle w:val="paragraph"/>
-        <w:spacing w:before="0" w:beforeAutospacing="0" w:after="0" w:afterAutospacing="0"/>
-        <w:textAlignment w:val="baseline"/>
-        <w:rPr>
-          <w:rStyle w:val="eop"/>
-          <w:rFonts w:ascii="Californian FB" w:hAnsi="Californian FB" w:cs="Arial"/>
-          <w:szCs w:val="28"/>
-          <w:lang w:val="en-GB"/>
-        </w:rPr>
-      </w:pPr>
-      <w:r>
-        <w:rPr>
-          <w:rStyle w:val="eop"/>
-          <w:rFonts w:ascii="Californian FB" w:hAnsi="Californian FB" w:cs="Arial"/>
-          <w:szCs w:val="28"/>
-          <w:lang w:val="en-GB"/>
-        </w:rPr>
-        <w:t xml:space="preserve">Set </w:t>
-      </w:r>
-      <w:proofErr w:type="spellStart"/>
-      <w:r>
-        <w:rPr>
-          <w:rStyle w:val="eop"/>
-          <w:rFonts w:ascii="Californian FB" w:hAnsi="Californian FB" w:cs="Arial"/>
-          <w:szCs w:val="28"/>
-          <w:lang w:val="en-GB"/>
-        </w:rPr>
-        <w:t>found_dog</w:t>
-      </w:r>
-      <w:proofErr w:type="spellEnd"/>
-      <w:r>
-        <w:rPr>
-          <w:rStyle w:val="eop"/>
-          <w:rFonts w:ascii="Californian FB" w:hAnsi="Californian FB" w:cs="Arial"/>
-          <w:szCs w:val="28"/>
-          <w:lang w:val="en-GB"/>
-        </w:rPr>
-        <w:t xml:space="preserve"> to dog</w:t>
-      </w:r>
-    </w:p>
-    <w:p>
-      <w:pPr>
-        <w:pStyle w:val="paragraph"/>
-        <w:spacing w:before="0" w:beforeAutospacing="0" w:after="0" w:afterAutospacing="0"/>
-        <w:textAlignment w:val="baseline"/>
-        <w:rPr>
-          <w:rStyle w:val="eop"/>
-          <w:rFonts w:ascii="Californian FB" w:hAnsi="Californian FB" w:cs="Arial"/>
-          <w:szCs w:val="28"/>
-          <w:lang w:val="en-GB"/>
-        </w:rPr>
-      </w:pPr>
-    </w:p>
-    <w:p>
-      <w:pPr>
-        <w:pStyle w:val="paragraph"/>
-        <w:spacing w:before="0" w:beforeAutospacing="0" w:after="0" w:afterAutospacing="0"/>
-        <w:textAlignment w:val="baseline"/>
-        <w:rPr>
-          <w:rStyle w:val="eop"/>
-          <w:rFonts w:ascii="Californian FB" w:hAnsi="Californian FB" w:cs="Arial"/>
-          <w:szCs w:val="28"/>
-          <w:lang w:val="en-GB"/>
-        </w:rPr>
-      </w:pPr>
-    </w:p>
-    <w:p>
-      <w:pPr>
-        <w:pStyle w:val="paragraph"/>
-        <w:spacing w:before="0" w:beforeAutospacing="0" w:after="0" w:afterAutospacing="0"/>
-        <w:textAlignment w:val="baseline"/>
-        <w:rPr>
-          <w:rStyle w:val="eop"/>
-          <w:rFonts w:ascii="Californian FB" w:hAnsi="Californian FB" w:cs="Arial"/>
-          <w:szCs w:val="28"/>
-          <w:lang w:val="en-GB"/>
-        </w:rPr>
-      </w:pPr>
-      <w:r>
-        <w:rPr>
-          <w:rStyle w:val="eop"/>
-          <w:rFonts w:ascii="Californian FB" w:hAnsi="Californian FB" w:cs="Arial"/>
-          <w:szCs w:val="28"/>
-          <w:lang w:val="en-GB"/>
-        </w:rPr>
-        <w:t xml:space="preserve">Set </w:t>
-      </w:r>
-      <w:proofErr w:type="spellStart"/>
-      <w:r>
-        <w:rPr>
-          <w:rStyle w:val="eop"/>
-          <w:rFonts w:ascii="Californian FB" w:hAnsi="Californian FB" w:cs="Arial"/>
-          <w:szCs w:val="28"/>
-          <w:lang w:val="en-GB"/>
-        </w:rPr>
-        <w:t>found_dog.availabile</w:t>
-      </w:r>
-      <w:proofErr w:type="spellEnd"/>
-      <w:r>
-        <w:rPr>
-          <w:rStyle w:val="eop"/>
-          <w:rFonts w:ascii="Californian FB" w:hAnsi="Californian FB" w:cs="Arial"/>
-          <w:szCs w:val="28"/>
-          <w:lang w:val="en-GB"/>
-        </w:rPr>
-        <w:t xml:space="preserve"> to 1.</w:t>
-      </w:r>
-    </w:p>
-    <w:p>
-      <w:pPr>
-        <w:pStyle w:val="paragraph"/>
-        <w:spacing w:before="0" w:beforeAutospacing="0" w:after="0" w:afterAutospacing="0"/>
-        <w:textAlignment w:val="baseline"/>
-        <w:rPr>
-          <w:rStyle w:val="eop"/>
-          <w:rFonts w:ascii="Californian FB" w:hAnsi="Californian FB" w:cs="Arial"/>
-          <w:szCs w:val="28"/>
-          <w:lang w:val="en-GB"/>
-        </w:rPr>
-      </w:pPr>
-      <w:r>
-        <w:rPr>
-          <w:rStyle w:val="eop"/>
-          <w:rFonts w:ascii="Californian FB" w:hAnsi="Californian FB" w:cs="Arial"/>
-          <w:szCs w:val="28"/>
-          <w:lang w:val="en-GB"/>
-        </w:rPr>
-        <w:t xml:space="preserve">Return </w:t>
-      </w:r>
-      <w:proofErr w:type="spellStart"/>
-      <w:r>
-        <w:rPr>
-          <w:rStyle w:val="eop"/>
-          <w:rFonts w:ascii="Californian FB" w:hAnsi="Californian FB" w:cs="Arial"/>
-          <w:szCs w:val="28"/>
-          <w:lang w:val="en-GB"/>
-        </w:rPr>
-        <w:t>found_dog</w:t>
-      </w:r>
-      <w:proofErr w:type="spellEnd"/>
+        <w:t>Task 7: Determine what calculations are necessary</w:t>
+      </w:r>
+      <w:r>
+        <w:rPr>
+          <w:rStyle w:val="eop"/>
+          <w:rFonts w:ascii="Arial" w:hAnsi="Arial" w:cs="Arial"/>
+          <w:sz w:val="28"/>
+          <w:szCs w:val="28"/>
+          <w:lang w:val="en-GB"/>
+        </w:rPr>
+        <w:t> </w:t>
+      </w:r>
+    </w:p>
+    <w:p>
+      <w:pPr>
+        <w:pStyle w:val="paragraph"/>
+        <w:spacing w:before="0" w:beforeAutospacing="0" w:after="0" w:afterAutospacing="0"/>
+        <w:textAlignment w:val="baseline"/>
+        <w:rPr>
+          <w:rStyle w:val="eop"/>
+          <w:rFonts w:ascii="Arial" w:hAnsi="Arial" w:cs="Arial"/>
+          <w:sz w:val="28"/>
+          <w:szCs w:val="28"/>
+          <w:lang w:val="en-GB"/>
+        </w:rPr>
+      </w:pPr>
+      <w:r>
+        <w:rPr>
+          <w:rStyle w:val="eop"/>
+          <w:rFonts w:ascii="Californian FB" w:hAnsi="Californian FB" w:cs="Arial"/>
+          <w:szCs w:val="28"/>
+          <w:lang w:val="en-GB"/>
+        </w:rPr>
+        <w:t>No calculations needed in this ve</w:t>
+      </w:r>
+      <w:r>
+        <w:rPr>
+          <w:rStyle w:val="eop"/>
+          <w:rFonts w:ascii="Californian FB" w:hAnsi="Californian FB" w:cs="Arial"/>
+          <w:szCs w:val="28"/>
+          <w:lang w:val="en-GB"/>
+        </w:rPr>
+        <w:t>r</w:t>
+      </w:r>
+      <w:r>
+        <w:rPr>
+          <w:rStyle w:val="eop"/>
+          <w:rFonts w:ascii="Californian FB" w:hAnsi="Californian FB" w:cs="Arial"/>
+          <w:szCs w:val="28"/>
+          <w:lang w:val="en-GB"/>
+        </w:rPr>
+        <w:t>sion</w:t>
+      </w:r>
     </w:p>
     <w:p>
       <w:pPr>
@@ -1433,15 +835,6 @@
         <w:spacing w:before="0" w:beforeAutospacing="0" w:after="0" w:afterAutospacing="0"/>
         <w:textAlignment w:val="baseline"/>
         <w:rPr>
-          <w:rStyle w:val="eop"/>
-          <w:rFonts w:ascii="Arial" w:hAnsi="Arial" w:cs="Arial"/>
-          <w:sz w:val="28"/>
-          <w:szCs w:val="28"/>
-          <w:lang w:val="en-GB"/>
-        </w:rPr>
-      </w:pPr>
-      <w:r>
-        <w:rPr>
           <w:rStyle w:val="normaltextrun"/>
           <w:rFonts w:ascii="Arial" w:hAnsi="Arial" w:cs="Arial"/>
           <w:color w:val="000000"/>
@@ -1449,63 +842,6 @@
           <w:szCs w:val="28"/>
           <w:lang w:val="en-GB"/>
         </w:rPr>
-        <w:t>Task 9: Define the functions identified</w:t>
-      </w:r>
-      <w:r>
-        <w:rPr>
-          <w:rStyle w:val="eop"/>
-          <w:rFonts w:ascii="Arial" w:hAnsi="Arial" w:cs="Arial"/>
-          <w:sz w:val="28"/>
-          <w:szCs w:val="28"/>
-          <w:lang w:val="en-GB"/>
-        </w:rPr>
-        <w:t> </w:t>
-      </w:r>
-    </w:p>
-    <w:p>
-      <w:pPr>
-        <w:pStyle w:val="paragraph"/>
-        <w:spacing w:before="0" w:beforeAutospacing="0" w:after="0" w:afterAutospacing="0"/>
-        <w:textAlignment w:val="baseline"/>
-        <w:rPr>
-          <w:rStyle w:val="eop"/>
-          <w:rFonts w:ascii="Arial" w:hAnsi="Arial" w:cs="Arial"/>
-          <w:sz w:val="28"/>
-          <w:szCs w:val="28"/>
-          <w:lang w:val="en-GB"/>
-        </w:rPr>
-      </w:pPr>
-      <w:r>
-        <w:rPr>
-          <w:rStyle w:val="eop"/>
-          <w:rFonts w:ascii="Californian FB" w:hAnsi="Californian FB" w:cs="Arial"/>
-          <w:szCs w:val="28"/>
-          <w:lang w:val="en-GB"/>
-        </w:rPr>
-        <w:t xml:space="preserve">Return-dog and return-success </w:t>
-      </w:r>
-      <w:r>
-        <w:rPr>
-          <w:rStyle w:val="eop"/>
-          <w:rFonts w:ascii="Californian FB" w:hAnsi="Californian FB" w:cs="Arial"/>
-          <w:szCs w:val="28"/>
-          <w:lang w:val="en-GB"/>
-        </w:rPr>
-        <w:t>defines each personal dogs pages</w:t>
-      </w:r>
-    </w:p>
-    <w:p>
-      <w:pPr>
-        <w:pStyle w:val="paragraph"/>
-        <w:spacing w:before="0" w:beforeAutospacing="0" w:after="0" w:afterAutospacing="0"/>
-        <w:textAlignment w:val="baseline"/>
-        <w:rPr>
-          <w:rStyle w:val="eop"/>
-          <w:rFonts w:ascii="Arial" w:hAnsi="Arial" w:cs="Arial"/>
-          <w:sz w:val="28"/>
-          <w:szCs w:val="28"/>
-          <w:lang w:val="en-GB"/>
-        </w:rPr>
       </w:pPr>
       <w:r>
         <w:rPr>
@@ -1516,129 +852,651 @@
           <w:szCs w:val="28"/>
           <w:lang w:val="en-GB"/>
         </w:rPr>
-        <w:t>Task 10: Address any relevant implications such as usability, functionality, legal/ethical requirements.</w:t>
-      </w:r>
-      <w:r>
-        <w:rPr>
-          <w:rStyle w:val="eop"/>
-          <w:rFonts w:ascii="Arial" w:hAnsi="Arial" w:cs="Arial"/>
-          <w:sz w:val="28"/>
-          <w:szCs w:val="28"/>
-          <w:lang w:val="en-GB"/>
-        </w:rPr>
-        <w:t> </w:t>
-      </w:r>
-    </w:p>
-    <w:p>
-      <w:pPr>
-        <w:pStyle w:val="paragraph"/>
-        <w:spacing w:before="0" w:beforeAutospacing="0" w:after="0" w:afterAutospacing="0"/>
-        <w:textAlignment w:val="baseline"/>
-        <w:rPr>
-          <w:rStyle w:val="eop"/>
-          <w:rFonts w:ascii="Californian FB" w:hAnsi="Californian FB" w:cs="Arial"/>
-          <w:szCs w:val="28"/>
-          <w:lang w:val="en-GB"/>
-        </w:rPr>
-      </w:pPr>
-      <w:r>
-        <w:rPr>
-          <w:rStyle w:val="eop"/>
-          <w:rFonts w:ascii="Californian FB" w:hAnsi="Californian FB" w:cs="Arial"/>
-          <w:szCs w:val="28"/>
-          <w:lang w:val="en-GB"/>
-        </w:rPr>
-        <w:t>Within this version, I will need to create a website interface that is easy to read and simple to understand as many of the users may be older/unfamiliar with technology. I also need to follow the general rules of design when it comes to websites with colours layout etc. Buttons need to be clear and laid out, everything should make sense.</w:t>
-      </w:r>
-    </w:p>
-    <w:p>
-      <w:pPr>
-        <w:pStyle w:val="paragraph"/>
-        <w:spacing w:before="0" w:beforeAutospacing="0" w:after="0" w:afterAutospacing="0"/>
-        <w:textAlignment w:val="baseline"/>
-        <w:rPr>
-          <w:rStyle w:val="eop"/>
-          <w:rFonts w:ascii="Californian FB" w:hAnsi="Californian FB" w:cs="Arial"/>
-          <w:szCs w:val="28"/>
-          <w:lang w:val="en-GB"/>
-        </w:rPr>
-      </w:pPr>
-    </w:p>
-    <w:p>
-      <w:pPr>
-        <w:pStyle w:val="paragraph"/>
-        <w:spacing w:before="0" w:beforeAutospacing="0" w:after="0" w:afterAutospacing="0"/>
-        <w:textAlignment w:val="baseline"/>
-        <w:rPr>
-          <w:rStyle w:val="eop"/>
-          <w:rFonts w:ascii="Californian FB" w:hAnsi="Californian FB" w:cs="Arial"/>
-          <w:szCs w:val="28"/>
-          <w:lang w:val="en-GB"/>
-        </w:rPr>
-      </w:pPr>
-      <w:r>
-        <w:rPr>
-          <w:rStyle w:val="eop"/>
-          <w:rFonts w:ascii="Californian FB" w:hAnsi="Californian FB" w:cs="Arial"/>
-          <w:szCs w:val="28"/>
-          <w:lang w:val="en-GB"/>
-        </w:rPr>
-        <w:t xml:space="preserve">It need to be functional, it should first </w:t>
-      </w:r>
-      <w:r>
-        <w:rPr>
-          <w:rStyle w:val="eop"/>
-          <w:rFonts w:ascii="Californian FB" w:hAnsi="Californian FB" w:cs="Arial"/>
-          <w:szCs w:val="28"/>
-          <w:lang w:val="en-GB"/>
-        </w:rPr>
-        <w:t>fulfil</w:t>
-      </w:r>
-      <w:r>
-        <w:rPr>
-          <w:rStyle w:val="eop"/>
-          <w:rFonts w:ascii="Californian FB" w:hAnsi="Californian FB" w:cs="Arial"/>
-          <w:szCs w:val="28"/>
-          <w:lang w:val="en-GB"/>
-        </w:rPr>
-        <w:t xml:space="preserve"> its purpose and secondly look aesthetically pleasing,</w:t>
-      </w:r>
-    </w:p>
-    <w:p>
-      <w:pPr>
-        <w:pStyle w:val="paragraph"/>
-        <w:spacing w:before="0" w:beforeAutospacing="0" w:after="0" w:afterAutospacing="0"/>
-        <w:textAlignment w:val="baseline"/>
-        <w:rPr>
-          <w:rStyle w:val="eop"/>
-          <w:rFonts w:ascii="Californian FB" w:hAnsi="Californian FB" w:cs="Arial"/>
-          <w:szCs w:val="28"/>
-          <w:lang w:val="en-GB"/>
-        </w:rPr>
-      </w:pPr>
-    </w:p>
-    <w:p>
-      <w:pPr>
-        <w:pStyle w:val="paragraph"/>
-        <w:spacing w:before="0" w:beforeAutospacing="0" w:after="0" w:afterAutospacing="0"/>
-        <w:textAlignment w:val="baseline"/>
-        <w:rPr>
-          <w:rStyle w:val="eop"/>
-          <w:rFonts w:ascii="Arial" w:hAnsi="Arial" w:cs="Arial"/>
-          <w:sz w:val="28"/>
-          <w:szCs w:val="28"/>
-          <w:lang w:val="en-GB"/>
-        </w:rPr>
-      </w:pPr>
-      <w:r>
-        <w:rPr>
-          <w:rStyle w:val="eop"/>
-          <w:rFonts w:ascii="Californian FB" w:hAnsi="Californian FB" w:cs="Arial"/>
-          <w:szCs w:val="28"/>
-          <w:lang w:val="en-GB"/>
-        </w:rPr>
-        <w:t>No copyrighted images. No illegal or explicit images etc.</w:t>
-      </w:r>
+        <w:t>Task 8: Develop a modular structure for your program</w:t>
+      </w:r>
+    </w:p>
+    <w:p>
+      <w:pPr>
+        <w:pStyle w:val="paragraph"/>
+        <w:spacing w:before="0" w:beforeAutospacing="0" w:after="0" w:afterAutospacing="0"/>
+        <w:textAlignment w:val="baseline"/>
+        <w:rPr>
+          <w:rStyle w:val="eop"/>
+          <w:rFonts w:ascii="Californian FB" w:hAnsi="Californian FB" w:cs="Arial"/>
+          <w:szCs w:val="28"/>
+          <w:lang w:val="en-GB"/>
+        </w:rPr>
+      </w:pPr>
+      <w:r>
+        <w:rPr>
+          <w:rStyle w:val="eop"/>
+          <w:rFonts w:ascii="Californian FB" w:hAnsi="Californian FB" w:cs="Arial"/>
+          <w:szCs w:val="28"/>
+          <w:lang w:val="en-GB"/>
+        </w:rPr>
+        <w:t>Set route to (/return-page)</w:t>
+      </w:r>
+    </w:p>
+    <w:p>
+      <w:pPr>
+        <w:pStyle w:val="paragraph"/>
+        <w:spacing w:before="0" w:beforeAutospacing="0" w:after="0" w:afterAutospacing="0"/>
+        <w:textAlignment w:val="baseline"/>
+        <w:rPr>
+          <w:rStyle w:val="eop"/>
+          <w:rFonts w:ascii="Californian FB" w:hAnsi="Californian FB" w:cs="Arial"/>
+          <w:szCs w:val="28"/>
+          <w:lang w:val="en-GB"/>
+        </w:rPr>
+      </w:pPr>
+      <w:proofErr w:type="gramStart"/>
+      <w:r>
+        <w:rPr>
+          <w:rStyle w:val="eop"/>
+          <w:rFonts w:ascii="Californian FB" w:hAnsi="Californian FB" w:cs="Arial"/>
+          <w:szCs w:val="28"/>
+          <w:lang w:val="en-GB"/>
+        </w:rPr>
+        <w:t>Set  view</w:t>
+      </w:r>
+      <w:proofErr w:type="gramEnd"/>
+      <w:r>
+        <w:rPr>
+          <w:rStyle w:val="eop"/>
+          <w:rFonts w:ascii="Californian FB" w:hAnsi="Californian FB" w:cs="Arial"/>
+          <w:szCs w:val="28"/>
+          <w:lang w:val="en-GB"/>
+        </w:rPr>
+        <w:t xml:space="preserve"> to (“return-page”)</w:t>
+      </w:r>
+    </w:p>
+    <w:p>
+      <w:pPr>
+        <w:pStyle w:val="paragraph"/>
+        <w:spacing w:before="0" w:beforeAutospacing="0" w:after="0" w:afterAutospacing="0"/>
+        <w:textAlignment w:val="baseline"/>
+        <w:rPr>
+          <w:rStyle w:val="eop"/>
+          <w:rFonts w:ascii="Californian FB" w:hAnsi="Californian FB" w:cs="Arial"/>
+          <w:szCs w:val="28"/>
+          <w:lang w:val="en-GB"/>
+        </w:rPr>
+      </w:pPr>
+      <w:r>
+        <w:rPr>
+          <w:rStyle w:val="eop"/>
+          <w:rFonts w:ascii="Californian FB" w:hAnsi="Californian FB" w:cs="Arial"/>
+          <w:szCs w:val="28"/>
+          <w:lang w:val="en-GB"/>
+        </w:rPr>
+        <w:t>Define return page as:</w:t>
+      </w:r>
+    </w:p>
+    <w:p>
+      <w:pPr>
+        <w:pStyle w:val="paragraph"/>
+        <w:spacing w:before="0" w:beforeAutospacing="0" w:after="0" w:afterAutospacing="0"/>
+        <w:textAlignment w:val="baseline"/>
+        <w:rPr>
+          <w:rStyle w:val="eop"/>
+          <w:rFonts w:ascii="Californian FB" w:hAnsi="Californian FB" w:cs="Arial"/>
+          <w:szCs w:val="28"/>
+          <w:lang w:val="en-GB"/>
+        </w:rPr>
+      </w:pPr>
+      <w:r>
+        <w:rPr>
+          <w:rStyle w:val="eop"/>
+          <w:rFonts w:ascii="Californian FB" w:hAnsi="Californian FB" w:cs="Arial"/>
+          <w:szCs w:val="28"/>
+          <w:lang w:val="en-GB"/>
+        </w:rPr>
+        <w:t xml:space="preserve">Data dictionary called </w:t>
+      </w:r>
+      <w:proofErr w:type="spellStart"/>
+      <w:r>
+        <w:rPr>
+          <w:rStyle w:val="eop"/>
+          <w:rFonts w:ascii="Californian FB" w:hAnsi="Californian FB" w:cs="Arial"/>
+          <w:szCs w:val="28"/>
+          <w:lang w:val="en-GB"/>
+        </w:rPr>
+        <w:t>dog_list</w:t>
+      </w:r>
+      <w:proofErr w:type="spellEnd"/>
+    </w:p>
+    <w:p>
+      <w:pPr>
+        <w:pStyle w:val="paragraph"/>
+        <w:spacing w:before="0" w:beforeAutospacing="0" w:after="0" w:afterAutospacing="0"/>
+        <w:textAlignment w:val="baseline"/>
+        <w:rPr>
+          <w:rStyle w:val="eop"/>
+          <w:rFonts w:ascii="Californian FB" w:hAnsi="Californian FB" w:cs="Arial"/>
+          <w:szCs w:val="28"/>
+          <w:lang w:val="en-GB"/>
+        </w:rPr>
+      </w:pPr>
+      <w:r>
+        <w:rPr>
+          <w:rStyle w:val="eop"/>
+          <w:rFonts w:ascii="Californian FB" w:hAnsi="Californian FB" w:cs="Arial"/>
+          <w:szCs w:val="28"/>
+          <w:lang w:val="en-GB"/>
+        </w:rPr>
+        <w:t xml:space="preserve">Data dictionary called </w:t>
+      </w:r>
+      <w:proofErr w:type="spellStart"/>
+      <w:r>
+        <w:rPr>
+          <w:rStyle w:val="eop"/>
+          <w:rFonts w:ascii="Californian FB" w:hAnsi="Californian FB" w:cs="Arial"/>
+          <w:szCs w:val="28"/>
+          <w:lang w:val="en-GB"/>
+        </w:rPr>
+        <w:t>person_list</w:t>
+      </w:r>
+      <w:proofErr w:type="spellEnd"/>
+    </w:p>
+    <w:p>
+      <w:pPr>
+        <w:pStyle w:val="paragraph"/>
+        <w:spacing w:before="0" w:beforeAutospacing="0" w:after="0" w:afterAutospacing="0"/>
+        <w:textAlignment w:val="baseline"/>
+        <w:rPr>
+          <w:rStyle w:val="eop"/>
+          <w:rFonts w:ascii="Californian FB" w:hAnsi="Californian FB" w:cs="Arial"/>
+          <w:szCs w:val="28"/>
+          <w:lang w:val="en-GB"/>
+        </w:rPr>
+      </w:pPr>
+    </w:p>
+    <w:p>
+      <w:pPr>
+        <w:pStyle w:val="paragraph"/>
+        <w:spacing w:before="0" w:beforeAutospacing="0" w:after="0" w:afterAutospacing="0"/>
+        <w:textAlignment w:val="baseline"/>
+        <w:rPr>
+          <w:rStyle w:val="eop"/>
+          <w:rFonts w:ascii="Californian FB" w:hAnsi="Californian FB" w:cs="Arial"/>
+          <w:szCs w:val="28"/>
+          <w:lang w:val="en-GB"/>
+        </w:rPr>
+      </w:pPr>
+      <w:r>
+        <w:rPr>
+          <w:rStyle w:val="eop"/>
+          <w:rFonts w:ascii="Californian FB" w:hAnsi="Californian FB" w:cs="Arial"/>
+          <w:szCs w:val="28"/>
+          <w:lang w:val="en-GB"/>
+        </w:rPr>
+        <w:t>Set data to dictionary of dogs</w:t>
+      </w:r>
+    </w:p>
+    <w:p>
+      <w:pPr>
+        <w:pStyle w:val="paragraph"/>
+        <w:spacing w:before="0" w:beforeAutospacing="0" w:after="0" w:afterAutospacing="0"/>
+        <w:textAlignment w:val="baseline"/>
+        <w:rPr>
+          <w:rStyle w:val="eop"/>
+          <w:rFonts w:ascii="Californian FB" w:hAnsi="Californian FB" w:cs="Arial"/>
+          <w:szCs w:val="28"/>
+          <w:lang w:val="en-GB"/>
+        </w:rPr>
+      </w:pPr>
+      <w:r>
+        <w:rPr>
+          <w:rStyle w:val="eop"/>
+          <w:rFonts w:ascii="Californian FB" w:hAnsi="Californian FB" w:cs="Arial"/>
+          <w:szCs w:val="28"/>
+          <w:lang w:val="en-GB"/>
+        </w:rPr>
+        <w:lastRenderedPageBreak/>
+        <w:t>Return data</w:t>
+      </w:r>
+    </w:p>
+    <w:p>
+      <w:pPr>
+        <w:pStyle w:val="paragraph"/>
+        <w:spacing w:before="0" w:beforeAutospacing="0" w:after="0" w:afterAutospacing="0"/>
+        <w:textAlignment w:val="baseline"/>
+        <w:rPr>
+          <w:rStyle w:val="eop"/>
+          <w:rFonts w:ascii="Californian FB" w:hAnsi="Californian FB" w:cs="Arial"/>
+          <w:szCs w:val="28"/>
+          <w:lang w:val="en-GB"/>
+        </w:rPr>
+      </w:pPr>
+    </w:p>
+    <w:p>
+      <w:pPr>
+        <w:pStyle w:val="paragraph"/>
+        <w:spacing w:before="0" w:beforeAutospacing="0" w:after="0" w:afterAutospacing="0"/>
+        <w:textAlignment w:val="baseline"/>
+        <w:rPr>
+          <w:rStyle w:val="eop"/>
+          <w:rFonts w:ascii="Californian FB" w:hAnsi="Californian FB" w:cs="Arial"/>
+          <w:szCs w:val="28"/>
+          <w:lang w:val="en-GB"/>
+        </w:rPr>
+      </w:pPr>
+    </w:p>
+    <w:p>
+      <w:pPr>
+        <w:pStyle w:val="paragraph"/>
+        <w:spacing w:before="0" w:beforeAutospacing="0" w:after="0" w:afterAutospacing="0"/>
+        <w:textAlignment w:val="baseline"/>
+        <w:rPr>
+          <w:rStyle w:val="eop"/>
+          <w:rFonts w:ascii="Californian FB" w:hAnsi="Californian FB" w:cs="Arial"/>
+          <w:szCs w:val="28"/>
+          <w:lang w:val="en-GB"/>
+        </w:rPr>
+      </w:pPr>
+      <w:r>
+        <w:rPr>
+          <w:rStyle w:val="eop"/>
+          <w:rFonts w:ascii="Californian FB" w:hAnsi="Californian FB" w:cs="Arial"/>
+          <w:szCs w:val="28"/>
+          <w:lang w:val="en-GB"/>
+        </w:rPr>
+        <w:t>Set route to /return-success&lt;</w:t>
+      </w:r>
+      <w:proofErr w:type="spellStart"/>
+      <w:r>
+        <w:rPr>
+          <w:rStyle w:val="eop"/>
+          <w:rFonts w:ascii="Californian FB" w:hAnsi="Californian FB" w:cs="Arial"/>
+          <w:szCs w:val="28"/>
+          <w:lang w:val="en-GB"/>
+        </w:rPr>
+        <w:t>dog_id</w:t>
+      </w:r>
+      <w:proofErr w:type="spellEnd"/>
+      <w:r>
+        <w:rPr>
+          <w:rStyle w:val="eop"/>
+          <w:rFonts w:ascii="Californian FB" w:hAnsi="Californian FB" w:cs="Arial"/>
+          <w:szCs w:val="28"/>
+          <w:lang w:val="en-GB"/>
+        </w:rPr>
+        <w:t>&gt;</w:t>
+      </w:r>
+    </w:p>
+    <w:p>
+      <w:pPr>
+        <w:pStyle w:val="paragraph"/>
+        <w:spacing w:before="0" w:beforeAutospacing="0" w:after="0" w:afterAutospacing="0"/>
+        <w:textAlignment w:val="baseline"/>
+        <w:rPr>
+          <w:rStyle w:val="eop"/>
+          <w:rFonts w:ascii="Californian FB" w:hAnsi="Californian FB" w:cs="Arial"/>
+          <w:szCs w:val="28"/>
+          <w:lang w:val="en-GB"/>
+        </w:rPr>
+      </w:pPr>
+      <w:r>
+        <w:rPr>
+          <w:rStyle w:val="eop"/>
+          <w:rFonts w:ascii="Californian FB" w:hAnsi="Californian FB" w:cs="Arial"/>
+          <w:szCs w:val="28"/>
+          <w:lang w:val="en-GB"/>
+        </w:rPr>
+        <w:t>Set view to /return success</w:t>
+      </w:r>
+    </w:p>
+    <w:p>
+      <w:pPr>
+        <w:pStyle w:val="paragraph"/>
+        <w:spacing w:before="0" w:beforeAutospacing="0" w:after="0" w:afterAutospacing="0"/>
+        <w:textAlignment w:val="baseline"/>
+        <w:rPr>
+          <w:rStyle w:val="eop"/>
+          <w:rFonts w:ascii="Californian FB" w:hAnsi="Californian FB" w:cs="Arial"/>
+          <w:szCs w:val="28"/>
+          <w:lang w:val="en-GB"/>
+        </w:rPr>
+      </w:pPr>
+      <w:r>
+        <w:rPr>
+          <w:rStyle w:val="eop"/>
+          <w:rFonts w:ascii="Californian FB" w:hAnsi="Californian FB" w:cs="Arial"/>
+          <w:szCs w:val="28"/>
+          <w:lang w:val="en-GB"/>
+        </w:rPr>
+        <w:t xml:space="preserve">Def return-success as: </w:t>
+      </w:r>
+    </w:p>
+    <w:p>
+      <w:pPr>
+        <w:pStyle w:val="paragraph"/>
+        <w:spacing w:before="0" w:beforeAutospacing="0" w:after="0" w:afterAutospacing="0"/>
+        <w:textAlignment w:val="baseline"/>
+        <w:rPr>
+          <w:rStyle w:val="eop"/>
+          <w:rFonts w:ascii="Californian FB" w:hAnsi="Californian FB" w:cs="Arial"/>
+          <w:szCs w:val="28"/>
+          <w:lang w:val="en-GB"/>
+        </w:rPr>
+      </w:pPr>
+    </w:p>
+    <w:p>
+      <w:pPr>
+        <w:pStyle w:val="paragraph"/>
+        <w:spacing w:before="0" w:beforeAutospacing="0" w:after="0" w:afterAutospacing="0"/>
+        <w:textAlignment w:val="baseline"/>
+        <w:rPr>
+          <w:rStyle w:val="eop"/>
+          <w:rFonts w:ascii="Californian FB" w:hAnsi="Californian FB" w:cs="Arial"/>
+          <w:szCs w:val="28"/>
+          <w:lang w:val="en-GB"/>
+        </w:rPr>
+      </w:pPr>
+      <w:r>
+        <w:rPr>
+          <w:rStyle w:val="eop"/>
+          <w:rFonts w:ascii="Californian FB" w:hAnsi="Californian FB" w:cs="Arial"/>
+          <w:szCs w:val="28"/>
+          <w:lang w:val="en-GB"/>
+        </w:rPr>
+        <w:t xml:space="preserve">Set integer of dog.id to </w:t>
+      </w:r>
+      <w:proofErr w:type="spellStart"/>
+      <w:r>
+        <w:rPr>
+          <w:rStyle w:val="eop"/>
+          <w:rFonts w:ascii="Californian FB" w:hAnsi="Californian FB" w:cs="Arial"/>
+          <w:szCs w:val="28"/>
+          <w:lang w:val="en-GB"/>
+        </w:rPr>
+        <w:t>dog_id</w:t>
+      </w:r>
+      <w:proofErr w:type="spellEnd"/>
+    </w:p>
+    <w:p>
+      <w:pPr>
+        <w:pStyle w:val="paragraph"/>
+        <w:spacing w:before="0" w:beforeAutospacing="0" w:after="0" w:afterAutospacing="0"/>
+        <w:textAlignment w:val="baseline"/>
+        <w:rPr>
+          <w:rStyle w:val="eop"/>
+          <w:rFonts w:ascii="Californian FB" w:hAnsi="Californian FB" w:cs="Arial"/>
+          <w:szCs w:val="28"/>
+          <w:lang w:val="en-GB"/>
+        </w:rPr>
+      </w:pPr>
+      <w:r>
+        <w:rPr>
+          <w:rStyle w:val="eop"/>
+          <w:rFonts w:ascii="Californian FB" w:hAnsi="Californian FB" w:cs="Arial"/>
+          <w:szCs w:val="28"/>
+          <w:lang w:val="en-GB"/>
+        </w:rPr>
+        <w:t xml:space="preserve">Found_ dog set to </w:t>
+      </w:r>
+      <w:proofErr w:type="spellStart"/>
+      <w:r>
+        <w:rPr>
+          <w:rStyle w:val="eop"/>
+          <w:rFonts w:ascii="Californian FB" w:hAnsi="Californian FB" w:cs="Arial"/>
+          <w:szCs w:val="28"/>
+          <w:lang w:val="en-GB"/>
+        </w:rPr>
+        <w:t>noe</w:t>
+      </w:r>
+      <w:proofErr w:type="spellEnd"/>
+    </w:p>
+    <w:p>
+      <w:pPr>
+        <w:pStyle w:val="paragraph"/>
+        <w:spacing w:before="0" w:beforeAutospacing="0" w:after="0" w:afterAutospacing="0"/>
+        <w:textAlignment w:val="baseline"/>
+        <w:rPr>
+          <w:rStyle w:val="eop"/>
+          <w:rFonts w:ascii="Californian FB" w:hAnsi="Californian FB" w:cs="Arial"/>
+          <w:szCs w:val="28"/>
+          <w:lang w:val="en-GB"/>
+        </w:rPr>
+      </w:pPr>
+    </w:p>
+    <w:p>
+      <w:pPr>
+        <w:pStyle w:val="paragraph"/>
+        <w:spacing w:before="0" w:beforeAutospacing="0" w:after="0" w:afterAutospacing="0"/>
+        <w:textAlignment w:val="baseline"/>
+        <w:rPr>
+          <w:rStyle w:val="eop"/>
+          <w:rFonts w:ascii="Californian FB" w:hAnsi="Californian FB" w:cs="Arial"/>
+          <w:szCs w:val="28"/>
+          <w:lang w:val="en-GB"/>
+        </w:rPr>
+      </w:pPr>
+      <w:r>
+        <w:rPr>
+          <w:rStyle w:val="eop"/>
+          <w:rFonts w:ascii="Californian FB" w:hAnsi="Californian FB" w:cs="Arial"/>
+          <w:szCs w:val="28"/>
+          <w:lang w:val="en-GB"/>
+        </w:rPr>
+        <w:t xml:space="preserve">For dog in </w:t>
+      </w:r>
+      <w:proofErr w:type="spellStart"/>
+      <w:r>
+        <w:rPr>
+          <w:rStyle w:val="eop"/>
+          <w:rFonts w:ascii="Californian FB" w:hAnsi="Californian FB" w:cs="Arial"/>
+          <w:szCs w:val="28"/>
+          <w:lang w:val="en-GB"/>
+        </w:rPr>
+        <w:t>dog_list</w:t>
+      </w:r>
+      <w:proofErr w:type="spellEnd"/>
+      <w:r>
+        <w:rPr>
+          <w:rStyle w:val="eop"/>
+          <w:rFonts w:ascii="Californian FB" w:hAnsi="Californian FB" w:cs="Arial"/>
+          <w:szCs w:val="28"/>
+          <w:lang w:val="en-GB"/>
+        </w:rPr>
+        <w:t>:</w:t>
+      </w:r>
+    </w:p>
+    <w:p>
+      <w:pPr>
+        <w:pStyle w:val="paragraph"/>
+        <w:spacing w:before="0" w:beforeAutospacing="0" w:after="0" w:afterAutospacing="0"/>
+        <w:textAlignment w:val="baseline"/>
+        <w:rPr>
+          <w:rStyle w:val="eop"/>
+          <w:rFonts w:ascii="Californian FB" w:hAnsi="Californian FB" w:cs="Arial"/>
+          <w:szCs w:val="28"/>
+          <w:lang w:val="en-GB"/>
+        </w:rPr>
+      </w:pPr>
+      <w:r>
+        <w:rPr>
+          <w:rStyle w:val="eop"/>
+          <w:rFonts w:ascii="Californian FB" w:hAnsi="Californian FB" w:cs="Arial"/>
+          <w:szCs w:val="28"/>
+          <w:lang w:val="en-GB"/>
+        </w:rPr>
+        <w:t xml:space="preserve">If </w:t>
+      </w:r>
+      <w:proofErr w:type="spellStart"/>
+      <w:r>
+        <w:rPr>
+          <w:rStyle w:val="eop"/>
+          <w:rFonts w:ascii="Californian FB" w:hAnsi="Californian FB" w:cs="Arial"/>
+          <w:szCs w:val="28"/>
+          <w:lang w:val="en-GB"/>
+        </w:rPr>
+        <w:t>dog_id</w:t>
+      </w:r>
+      <w:proofErr w:type="spellEnd"/>
+      <w:r>
+        <w:rPr>
+          <w:rStyle w:val="eop"/>
+          <w:rFonts w:ascii="Californian FB" w:hAnsi="Californian FB" w:cs="Arial"/>
+          <w:szCs w:val="28"/>
+          <w:lang w:val="en-GB"/>
+        </w:rPr>
+        <w:t xml:space="preserve"> matches </w:t>
+      </w:r>
+      <w:proofErr w:type="spellStart"/>
+      <w:r>
+        <w:rPr>
+          <w:rStyle w:val="eop"/>
+          <w:rFonts w:ascii="Californian FB" w:hAnsi="Californian FB" w:cs="Arial"/>
+          <w:szCs w:val="28"/>
+          <w:lang w:val="en-GB"/>
+        </w:rPr>
+        <w:t>dog_id</w:t>
+      </w:r>
+      <w:proofErr w:type="spellEnd"/>
+    </w:p>
+    <w:p>
+      <w:pPr>
+        <w:pStyle w:val="paragraph"/>
+        <w:spacing w:before="0" w:beforeAutospacing="0" w:after="0" w:afterAutospacing="0"/>
+        <w:textAlignment w:val="baseline"/>
+        <w:rPr>
+          <w:rStyle w:val="eop"/>
+          <w:rFonts w:ascii="Californian FB" w:hAnsi="Californian FB" w:cs="Arial"/>
+          <w:szCs w:val="28"/>
+          <w:lang w:val="en-GB"/>
+        </w:rPr>
+      </w:pPr>
+      <w:r>
+        <w:rPr>
+          <w:rStyle w:val="eop"/>
+          <w:rFonts w:ascii="Californian FB" w:hAnsi="Californian FB" w:cs="Arial"/>
+          <w:szCs w:val="28"/>
+          <w:lang w:val="en-GB"/>
+        </w:rPr>
+        <w:t xml:space="preserve">Set </w:t>
+      </w:r>
+      <w:proofErr w:type="spellStart"/>
+      <w:r>
+        <w:rPr>
+          <w:rStyle w:val="eop"/>
+          <w:rFonts w:ascii="Californian FB" w:hAnsi="Californian FB" w:cs="Arial"/>
+          <w:szCs w:val="28"/>
+          <w:lang w:val="en-GB"/>
+        </w:rPr>
+        <w:t>found_dog</w:t>
+      </w:r>
+      <w:proofErr w:type="spellEnd"/>
+      <w:r>
+        <w:rPr>
+          <w:rStyle w:val="eop"/>
+          <w:rFonts w:ascii="Californian FB" w:hAnsi="Californian FB" w:cs="Arial"/>
+          <w:szCs w:val="28"/>
+          <w:lang w:val="en-GB"/>
+        </w:rPr>
+        <w:t xml:space="preserve"> to dog</w:t>
+      </w:r>
+    </w:p>
+    <w:p>
+      <w:pPr>
+        <w:pStyle w:val="paragraph"/>
+        <w:spacing w:before="0" w:beforeAutospacing="0" w:after="0" w:afterAutospacing="0"/>
+        <w:textAlignment w:val="baseline"/>
+        <w:rPr>
+          <w:rStyle w:val="eop"/>
+          <w:rFonts w:ascii="Californian FB" w:hAnsi="Californian FB" w:cs="Arial"/>
+          <w:szCs w:val="28"/>
+          <w:lang w:val="en-GB"/>
+        </w:rPr>
+      </w:pPr>
+    </w:p>
+    <w:p>
+      <w:pPr>
+        <w:pStyle w:val="paragraph"/>
+        <w:spacing w:before="0" w:beforeAutospacing="0" w:after="0" w:afterAutospacing="0"/>
+        <w:textAlignment w:val="baseline"/>
+        <w:rPr>
+          <w:rStyle w:val="eop"/>
+          <w:rFonts w:ascii="Californian FB" w:hAnsi="Californian FB" w:cs="Arial"/>
+          <w:szCs w:val="28"/>
+          <w:lang w:val="en-GB"/>
+        </w:rPr>
+      </w:pPr>
+    </w:p>
+    <w:p>
+      <w:pPr>
+        <w:pStyle w:val="paragraph"/>
+        <w:spacing w:before="0" w:beforeAutospacing="0" w:after="0" w:afterAutospacing="0"/>
+        <w:textAlignment w:val="baseline"/>
+        <w:rPr>
+          <w:rStyle w:val="eop"/>
+          <w:rFonts w:ascii="Californian FB" w:hAnsi="Californian FB" w:cs="Arial"/>
+          <w:szCs w:val="28"/>
+          <w:lang w:val="en-GB"/>
+        </w:rPr>
+      </w:pPr>
+      <w:r>
+        <w:rPr>
+          <w:rStyle w:val="eop"/>
+          <w:rFonts w:ascii="Californian FB" w:hAnsi="Californian FB" w:cs="Arial"/>
+          <w:szCs w:val="28"/>
+          <w:lang w:val="en-GB"/>
+        </w:rPr>
+        <w:t xml:space="preserve">Set </w:t>
+      </w:r>
+      <w:proofErr w:type="spellStart"/>
+      <w:r>
+        <w:rPr>
+          <w:rStyle w:val="eop"/>
+          <w:rFonts w:ascii="Californian FB" w:hAnsi="Californian FB" w:cs="Arial"/>
+          <w:szCs w:val="28"/>
+          <w:lang w:val="en-GB"/>
+        </w:rPr>
+        <w:t>found_dog.availabile</w:t>
+      </w:r>
+      <w:proofErr w:type="spellEnd"/>
+      <w:r>
+        <w:rPr>
+          <w:rStyle w:val="eop"/>
+          <w:rFonts w:ascii="Californian FB" w:hAnsi="Californian FB" w:cs="Arial"/>
+          <w:szCs w:val="28"/>
+          <w:lang w:val="en-GB"/>
+        </w:rPr>
+        <w:t xml:space="preserve"> to 1.</w:t>
+      </w:r>
+    </w:p>
+    <w:p>
+      <w:pPr>
+        <w:pStyle w:val="paragraph"/>
+        <w:spacing w:before="0" w:beforeAutospacing="0" w:after="0" w:afterAutospacing="0"/>
+        <w:textAlignment w:val="baseline"/>
+        <w:rPr>
+          <w:rStyle w:val="eop"/>
+          <w:rFonts w:ascii="Californian FB" w:hAnsi="Californian FB" w:cs="Arial"/>
+          <w:szCs w:val="28"/>
+          <w:lang w:val="en-GB"/>
+        </w:rPr>
+      </w:pPr>
+      <w:r>
+        <w:rPr>
+          <w:rStyle w:val="eop"/>
+          <w:rFonts w:ascii="Californian FB" w:hAnsi="Californian FB" w:cs="Arial"/>
+          <w:szCs w:val="28"/>
+          <w:lang w:val="en-GB"/>
+        </w:rPr>
+        <w:t xml:space="preserve">Return </w:t>
+      </w:r>
+      <w:proofErr w:type="spellStart"/>
+      <w:r>
+        <w:rPr>
+          <w:rStyle w:val="eop"/>
+          <w:rFonts w:ascii="Californian FB" w:hAnsi="Californian FB" w:cs="Arial"/>
+          <w:szCs w:val="28"/>
+          <w:lang w:val="en-GB"/>
+        </w:rPr>
+        <w:t>found_dog</w:t>
+      </w:r>
+      <w:proofErr w:type="spellEnd"/>
     </w:p>
     <w:p>
       <w:pPr>
@@ -1675,7 +1533,7 @@
           <w:szCs w:val="28"/>
           <w:lang w:val="en-GB"/>
         </w:rPr>
-        <w:t>Task 11: Document test cases for testing the program</w:t>
+        <w:t>Task 9: Define the functions identified</w:t>
       </w:r>
       <w:r>
         <w:rPr>
@@ -1708,43 +1566,162 @@
           <w:szCs w:val="28"/>
           <w:lang w:val="en-GB"/>
         </w:rPr>
-        <w:t>Also try re</w:t>
-      </w:r>
-      <w:r>
-        <w:rPr>
-          <w:rStyle w:val="eop"/>
-          <w:rFonts w:ascii="Californian FB" w:hAnsi="Californian FB" w:cs="Arial"/>
-          <w:szCs w:val="28"/>
-          <w:lang w:val="en-GB"/>
-        </w:rPr>
-        <w:t>t</w:t>
-      </w:r>
-      <w:r>
-        <w:rPr>
-          <w:rStyle w:val="eop"/>
-          <w:rFonts w:ascii="Californian FB" w:hAnsi="Californian FB" w:cs="Arial"/>
-          <w:szCs w:val="28"/>
-          <w:lang w:val="en-GB"/>
-        </w:rPr>
-        <w:t>urning</w:t>
-      </w:r>
-      <w:r>
-        <w:rPr>
-          <w:rStyle w:val="eop"/>
-          <w:rFonts w:ascii="Californian FB" w:hAnsi="Californian FB" w:cs="Arial"/>
-          <w:szCs w:val="28"/>
-          <w:lang w:val="en-GB"/>
-        </w:rPr>
-        <w:t xml:space="preserve"> a dog and see that it becomes “available” after it has been </w:t>
-      </w:r>
-      <w:r>
-        <w:rPr>
-          <w:rStyle w:val="eop"/>
-          <w:rFonts w:ascii="Californian FB" w:hAnsi="Californian FB" w:cs="Arial"/>
-          <w:szCs w:val="28"/>
-          <w:lang w:val="en-GB"/>
-        </w:rPr>
-        <w:t>returned.</w:t>
+        <w:t xml:space="preserve">Return-dog and return-success </w:t>
+      </w:r>
+      <w:r>
+        <w:rPr>
+          <w:rStyle w:val="eop"/>
+          <w:rFonts w:ascii="Californian FB" w:hAnsi="Californian FB" w:cs="Arial"/>
+          <w:szCs w:val="28"/>
+          <w:lang w:val="en-GB"/>
+        </w:rPr>
+        <w:t>defines each personal dogs pages</w:t>
+      </w:r>
+    </w:p>
+    <w:p>
+      <w:pPr>
+        <w:pStyle w:val="paragraph"/>
+        <w:spacing w:before="0" w:beforeAutospacing="0" w:after="0" w:afterAutospacing="0"/>
+        <w:textAlignment w:val="baseline"/>
+        <w:rPr>
+          <w:rStyle w:val="eop"/>
+          <w:rFonts w:ascii="Arial" w:hAnsi="Arial" w:cs="Arial"/>
+          <w:sz w:val="28"/>
+          <w:szCs w:val="28"/>
+          <w:lang w:val="en-GB"/>
+        </w:rPr>
+      </w:pPr>
+      <w:r>
+        <w:rPr>
+          <w:rStyle w:val="normaltextrun"/>
+          <w:rFonts w:ascii="Arial" w:hAnsi="Arial" w:cs="Arial"/>
+          <w:color w:val="000000"/>
+          <w:sz w:val="28"/>
+          <w:szCs w:val="28"/>
+          <w:lang w:val="en-GB"/>
+        </w:rPr>
+        <w:t>Task 10: Address any relevant implications such as usability, functionality, legal/ethical requirements.</w:t>
+      </w:r>
+      <w:r>
+        <w:rPr>
+          <w:rStyle w:val="eop"/>
+          <w:rFonts w:ascii="Arial" w:hAnsi="Arial" w:cs="Arial"/>
+          <w:sz w:val="28"/>
+          <w:szCs w:val="28"/>
+          <w:lang w:val="en-GB"/>
+        </w:rPr>
+        <w:t> </w:t>
+      </w:r>
+    </w:p>
+    <w:p>
+      <w:pPr>
+        <w:pStyle w:val="paragraph"/>
+        <w:spacing w:before="0" w:beforeAutospacing="0" w:after="0" w:afterAutospacing="0"/>
+        <w:textAlignment w:val="baseline"/>
+        <w:rPr>
+          <w:rStyle w:val="eop"/>
+          <w:rFonts w:ascii="Californian FB" w:hAnsi="Californian FB" w:cs="Arial"/>
+          <w:szCs w:val="28"/>
+          <w:lang w:val="en-GB"/>
+        </w:rPr>
+      </w:pPr>
+      <w:r>
+        <w:rPr>
+          <w:rStyle w:val="eop"/>
+          <w:rFonts w:ascii="Californian FB" w:hAnsi="Californian FB" w:cs="Arial"/>
+          <w:szCs w:val="28"/>
+          <w:lang w:val="en-GB"/>
+        </w:rPr>
+        <w:t>Within this version, I will need to create a website interface that is easy to read and simple to understand as many of the users may be older/unfamiliar with technology. I also need to follow the general rules of design when it comes to websites with colours layout etc. Buttons need to be clear and laid out, everything should make sense.</w:t>
+      </w:r>
+    </w:p>
+    <w:p>
+      <w:pPr>
+        <w:pStyle w:val="paragraph"/>
+        <w:spacing w:before="0" w:beforeAutospacing="0" w:after="0" w:afterAutospacing="0"/>
+        <w:textAlignment w:val="baseline"/>
+        <w:rPr>
+          <w:rStyle w:val="eop"/>
+          <w:rFonts w:ascii="Californian FB" w:hAnsi="Californian FB" w:cs="Arial"/>
+          <w:szCs w:val="28"/>
+          <w:lang w:val="en-GB"/>
+        </w:rPr>
+      </w:pPr>
+    </w:p>
+    <w:p>
+      <w:pPr>
+        <w:pStyle w:val="paragraph"/>
+        <w:spacing w:before="0" w:beforeAutospacing="0" w:after="0" w:afterAutospacing="0"/>
+        <w:textAlignment w:val="baseline"/>
+        <w:rPr>
+          <w:rStyle w:val="eop"/>
+          <w:rFonts w:ascii="Californian FB" w:hAnsi="Californian FB" w:cs="Arial"/>
+          <w:szCs w:val="28"/>
+          <w:lang w:val="en-GB"/>
+        </w:rPr>
+      </w:pPr>
+      <w:r>
+        <w:rPr>
+          <w:rStyle w:val="eop"/>
+          <w:rFonts w:ascii="Californian FB" w:hAnsi="Californian FB" w:cs="Arial"/>
+          <w:szCs w:val="28"/>
+          <w:lang w:val="en-GB"/>
+        </w:rPr>
+        <w:t xml:space="preserve">It need to be functional, it should first </w:t>
+      </w:r>
+      <w:r>
+        <w:rPr>
+          <w:rStyle w:val="eop"/>
+          <w:rFonts w:ascii="Californian FB" w:hAnsi="Californian FB" w:cs="Arial"/>
+          <w:szCs w:val="28"/>
+          <w:lang w:val="en-GB"/>
+        </w:rPr>
+        <w:t>fulfil</w:t>
+      </w:r>
+      <w:r>
+        <w:rPr>
+          <w:rStyle w:val="eop"/>
+          <w:rFonts w:ascii="Californian FB" w:hAnsi="Californian FB" w:cs="Arial"/>
+          <w:szCs w:val="28"/>
+          <w:lang w:val="en-GB"/>
+        </w:rPr>
+        <w:t xml:space="preserve"> its purpose and secondly look aesthetically pleasing,</w:t>
+      </w:r>
+    </w:p>
+    <w:p>
+      <w:pPr>
+        <w:pStyle w:val="paragraph"/>
+        <w:spacing w:before="0" w:beforeAutospacing="0" w:after="0" w:afterAutospacing="0"/>
+        <w:textAlignment w:val="baseline"/>
+        <w:rPr>
+          <w:rStyle w:val="eop"/>
+          <w:rFonts w:ascii="Californian FB" w:hAnsi="Californian FB" w:cs="Arial"/>
+          <w:szCs w:val="28"/>
+          <w:lang w:val="en-GB"/>
+        </w:rPr>
+      </w:pPr>
+    </w:p>
+    <w:p>
+      <w:pPr>
+        <w:pStyle w:val="paragraph"/>
+        <w:spacing w:before="0" w:beforeAutospacing="0" w:after="0" w:afterAutospacing="0"/>
+        <w:textAlignment w:val="baseline"/>
+        <w:rPr>
+          <w:rStyle w:val="eop"/>
+          <w:rFonts w:ascii="Arial" w:hAnsi="Arial" w:cs="Arial"/>
+          <w:sz w:val="28"/>
+          <w:szCs w:val="28"/>
+          <w:lang w:val="en-GB"/>
+        </w:rPr>
+      </w:pPr>
+      <w:r>
+        <w:rPr>
+          <w:rStyle w:val="eop"/>
+          <w:rFonts w:ascii="Californian FB" w:hAnsi="Californian FB" w:cs="Arial"/>
+          <w:szCs w:val="28"/>
+          <w:lang w:val="en-GB"/>
+        </w:rPr>
+        <w:t>No copyrighted images. No illegal or explicit images etc.</w:t>
       </w:r>
     </w:p>
     <w:p>
@@ -1782,6 +1759,113 @@
           <w:szCs w:val="28"/>
           <w:lang w:val="en-GB"/>
         </w:rPr>
+        <w:t>Task 11: Document test cases for testing the program</w:t>
+      </w:r>
+      <w:r>
+        <w:rPr>
+          <w:rStyle w:val="eop"/>
+          <w:rFonts w:ascii="Arial" w:hAnsi="Arial" w:cs="Arial"/>
+          <w:sz w:val="28"/>
+          <w:szCs w:val="28"/>
+          <w:lang w:val="en-GB"/>
+        </w:rPr>
+        <w:t> </w:t>
+      </w:r>
+    </w:p>
+    <w:p>
+      <w:pPr>
+        <w:pStyle w:val="paragraph"/>
+        <w:spacing w:before="0" w:beforeAutospacing="0" w:after="0" w:afterAutospacing="0"/>
+        <w:textAlignment w:val="baseline"/>
+        <w:rPr>
+          <w:rStyle w:val="eop"/>
+          <w:rFonts w:ascii="Arial" w:hAnsi="Arial" w:cs="Arial"/>
+          <w:sz w:val="28"/>
+          <w:szCs w:val="28"/>
+          <w:lang w:val="en-GB"/>
+        </w:rPr>
+      </w:pPr>
+      <w:r>
+        <w:rPr>
+          <w:rStyle w:val="eop"/>
+          <w:rFonts w:ascii="Californian FB" w:hAnsi="Californian FB" w:cs="Arial"/>
+          <w:szCs w:val="28"/>
+          <w:lang w:val="en-GB"/>
+        </w:rPr>
+        <w:t>Also try re</w:t>
+      </w:r>
+      <w:r>
+        <w:rPr>
+          <w:rStyle w:val="eop"/>
+          <w:rFonts w:ascii="Californian FB" w:hAnsi="Californian FB" w:cs="Arial"/>
+          <w:szCs w:val="28"/>
+          <w:lang w:val="en-GB"/>
+        </w:rPr>
+        <w:t>t</w:t>
+      </w:r>
+      <w:r>
+        <w:rPr>
+          <w:rStyle w:val="eop"/>
+          <w:rFonts w:ascii="Californian FB" w:hAnsi="Californian FB" w:cs="Arial"/>
+          <w:szCs w:val="28"/>
+          <w:lang w:val="en-GB"/>
+        </w:rPr>
+        <w:t>urning</w:t>
+      </w:r>
+      <w:r>
+        <w:rPr>
+          <w:rStyle w:val="eop"/>
+          <w:rFonts w:ascii="Californian FB" w:hAnsi="Californian FB" w:cs="Arial"/>
+          <w:szCs w:val="28"/>
+          <w:lang w:val="en-GB"/>
+        </w:rPr>
+        <w:t xml:space="preserve"> a dog and see that it becomes “available” after it has been </w:t>
+      </w:r>
+      <w:r>
+        <w:rPr>
+          <w:rStyle w:val="eop"/>
+          <w:rFonts w:ascii="Californian FB" w:hAnsi="Californian FB" w:cs="Arial"/>
+          <w:szCs w:val="28"/>
+          <w:lang w:val="en-GB"/>
+        </w:rPr>
+        <w:t>returned.</w:t>
+      </w:r>
+    </w:p>
+    <w:p>
+      <w:pPr>
+        <w:pStyle w:val="paragraph"/>
+        <w:spacing w:before="0" w:beforeAutospacing="0" w:after="0" w:afterAutospacing="0"/>
+        <w:textAlignment w:val="baseline"/>
+        <w:rPr>
+          <w:rFonts w:ascii="Segoe UI" w:hAnsi="Segoe UI" w:cs="Segoe UI"/>
+          <w:sz w:val="18"/>
+          <w:szCs w:val="18"/>
+          <w:lang w:val="en-GB"/>
+        </w:rPr>
+      </w:pPr>
+    </w:p>
+    <w:p>
+      <w:pPr>
+        <w:pStyle w:val="paragraph"/>
+        <w:spacing w:before="0" w:beforeAutospacing="0" w:after="0" w:afterAutospacing="0"/>
+        <w:textAlignment w:val="baseline"/>
+        <w:rPr>
+          <w:rStyle w:val="eop"/>
+          <w:rFonts w:ascii="Arial" w:hAnsi="Arial" w:cs="Arial"/>
+          <w:sz w:val="28"/>
+          <w:szCs w:val="28"/>
+          <w:lang w:val="en-GB"/>
+        </w:rPr>
+      </w:pPr>
+      <w:r>
+        <w:rPr>
+          <w:rStyle w:val="normaltextrun"/>
+          <w:rFonts w:ascii="Arial" w:hAnsi="Arial" w:cs="Arial"/>
+          <w:color w:val="000000"/>
+          <w:sz w:val="28"/>
+          <w:szCs w:val="28"/>
+          <w:lang w:val="en-GB"/>
+        </w:rPr>
         <w:t>Task 12: Refine the plan</w:t>
       </w:r>
       <w:r>
@@ -1954,8 +2038,114 @@
           <w:lang w:val="en-GB"/>
         </w:rPr>
       </w:pPr>
-      <w:bookmarkStart w:id="0" w:name="_GoBack"/>
-      <w:bookmarkEnd w:id="0"/>
+    </w:p>
+    <w:p>
+      <w:pPr>
+        <w:pStyle w:val="paragraph"/>
+        <w:spacing w:before="0" w:beforeAutospacing="0" w:after="0" w:afterAutospacing="0"/>
+        <w:textAlignment w:val="baseline"/>
+        <w:rPr>
+          <w:rStyle w:val="eop"/>
+          <w:rFonts w:ascii="Californian FB" w:hAnsi="Californian FB" w:cs="Arial"/>
+          <w:szCs w:val="28"/>
+          <w:lang w:val="en-GB"/>
+        </w:rPr>
+      </w:pPr>
+      <w:r>
+        <w:rPr>
+          <w:rStyle w:val="eop"/>
+          <w:rFonts w:ascii="Californian FB" w:hAnsi="Californian FB" w:cs="Arial"/>
+          <w:szCs w:val="28"/>
+          <w:lang w:val="en-GB"/>
+        </w:rPr>
+        <w:t>When testing, I found that I the date did not show up on the showcase page for when dogs are next available. This is because I changed the date to be set to the Person object but did not set it to the dog object. To fix this, I added in the line</w:t>
+      </w:r>
+    </w:p>
+    <w:p>
+      <w:pPr>
+        <w:pStyle w:val="paragraph"/>
+        <w:spacing w:before="0" w:beforeAutospacing="0" w:after="0" w:afterAutospacing="0"/>
+        <w:textAlignment w:val="baseline"/>
+        <w:rPr>
+          <w:rStyle w:val="eop"/>
+          <w:rFonts w:ascii="Californian FB" w:hAnsi="Californian FB" w:cs="Arial"/>
+          <w:szCs w:val="28"/>
+          <w:lang w:val="en-GB"/>
+        </w:rPr>
+      </w:pPr>
+      <w:r>
+        <w:rPr>
+          <w:rStyle w:val="eop"/>
+          <w:rFonts w:ascii="Californian FB" w:hAnsi="Californian FB" w:cs="Arial"/>
+          <w:szCs w:val="28"/>
+          <w:lang w:val="en-GB"/>
+        </w:rPr>
+        <w:t>“</w:t>
+      </w:r>
+      <w:proofErr w:type="spellStart"/>
+      <w:proofErr w:type="gramStart"/>
+      <w:r>
+        <w:rPr>
+          <w:rStyle w:val="eop"/>
+          <w:rFonts w:ascii="Californian FB" w:hAnsi="Californian FB" w:cs="Arial"/>
+          <w:szCs w:val="28"/>
+          <w:lang w:val="en-GB"/>
+        </w:rPr>
+        <w:t>dog.date</w:t>
+      </w:r>
+      <w:proofErr w:type="spellEnd"/>
+      <w:proofErr w:type="gramEnd"/>
+      <w:r>
+        <w:rPr>
+          <w:rStyle w:val="eop"/>
+          <w:rFonts w:ascii="Californian FB" w:hAnsi="Californian FB" w:cs="Arial"/>
+          <w:szCs w:val="28"/>
+          <w:lang w:val="en-GB"/>
+        </w:rPr>
+        <w:t xml:space="preserve"> = </w:t>
+      </w:r>
+      <w:proofErr w:type="spellStart"/>
+      <w:r>
+        <w:rPr>
+          <w:rStyle w:val="eop"/>
+          <w:rFonts w:ascii="Californian FB" w:hAnsi="Californian FB" w:cs="Arial"/>
+          <w:szCs w:val="28"/>
+          <w:lang w:val="en-GB"/>
+        </w:rPr>
+        <w:t>date.strftime</w:t>
+      </w:r>
+      <w:proofErr w:type="spellEnd"/>
+      <w:r>
+        <w:rPr>
+          <w:rStyle w:val="eop"/>
+          <w:rFonts w:ascii="Californian FB" w:hAnsi="Californian FB" w:cs="Arial"/>
+          <w:szCs w:val="28"/>
+          <w:lang w:val="en-GB"/>
+        </w:rPr>
+        <w:t>("%d/%m/%Y")</w:t>
+      </w:r>
+      <w:r>
+        <w:rPr>
+          <w:rStyle w:val="eop"/>
+          <w:rFonts w:ascii="Californian FB" w:hAnsi="Californian FB" w:cs="Arial"/>
+          <w:szCs w:val="28"/>
+          <w:lang w:val="en-GB"/>
+        </w:rPr>
+        <w:t>” Which sets the date to the date var of the Dog object.</w:t>
+      </w:r>
+    </w:p>
+    <w:p>
+      <w:pPr>
+        <w:pStyle w:val="paragraph"/>
+        <w:spacing w:before="0" w:beforeAutospacing="0" w:after="0" w:afterAutospacing="0"/>
+        <w:textAlignment w:val="baseline"/>
+        <w:rPr>
+          <w:rStyle w:val="eop"/>
+          <w:rFonts w:ascii="Californian FB" w:hAnsi="Californian FB" w:cs="Arial"/>
+          <w:szCs w:val="28"/>
+          <w:lang w:val="en-GB"/>
+        </w:rPr>
+      </w:pPr>
     </w:p>
     <w:p>
       <w:pPr>
@@ -2058,60 +2248,12 @@
         <w:rPr>
           <w:rStyle w:val="eop"/>
           <w:rFonts w:ascii="Arial" w:hAnsi="Arial" w:cs="Arial"/>
-          <w:sz w:val="28"/>
-          <w:szCs w:val="28"/>
-          <w:lang w:val="en-GB"/>
-        </w:rPr>
-        <w:pict w14:anchorId="512766A3">
-          <v:shapetype id="_x0000_t75" coordsize="21600,21600" o:spt="75" o:preferrelative="t" path="m@4@5l@4@11@9@11@9@5xe" filled="f" stroked="f">
-            <v:stroke joinstyle="miter"/>
-            <v:formulas>
-              <v:f eqn="if lineDrawn pixelLineWidth 0"/>
-              <v:f eqn="sum @0 1 0"/>
-              <v:f eqn="sum 0 0 @1"/>
-              <v:f eqn="prod @2 1 2"/>
-              <v:f eqn="prod @3 21600 pixelWidth"/>
-              <v:f eqn="prod @3 21600 pixelHeight"/>
-              <v:f eqn="sum @0 0 1"/>
-              <v:f eqn="prod @6 1 2"/>
-              <v:f eqn="prod @7 21600 pixelWidth"/>
-              <v:f eqn="sum @8 21600 0"/>
-              <v:f eqn="prod @7 21600 pixelHeight"/>
-              <v:f eqn="sum @10 21600 0"/>
-            </v:formulas>
-            <v:path o:extrusionok="f" gradientshapeok="t" o:connecttype="rect"/>
-            <o:lock v:ext="edit" aspectratio="t"/>
-          </v:shapetype>
-          <v:shape id="_x0000_i1025" type="#_x0000_t75" style="width:363.75pt;height:202.5pt">
-            <v:imagedata r:id="rId4" o:title="Return Success"/>
-          </v:shape>
-        </w:pict>
-      </w:r>
-    </w:p>
-    <w:p>
-      <w:pPr>
-        <w:pStyle w:val="paragraph"/>
-        <w:spacing w:before="0" w:beforeAutospacing="0" w:after="0" w:afterAutospacing="0"/>
-        <w:textAlignment w:val="baseline"/>
-        <w:rPr>
-          <w:rStyle w:val="eop"/>
-          <w:rFonts w:ascii="Arial" w:hAnsi="Arial" w:cs="Arial"/>
-          <w:sz w:val="28"/>
-          <w:szCs w:val="28"/>
-          <w:lang w:val="en-GB"/>
-        </w:rPr>
-      </w:pPr>
-      <w:r>
-        <w:rPr>
-          <w:rStyle w:val="eop"/>
-          <w:rFonts w:ascii="Arial" w:hAnsi="Arial" w:cs="Arial"/>
           <w:noProof/>
           <w:sz w:val="28"/>
           <w:szCs w:val="28"/>
         </w:rPr>
-        <w:lastRenderedPageBreak/>
         <w:drawing>
-          <wp:inline distT="0" distB="0" distL="0" distR="0" wp14:anchorId="6479A987" wp14:editId="01D05BBE">
+          <wp:inline distT="0" distB="0" distL="0" distR="0" wp14:anchorId="72DF095B" wp14:editId="7176E75C">
             <wp:extent cx="4814503" cy="4019550"/>
             <wp:effectExtent l="0" t="0" r="5715" b="0"/>
             <wp:docPr id="2" name="Picture 2" descr="C:\Users\student\AppData\Local\Microsoft\Windows\INetCache\Content.Word\Return page.PNG"/>
@@ -2159,6 +2301,113 @@
           </wp:inline>
         </w:drawing>
       </w:r>
+    </w:p>
+    <w:p>
+      <w:pPr>
+        <w:pStyle w:val="paragraph"/>
+        <w:spacing w:before="0" w:beforeAutospacing="0" w:after="0" w:afterAutospacing="0"/>
+        <w:textAlignment w:val="baseline"/>
+        <w:rPr>
+          <w:rStyle w:val="eop"/>
+          <w:rFonts w:ascii="Arial" w:hAnsi="Arial" w:cs="Arial"/>
+          <w:sz w:val="28"/>
+          <w:szCs w:val="28"/>
+          <w:lang w:val="en-GB"/>
+        </w:rPr>
+      </w:pPr>
+      <w:r>
+        <w:rPr>
+          <w:rStyle w:val="eop"/>
+          <w:rFonts w:ascii="Californian FB" w:hAnsi="Californian FB" w:cs="Arial"/>
+          <w:szCs w:val="28"/>
+          <w:lang w:val="en-GB"/>
+        </w:rPr>
+        <w:t>Here you can see the option to return the dog successfully shows up for those dogs which are already out.</w:t>
+      </w:r>
+    </w:p>
+    <w:p>
+      <w:pPr>
+        <w:pStyle w:val="paragraph"/>
+        <w:spacing w:before="0" w:beforeAutospacing="0" w:after="0" w:afterAutospacing="0"/>
+        <w:textAlignment w:val="baseline"/>
+        <w:rPr>
+          <w:rStyle w:val="eop"/>
+          <w:rFonts w:ascii="Arial" w:hAnsi="Arial" w:cs="Arial"/>
+          <w:sz w:val="28"/>
+          <w:szCs w:val="28"/>
+          <w:lang w:val="en-GB"/>
+        </w:rPr>
+      </w:pPr>
+      <w:r>
+        <w:rPr>
+          <w:rStyle w:val="eop"/>
+          <w:rFonts w:ascii="Arial" w:hAnsi="Arial" w:cs="Arial"/>
+          <w:sz w:val="28"/>
+          <w:szCs w:val="28"/>
+          <w:lang w:val="en-GB"/>
+        </w:rPr>
+        <w:pict w14:anchorId="512766A3">
+          <v:shapetype id="_x0000_t75" coordsize="21600,21600" o:spt="75" o:preferrelative="t" path="m@4@5l@4@11@9@11@9@5xe" filled="f" stroked="f">
+            <v:stroke joinstyle="miter"/>
+            <v:formulas>
+              <v:f eqn="if lineDrawn pixelLineWidth 0"/>
+              <v:f eqn="sum @0 1 0"/>
+              <v:f eqn="sum 0 0 @1"/>
+              <v:f eqn="prod @2 1 2"/>
+              <v:f eqn="prod @3 21600 pixelWidth"/>
+              <v:f eqn="prod @3 21600 pixelHeight"/>
+              <v:f eqn="sum @0 0 1"/>
+              <v:f eqn="prod @6 1 2"/>
+              <v:f eqn="prod @7 21600 pixelWidth"/>
+              <v:f eqn="sum @8 21600 0"/>
+              <v:f eqn="prod @7 21600 pixelHeight"/>
+              <v:f eqn="sum @10 21600 0"/>
+            </v:formulas>
+            <v:path o:extrusionok="f" gradientshapeok="t" o:connecttype="rect"/>
+            <o:lock v:ext="edit" aspectratio="t"/>
+          </v:shapetype>
+          <v:shape id="_x0000_i1025" type="#_x0000_t75" style="width:363.75pt;height:202.5pt">
+            <v:imagedata r:id="rId6" o:title="Return Success"/>
+          </v:shape>
+        </w:pict>
+      </w:r>
+    </w:p>
+    <w:p>
+      <w:pPr>
+        <w:pStyle w:val="paragraph"/>
+        <w:spacing w:before="0" w:beforeAutospacing="0" w:after="0" w:afterAutospacing="0"/>
+        <w:textAlignment w:val="baseline"/>
+        <w:rPr>
+          <w:rStyle w:val="eop"/>
+          <w:rFonts w:ascii="Arial" w:hAnsi="Arial" w:cs="Arial"/>
+          <w:sz w:val="28"/>
+          <w:szCs w:val="28"/>
+          <w:lang w:val="en-GB"/>
+        </w:rPr>
+      </w:pPr>
+      <w:r>
+        <w:rPr>
+          <w:rStyle w:val="eop"/>
+          <w:rFonts w:ascii="Californian FB" w:hAnsi="Californian FB" w:cs="Arial"/>
+          <w:szCs w:val="28"/>
+          <w:lang w:val="en-GB"/>
+        </w:rPr>
+        <w:t>Here you can see the return success message. Which is still to be formatted.</w:t>
+      </w:r>
+    </w:p>
+    <w:p>
+      <w:pPr>
+        <w:pStyle w:val="paragraph"/>
+        <w:spacing w:before="0" w:beforeAutospacing="0" w:after="0" w:afterAutospacing="0"/>
+        <w:textAlignment w:val="baseline"/>
+        <w:rPr>
+          <w:rStyle w:val="eop"/>
+          <w:rFonts w:ascii="Arial" w:hAnsi="Arial" w:cs="Arial"/>
+          <w:sz w:val="28"/>
+          <w:szCs w:val="28"/>
+          <w:lang w:val="en-GB"/>
+        </w:rPr>
+      </w:pPr>
       <w:r>
         <w:rPr>
           <w:rStyle w:val="eop"/>
@@ -2167,6 +2416,7 @@
           <w:sz w:val="28"/>
           <w:szCs w:val="28"/>
         </w:rPr>
+        <w:lastRenderedPageBreak/>
         <w:drawing>
           <wp:inline distT="0" distB="0" distL="0" distR="0" wp14:anchorId="3692B455" wp14:editId="6D0CF6BF">
             <wp:extent cx="4834392" cy="2200275"/>
@@ -2185,7 +2435,7 @@
                     </pic:cNvPicPr>
                   </pic:nvPicPr>
                   <pic:blipFill>
-                    <a:blip r:embed="rId6" cstate="print">
+                    <a:blip r:embed="rId7" cstate="print">
                       <a:extLst>
                         <a:ext uri="{28A0092B-C50C-407E-A947-70E740481C1C}">
                           <a14:useLocalDpi xmlns:a14="http://schemas.microsoft.com/office/drawing/2010/main" val="0"/>
@@ -2224,6 +2474,42 @@
         <w:textAlignment w:val="baseline"/>
         <w:rPr>
           <w:rStyle w:val="eop"/>
+          <w:rFonts w:ascii="Californian FB" w:hAnsi="Californian FB" w:cs="Arial"/>
+          <w:szCs w:val="28"/>
+          <w:lang w:val="en-GB"/>
+        </w:rPr>
+      </w:pPr>
+      <w:r>
+        <w:rPr>
+          <w:rStyle w:val="eop"/>
+          <w:rFonts w:ascii="Californian FB" w:hAnsi="Californian FB" w:cs="Arial"/>
+          <w:szCs w:val="28"/>
+          <w:lang w:val="en-GB"/>
+        </w:rPr>
+        <w:t xml:space="preserve">In this page the dog is now available. As it was previously taken out. Showing this was a success. </w:t>
+      </w:r>
+    </w:p>
+    <w:p>
+      <w:pPr>
+        <w:pStyle w:val="paragraph"/>
+        <w:spacing w:before="0" w:beforeAutospacing="0" w:after="0" w:afterAutospacing="0"/>
+        <w:textAlignment w:val="baseline"/>
+        <w:rPr>
+          <w:rStyle w:val="eop"/>
+          <w:rFonts w:ascii="Arial" w:hAnsi="Arial" w:cs="Arial"/>
+          <w:sz w:val="28"/>
+          <w:szCs w:val="28"/>
+          <w:lang w:val="en-GB"/>
+        </w:rPr>
+      </w:pPr>
+    </w:p>
+    <w:p>
+      <w:pPr>
+        <w:pStyle w:val="paragraph"/>
+        <w:spacing w:before="0" w:beforeAutospacing="0" w:after="0" w:afterAutospacing="0"/>
+        <w:textAlignment w:val="baseline"/>
+        <w:rPr>
+          <w:rStyle w:val="eop"/>
           <w:rFonts w:ascii="Arial" w:hAnsi="Arial" w:cs="Arial"/>
           <w:sz w:val="28"/>
           <w:szCs w:val="28"/>
@@ -2276,6 +2562,33 @@
           <w:szCs w:val="18"/>
         </w:rPr>
       </w:pPr>
+      <w:r>
+        <w:rPr>
+          <w:rStyle w:val="eop"/>
+          <w:rFonts w:ascii="Californian FB" w:hAnsi="Californian FB" w:cs="Arial"/>
+          <w:szCs w:val="28"/>
+          <w:lang w:val="en-GB"/>
+        </w:rPr>
+        <w:t xml:space="preserve">This version worked very well and does as functioned to. There were a few small mishaps and bugs along the way. </w:t>
+      </w:r>
+      <w:r>
+        <w:rPr>
+          <w:rStyle w:val="eop"/>
+          <w:rFonts w:ascii="Californian FB" w:hAnsi="Californian FB" w:cs="Arial"/>
+          <w:szCs w:val="28"/>
+          <w:lang w:val="en-GB"/>
+        </w:rPr>
+        <w:t>However,</w:t>
+      </w:r>
+      <w:r>
+        <w:rPr>
+          <w:rStyle w:val="eop"/>
+          <w:rFonts w:ascii="Californian FB" w:hAnsi="Californian FB" w:cs="Arial"/>
+          <w:szCs w:val="28"/>
+          <w:lang w:val="en-GB"/>
+        </w:rPr>
+        <w:t xml:space="preserve"> they were easy to fix. Usually only one line.</w:t>
+      </w:r>
     </w:p>
     <w:sectPr>
       <w:pgSz w:w="11906" w:h="16838"/>
@@ -2288,7 +2601,7 @@
 </file>
 
 <file path=word/styles.xml><?xml version="1.0" encoding="utf-8"?>
-<w:styles xmlns:mc="http://schemas.openxmlformats.org/markup-compatibility/2006" xmlns:r="http://schemas.openxmlformats.org/officeDocument/2006/relationships" xmlns:w="http://schemas.openxmlformats.org/wordprocessingml/2006/main" xmlns:w14="http://schemas.microsoft.com/office/word/2010/wordml" xmlns:w15="http://schemas.microsoft.com/office/word/2012/wordml" xmlns:w16se="http://schemas.microsoft.com/office/word/2015/wordml/symex" mc:Ignorable="w14 w15 w16se">
+<w:styles xmlns:mc="http://schemas.openxmlformats.org/markup-compatibility/2006" xmlns:r="http://schemas.openxmlformats.org/officeDocument/2006/relationships" xmlns:w="http://schemas.openxmlformats.org/wordprocessingml/2006/main" xmlns:w14="http://schemas.microsoft.com/office/word/2010/wordml" xmlns:w15="http://schemas.microsoft.com/office/word/2012/wordml" xmlns:w16cid="http://schemas.microsoft.com/office/word/2016/wordml/cid" xmlns:w16se="http://schemas.microsoft.com/office/word/2015/wordml/symex" mc:Ignorable="w14 w15 w16se w16cid">
   <w:docDefaults>
     <w:rPrDefault>
       <w:rPr>
@@ -2304,7 +2617,7 @@
       </w:pPr>
     </w:pPrDefault>
   </w:docDefaults>
-  <w:latentStyles w:defLockedState="0" w:defUIPriority="99" w:defSemiHidden="0" w:defUnhideWhenUsed="0" w:defQFormat="0" w:count="371">
+  <w:latentStyles w:defLockedState="0" w:defUIPriority="99" w:defSemiHidden="0" w:defUnhideWhenUsed="0" w:defQFormat="0" w:count="375">
     <w:lsdException w:name="Normal" w:uiPriority="0" w:qFormat="1"/>
     <w:lsdException w:name="heading 1" w:uiPriority="9" w:qFormat="1"/>
     <w:lsdException w:name="heading 2" w:semiHidden="1" w:uiPriority="9" w:unhideWhenUsed="1" w:qFormat="1"/>
@@ -2410,7 +2723,6 @@
     <w:lsdException w:name="HTML Sample" w:semiHidden="1" w:unhideWhenUsed="1"/>
     <w:lsdException w:name="HTML Typewriter" w:semiHidden="1" w:unhideWhenUsed="1"/>
     <w:lsdException w:name="HTML Variable" w:semiHidden="1" w:unhideWhenUsed="1"/>
-    <w:lsdException w:name="Normal Table" w:semiHidden="1" w:unhideWhenUsed="1"/>
     <w:lsdException w:name="annotation subject" w:semiHidden="1" w:unhideWhenUsed="1"/>
     <w:lsdException w:name="No List" w:semiHidden="1" w:unhideWhenUsed="1"/>
     <w:lsdException w:name="Outline List 1" w:semiHidden="1" w:unhideWhenUsed="1"/>
@@ -2454,10 +2766,8 @@
     <w:lsdException w:name="Table Elegant" w:semiHidden="1" w:unhideWhenUsed="1"/>
     <w:lsdException w:name="Table Professional" w:semiHidden="1" w:unhideWhenUsed="1"/>
     <w:lsdException w:name="Table Subtle 1" w:semiHidden="1" w:unhideWhenUsed="1"/>
-    <w:lsdException w:name="Table Subtle 2" w:semiHidden="1" w:unhideWhenUsed="1"/>
     <w:lsdException w:name="Table Web 1" w:semiHidden="1" w:unhideWhenUsed="1"/>
     <w:lsdException w:name="Table Web 2" w:semiHidden="1" w:unhideWhenUsed="1"/>
-    <w:lsdException w:name="Table Web 3" w:semiHidden="1" w:unhideWhenUsed="1"/>
     <w:lsdException w:name="Balloon Text" w:semiHidden="1" w:unhideWhenUsed="1"/>
     <w:lsdException w:name="Table Grid" w:uiPriority="39"/>
     <w:lsdException w:name="Table Theme" w:semiHidden="1" w:unhideWhenUsed="1"/>
@@ -2676,6 +2986,10 @@
     <w:lsdException w:name="List Table 5 Dark Accent 6" w:uiPriority="50"/>
     <w:lsdException w:name="List Table 6 Colorful Accent 6" w:uiPriority="51"/>
     <w:lsdException w:name="List Table 7 Colorful Accent 6" w:uiPriority="52"/>
+    <w:lsdException w:name="Mention" w:semiHidden="1" w:unhideWhenUsed="1"/>
+    <w:lsdException w:name="Smart Hyperlink" w:semiHidden="1" w:unhideWhenUsed="1"/>
+    <w:lsdException w:name="Hashtag" w:semiHidden="1" w:unhideWhenUsed="1"/>
+    <w:lsdException w:name="Unresolved Mention" w:semiHidden="1" w:unhideWhenUsed="1"/>
   </w:latentStyles>
   <w:style w:type="paragraph" w:default="1" w:styleId="Normal">
     <w:name w:val="Normal"/>

--- a/Planning/Planning V7.0.docx
+++ b/Planning/Planning V7.0.docx
@@ -1,6 +1,6 @@
 
 <file path=word/document.xml><?xml version="1.0" encoding="utf-8"?>
-<w:document xmlns:wpc="http://schemas.microsoft.com/office/word/2010/wordprocessingCanvas" xmlns:cx="http://schemas.microsoft.com/office/drawing/2014/chartex" xmlns:cx1="http://schemas.microsoft.com/office/drawing/2015/9/8/chartex" xmlns:cx2="http://schemas.microsoft.com/office/drawing/2015/10/21/chartex" xmlns:cx3="http://schemas.microsoft.com/office/drawing/2016/5/9/chartex" xmlns:cx4="http://schemas.microsoft.com/office/drawing/2016/5/10/chartex" xmlns:cx5="http://schemas.microsoft.com/office/drawing/2016/5/11/chartex" xmlns:cx6="http://schemas.microsoft.com/office/drawing/2016/5/12/chartex" xmlns:cx7="http://schemas.microsoft.com/office/drawing/2016/5/13/chartex" xmlns:cx8="http://schemas.microsoft.com/office/drawing/2016/5/14/chartex" xmlns:mc="http://schemas.openxmlformats.org/markup-compatibility/2006" xmlns:aink="http://schemas.microsoft.com/office/drawing/2016/ink" xmlns:am3d="http://schemas.microsoft.com/office/drawing/2017/model3d" xmlns:o="urn:schemas-microsoft-com:office:office" xmlns:r="http://schemas.openxmlformats.org/officeDocument/2006/relationships" xmlns:m="http://schemas.openxmlformats.org/officeDocument/2006/math" xmlns:v="urn:schemas-microsoft-com:vml" xmlns:wp14="http://schemas.microsoft.com/office/word/2010/wordprocessingDrawing" xmlns:wp="http://schemas.openxmlformats.org/drawingml/2006/wordprocessingDrawing" xmlns:w10="urn:schemas-microsoft-com:office:word" xmlns:w="http://schemas.openxmlformats.org/wordprocessingml/2006/main" xmlns:w14="http://schemas.microsoft.com/office/word/2010/wordml" xmlns:w15="http://schemas.microsoft.com/office/word/2012/wordml" xmlns:w16cid="http://schemas.microsoft.com/office/word/2016/wordml/cid" xmlns:w16se="http://schemas.microsoft.com/office/word/2015/wordml/symex" xmlns:wpg="http://schemas.microsoft.com/office/word/2010/wordprocessingGroup" xmlns:wpi="http://schemas.microsoft.com/office/word/2010/wordprocessingInk" xmlns:wne="http://schemas.microsoft.com/office/word/2006/wordml" xmlns:wps="http://schemas.microsoft.com/office/word/2010/wordprocessingShape" mc:Ignorable="w14 w15 w16se w16cid wp14">
+<w:document xmlns:wpc="http://schemas.microsoft.com/office/word/2010/wordprocessingCanvas" xmlns:cx="http://schemas.microsoft.com/office/drawing/2014/chartex" xmlns:cx1="http://schemas.microsoft.com/office/drawing/2015/9/8/chartex" xmlns:mc="http://schemas.openxmlformats.org/markup-compatibility/2006" xmlns:o="urn:schemas-microsoft-com:office:office" xmlns:r="http://schemas.openxmlformats.org/officeDocument/2006/relationships" xmlns:m="http://schemas.openxmlformats.org/officeDocument/2006/math" xmlns:v="urn:schemas-microsoft-com:vml" xmlns:wp14="http://schemas.microsoft.com/office/word/2010/wordprocessingDrawing" xmlns:wp="http://schemas.openxmlformats.org/drawingml/2006/wordprocessingDrawing" xmlns:w10="urn:schemas-microsoft-com:office:word" xmlns:w="http://schemas.openxmlformats.org/wordprocessingml/2006/main" xmlns:w14="http://schemas.microsoft.com/office/word/2010/wordml" xmlns:w15="http://schemas.microsoft.com/office/word/2012/wordml" xmlns:w16se="http://schemas.microsoft.com/office/word/2015/wordml/symex" xmlns:wpg="http://schemas.microsoft.com/office/word/2010/wordprocessingGroup" xmlns:wpi="http://schemas.microsoft.com/office/word/2010/wordprocessingInk" xmlns:wne="http://schemas.microsoft.com/office/word/2006/wordml" xmlns:wps="http://schemas.microsoft.com/office/word/2010/wordprocessingShape" mc:Ignorable="w14 w15 w16se wp14">
   <w:body>
     <w:p>
       <w:pPr>
@@ -179,7 +179,6 @@
           <w:rFonts w:ascii="Californian FB" w:hAnsi="Californian FB" w:cs="Arial"/>
           <w:noProof/>
           <w:szCs w:val="28"/>
-          <w:lang w:val="en-GB"/>
         </w:rPr>
         <w:drawing>
           <wp:inline distT="0" distB="0" distL="0" distR="0" wp14:anchorId="20A502B1" wp14:editId="3ABE3672">
@@ -252,8 +251,6 @@
         </w:rPr>
         <w:t>This page follows a very similar design to the showcase page. However with less information as the user is not looking for info about the dog, only a name and pic to recognise them.</w:t>
       </w:r>
-      <w:bookmarkStart w:id="1" w:name="_GoBack"/>
-      <w:bookmarkEnd w:id="1"/>
     </w:p>
     <w:p>
       <w:pPr>
@@ -726,6 +723,46 @@
           <w:lang w:val="en-GB"/>
         </w:rPr>
       </w:pPr>
+      <w:r>
+        <w:rPr>
+          <w:rStyle w:val="eop"/>
+          <w:rFonts w:ascii="Californian FB" w:hAnsi="Californian FB" w:cs="Arial"/>
+          <w:szCs w:val="28"/>
+          <w:lang w:val="en-GB"/>
+        </w:rPr>
+        <w:t xml:space="preserve">This version accesses the </w:t>
+      </w:r>
+      <w:proofErr w:type="spellStart"/>
+      <w:r>
+        <w:rPr>
+          <w:rStyle w:val="eop"/>
+          <w:rFonts w:ascii="Californian FB" w:hAnsi="Californian FB" w:cs="Arial"/>
+          <w:szCs w:val="28"/>
+          <w:lang w:val="en-GB"/>
+        </w:rPr>
+        <w:t>dog_list</w:t>
+      </w:r>
+      <w:proofErr w:type="spellEnd"/>
+      <w:r>
+        <w:rPr>
+          <w:rStyle w:val="eop"/>
+          <w:rFonts w:ascii="Californian FB" w:hAnsi="Californian FB" w:cs="Arial"/>
+          <w:szCs w:val="28"/>
+          <w:lang w:val="en-GB"/>
+        </w:rPr>
+        <w:t xml:space="preserve"> as well as </w:t>
+      </w:r>
+      <w:proofErr w:type="spellStart"/>
+      <w:r>
+        <w:rPr>
+          <w:rStyle w:val="eop"/>
+          <w:rFonts w:ascii="Californian FB" w:hAnsi="Californian FB" w:cs="Arial"/>
+          <w:szCs w:val="28"/>
+          <w:lang w:val="en-GB"/>
+        </w:rPr>
+        <w:t>person_list</w:t>
+      </w:r>
+      <w:proofErr w:type="spellEnd"/>
     </w:p>
     <w:p>
       <w:pPr>
@@ -739,6 +776,8 @@
           <w:lang w:val="en-GB"/>
         </w:rPr>
       </w:pPr>
+      <w:bookmarkStart w:id="1" w:name="_GoBack"/>
+      <w:bookmarkEnd w:id="1"/>
     </w:p>
     <w:p>
       <w:pPr>
@@ -2083,6 +2122,26 @@
         <w:t>“</w:t>
       </w:r>
       <w:proofErr w:type="spellStart"/>
+      <w:r>
+        <w:rPr>
+          <w:rStyle w:val="eop"/>
+          <w:rFonts w:ascii="Californian FB" w:hAnsi="Californian FB" w:cs="Arial"/>
+          <w:szCs w:val="28"/>
+          <w:lang w:val="en-GB"/>
+        </w:rPr>
+        <w:t>dog.date</w:t>
+      </w:r>
+      <w:proofErr w:type="spellEnd"/>
+      <w:r>
+        <w:rPr>
+          <w:rStyle w:val="eop"/>
+          <w:rFonts w:ascii="Californian FB" w:hAnsi="Californian FB" w:cs="Arial"/>
+          <w:szCs w:val="28"/>
+          <w:lang w:val="en-GB"/>
+        </w:rPr>
+        <w:t xml:space="preserve"> = </w:t>
+      </w:r>
+      <w:proofErr w:type="spellStart"/>
       <w:proofErr w:type="gramStart"/>
       <w:r>
         <w:rPr>
@@ -2091,9 +2150,18 @@
           <w:szCs w:val="28"/>
           <w:lang w:val="en-GB"/>
         </w:rPr>
-        <w:t>dog.date</w:t>
+        <w:t>date.strftime</w:t>
       </w:r>
       <w:proofErr w:type="spellEnd"/>
+      <w:r>
+        <w:rPr>
+          <w:rStyle w:val="eop"/>
+          <w:rFonts w:ascii="Californian FB" w:hAnsi="Californian FB" w:cs="Arial"/>
+          <w:szCs w:val="28"/>
+          <w:lang w:val="en-GB"/>
+        </w:rPr>
+        <w:t>(</w:t>
+      </w:r>
       <w:proofErr w:type="gramEnd"/>
       <w:r>
         <w:rPr>
@@ -2102,27 +2170,7 @@
           <w:szCs w:val="28"/>
           <w:lang w:val="en-GB"/>
         </w:rPr>
-        <w:t xml:space="preserve"> = </w:t>
-      </w:r>
-      <w:proofErr w:type="spellStart"/>
-      <w:r>
-        <w:rPr>
-          <w:rStyle w:val="eop"/>
-          <w:rFonts w:ascii="Californian FB" w:hAnsi="Californian FB" w:cs="Arial"/>
-          <w:szCs w:val="28"/>
-          <w:lang w:val="en-GB"/>
-        </w:rPr>
-        <w:t>date.strftime</w:t>
-      </w:r>
-      <w:proofErr w:type="spellEnd"/>
-      <w:r>
-        <w:rPr>
-          <w:rStyle w:val="eop"/>
-          <w:rFonts w:ascii="Californian FB" w:hAnsi="Californian FB" w:cs="Arial"/>
-          <w:szCs w:val="28"/>
-          <w:lang w:val="en-GB"/>
-        </w:rPr>
-        <w:t>("%d/%m/%Y")</w:t>
+        <w:t>"%d/%m/%Y")</w:t>
       </w:r>
       <w:r>
         <w:rPr>
@@ -2601,7 +2649,7 @@
 </file>
 
 <file path=word/styles.xml><?xml version="1.0" encoding="utf-8"?>
-<w:styles xmlns:mc="http://schemas.openxmlformats.org/markup-compatibility/2006" xmlns:r="http://schemas.openxmlformats.org/officeDocument/2006/relationships" xmlns:w="http://schemas.openxmlformats.org/wordprocessingml/2006/main" xmlns:w14="http://schemas.microsoft.com/office/word/2010/wordml" xmlns:w15="http://schemas.microsoft.com/office/word/2012/wordml" xmlns:w16cid="http://schemas.microsoft.com/office/word/2016/wordml/cid" xmlns:w16se="http://schemas.microsoft.com/office/word/2015/wordml/symex" mc:Ignorable="w14 w15 w16se w16cid">
+<w:styles xmlns:mc="http://schemas.openxmlformats.org/markup-compatibility/2006" xmlns:r="http://schemas.openxmlformats.org/officeDocument/2006/relationships" xmlns:w="http://schemas.openxmlformats.org/wordprocessingml/2006/main" xmlns:w14="http://schemas.microsoft.com/office/word/2010/wordml" xmlns:w15="http://schemas.microsoft.com/office/word/2012/wordml" xmlns:w16se="http://schemas.microsoft.com/office/word/2015/wordml/symex" mc:Ignorable="w14 w15 w16se">
   <w:docDefaults>
     <w:rPrDefault>
       <w:rPr>
@@ -2617,7 +2665,7 @@
       </w:pPr>
     </w:pPrDefault>
   </w:docDefaults>
-  <w:latentStyles w:defLockedState="0" w:defUIPriority="99" w:defSemiHidden="0" w:defUnhideWhenUsed="0" w:defQFormat="0" w:count="375">
+  <w:latentStyles w:defLockedState="0" w:defUIPriority="99" w:defSemiHidden="0" w:defUnhideWhenUsed="0" w:defQFormat="0" w:count="371">
     <w:lsdException w:name="Normal" w:uiPriority="0" w:qFormat="1"/>
     <w:lsdException w:name="heading 1" w:uiPriority="9" w:qFormat="1"/>
     <w:lsdException w:name="heading 2" w:semiHidden="1" w:uiPriority="9" w:unhideWhenUsed="1" w:qFormat="1"/>
@@ -2723,6 +2771,7 @@
     <w:lsdException w:name="HTML Sample" w:semiHidden="1" w:unhideWhenUsed="1"/>
     <w:lsdException w:name="HTML Typewriter" w:semiHidden="1" w:unhideWhenUsed="1"/>
     <w:lsdException w:name="HTML Variable" w:semiHidden="1" w:unhideWhenUsed="1"/>
+    <w:lsdException w:name="Normal Table" w:semiHidden="1" w:unhideWhenUsed="1"/>
     <w:lsdException w:name="annotation subject" w:semiHidden="1" w:unhideWhenUsed="1"/>
     <w:lsdException w:name="No List" w:semiHidden="1" w:unhideWhenUsed="1"/>
     <w:lsdException w:name="Outline List 1" w:semiHidden="1" w:unhideWhenUsed="1"/>
@@ -2766,8 +2815,10 @@
     <w:lsdException w:name="Table Elegant" w:semiHidden="1" w:unhideWhenUsed="1"/>
     <w:lsdException w:name="Table Professional" w:semiHidden="1" w:unhideWhenUsed="1"/>
     <w:lsdException w:name="Table Subtle 1" w:semiHidden="1" w:unhideWhenUsed="1"/>
+    <w:lsdException w:name="Table Subtle 2" w:semiHidden="1" w:unhideWhenUsed="1"/>
     <w:lsdException w:name="Table Web 1" w:semiHidden="1" w:unhideWhenUsed="1"/>
     <w:lsdException w:name="Table Web 2" w:semiHidden="1" w:unhideWhenUsed="1"/>
+    <w:lsdException w:name="Table Web 3" w:semiHidden="1" w:unhideWhenUsed="1"/>
     <w:lsdException w:name="Balloon Text" w:semiHidden="1" w:unhideWhenUsed="1"/>
     <w:lsdException w:name="Table Grid" w:uiPriority="39"/>
     <w:lsdException w:name="Table Theme" w:semiHidden="1" w:unhideWhenUsed="1"/>
@@ -2986,10 +3037,6 @@
     <w:lsdException w:name="List Table 5 Dark Accent 6" w:uiPriority="50"/>
     <w:lsdException w:name="List Table 6 Colorful Accent 6" w:uiPriority="51"/>
     <w:lsdException w:name="List Table 7 Colorful Accent 6" w:uiPriority="52"/>
-    <w:lsdException w:name="Mention" w:semiHidden="1" w:unhideWhenUsed="1"/>
-    <w:lsdException w:name="Smart Hyperlink" w:semiHidden="1" w:unhideWhenUsed="1"/>
-    <w:lsdException w:name="Hashtag" w:semiHidden="1" w:unhideWhenUsed="1"/>
-    <w:lsdException w:name="Unresolved Mention" w:semiHidden="1" w:unhideWhenUsed="1"/>
   </w:latentStyles>
   <w:style w:type="paragraph" w:default="1" w:styleId="Normal">
     <w:name w:val="Normal"/>

--- a/Planning/Planning V7.0.docx
+++ b/Planning/Planning V7.0.docx
@@ -112,6 +112,17 @@
         </w:rPr>
         <w:t>In this version I will make a way to return the dog.</w:t>
       </w:r>
+      <w:r>
+        <w:rPr>
+          <w:rStyle w:val="eop"/>
+          <w:rFonts w:ascii="Californian FB" w:hAnsi="Californian FB" w:cs="Arial"/>
+          <w:szCs w:val="28"/>
+          <w:lang w:val="en-GB"/>
+        </w:rPr>
+        <w:t xml:space="preserve"> As well as a success page to show the dog has been returned.</w:t>
+      </w:r>
+      <w:bookmarkStart w:id="1" w:name="_GoBack"/>
+      <w:bookmarkEnd w:id="1"/>
     </w:p>
     <w:p>
       <w:pPr>
@@ -730,39 +741,8 @@
           <w:szCs w:val="28"/>
           <w:lang w:val="en-GB"/>
         </w:rPr>
-        <w:t xml:space="preserve">This version accesses the </w:t>
-      </w:r>
-      <w:proofErr w:type="spellStart"/>
-      <w:r>
-        <w:rPr>
-          <w:rStyle w:val="eop"/>
-          <w:rFonts w:ascii="Californian FB" w:hAnsi="Californian FB" w:cs="Arial"/>
-          <w:szCs w:val="28"/>
-          <w:lang w:val="en-GB"/>
-        </w:rPr>
-        <w:t>dog_list</w:t>
-      </w:r>
-      <w:proofErr w:type="spellEnd"/>
-      <w:r>
-        <w:rPr>
-          <w:rStyle w:val="eop"/>
-          <w:rFonts w:ascii="Californian FB" w:hAnsi="Californian FB" w:cs="Arial"/>
-          <w:szCs w:val="28"/>
-          <w:lang w:val="en-GB"/>
-        </w:rPr>
-        <w:t xml:space="preserve"> as well as </w:t>
-      </w:r>
-      <w:proofErr w:type="spellStart"/>
-      <w:r>
-        <w:rPr>
-          <w:rStyle w:val="eop"/>
-          <w:rFonts w:ascii="Californian FB" w:hAnsi="Californian FB" w:cs="Arial"/>
-          <w:szCs w:val="28"/>
-          <w:lang w:val="en-GB"/>
-        </w:rPr>
-        <w:t>person_list</w:t>
-      </w:r>
-      <w:proofErr w:type="spellEnd"/>
+        <w:t>This version accesses the dog_list as well as person_list</w:t>
+      </w:r>
     </w:p>
     <w:p>
       <w:pPr>
@@ -776,8 +756,6 @@
           <w:lang w:val="en-GB"/>
         </w:rPr>
       </w:pPr>
-      <w:bookmarkStart w:id="1" w:name="_GoBack"/>
-      <w:bookmarkEnd w:id="1"/>
     </w:p>
     <w:p>
       <w:pPr>
@@ -928,25 +906,14 @@
           <w:lang w:val="en-GB"/>
         </w:rPr>
       </w:pPr>
-      <w:proofErr w:type="gramStart"/>
-      <w:r>
-        <w:rPr>
-          <w:rStyle w:val="eop"/>
-          <w:rFonts w:ascii="Californian FB" w:hAnsi="Californian FB" w:cs="Arial"/>
-          <w:szCs w:val="28"/>
-          <w:lang w:val="en-GB"/>
-        </w:rPr>
-        <w:t>Set  view</w:t>
-      </w:r>
-      <w:proofErr w:type="gramEnd"/>
-      <w:r>
-        <w:rPr>
-          <w:rStyle w:val="eop"/>
-          <w:rFonts w:ascii="Californian FB" w:hAnsi="Californian FB" w:cs="Arial"/>
-          <w:szCs w:val="28"/>
-          <w:lang w:val="en-GB"/>
-        </w:rPr>
-        <w:t xml:space="preserve"> to (“return-page”)</w:t>
+      <w:r>
+        <w:rPr>
+          <w:rStyle w:val="eop"/>
+          <w:rFonts w:ascii="Californian FB" w:hAnsi="Californian FB" w:cs="Arial"/>
+          <w:szCs w:val="28"/>
+          <w:lang w:val="en-GB"/>
+        </w:rPr>
+        <w:t>Set  view to (“return-page”)</w:t>
       </w:r>
     </w:p>
     <w:p>
@@ -990,85 +957,64 @@
           <w:szCs w:val="28"/>
           <w:lang w:val="en-GB"/>
         </w:rPr>
-        <w:t xml:space="preserve">Data dictionary called </w:t>
-      </w:r>
-      <w:proofErr w:type="spellStart"/>
-      <w:r>
-        <w:rPr>
-          <w:rStyle w:val="eop"/>
-          <w:rFonts w:ascii="Californian FB" w:hAnsi="Californian FB" w:cs="Arial"/>
-          <w:szCs w:val="28"/>
-          <w:lang w:val="en-GB"/>
-        </w:rPr>
-        <w:t>dog_list</w:t>
-      </w:r>
-      <w:proofErr w:type="spellEnd"/>
-    </w:p>
-    <w:p>
-      <w:pPr>
-        <w:pStyle w:val="paragraph"/>
-        <w:spacing w:before="0" w:beforeAutospacing="0" w:after="0" w:afterAutospacing="0"/>
-        <w:textAlignment w:val="baseline"/>
-        <w:rPr>
-          <w:rStyle w:val="eop"/>
-          <w:rFonts w:ascii="Californian FB" w:hAnsi="Californian FB" w:cs="Arial"/>
-          <w:szCs w:val="28"/>
-          <w:lang w:val="en-GB"/>
-        </w:rPr>
-      </w:pPr>
-      <w:r>
-        <w:rPr>
-          <w:rStyle w:val="eop"/>
-          <w:rFonts w:ascii="Californian FB" w:hAnsi="Californian FB" w:cs="Arial"/>
-          <w:szCs w:val="28"/>
-          <w:lang w:val="en-GB"/>
-        </w:rPr>
-        <w:t xml:space="preserve">Data dictionary called </w:t>
-      </w:r>
-      <w:proofErr w:type="spellStart"/>
-      <w:r>
-        <w:rPr>
-          <w:rStyle w:val="eop"/>
-          <w:rFonts w:ascii="Californian FB" w:hAnsi="Californian FB" w:cs="Arial"/>
-          <w:szCs w:val="28"/>
-          <w:lang w:val="en-GB"/>
-        </w:rPr>
-        <w:t>person_list</w:t>
-      </w:r>
-      <w:proofErr w:type="spellEnd"/>
-    </w:p>
-    <w:p>
-      <w:pPr>
-        <w:pStyle w:val="paragraph"/>
-        <w:spacing w:before="0" w:beforeAutospacing="0" w:after="0" w:afterAutospacing="0"/>
-        <w:textAlignment w:val="baseline"/>
-        <w:rPr>
-          <w:rStyle w:val="eop"/>
-          <w:rFonts w:ascii="Californian FB" w:hAnsi="Californian FB" w:cs="Arial"/>
-          <w:szCs w:val="28"/>
-          <w:lang w:val="en-GB"/>
-        </w:rPr>
-      </w:pPr>
-    </w:p>
-    <w:p>
-      <w:pPr>
-        <w:pStyle w:val="paragraph"/>
-        <w:spacing w:before="0" w:beforeAutospacing="0" w:after="0" w:afterAutospacing="0"/>
-        <w:textAlignment w:val="baseline"/>
-        <w:rPr>
-          <w:rStyle w:val="eop"/>
-          <w:rFonts w:ascii="Californian FB" w:hAnsi="Californian FB" w:cs="Arial"/>
-          <w:szCs w:val="28"/>
-          <w:lang w:val="en-GB"/>
-        </w:rPr>
-      </w:pPr>
-      <w:r>
-        <w:rPr>
-          <w:rStyle w:val="eop"/>
-          <w:rFonts w:ascii="Californian FB" w:hAnsi="Californian FB" w:cs="Arial"/>
-          <w:szCs w:val="28"/>
-          <w:lang w:val="en-GB"/>
-        </w:rPr>
+        <w:t>Data dictionary called dog_list</w:t>
+      </w:r>
+    </w:p>
+    <w:p>
+      <w:pPr>
+        <w:pStyle w:val="paragraph"/>
+        <w:spacing w:before="0" w:beforeAutospacing="0" w:after="0" w:afterAutospacing="0"/>
+        <w:textAlignment w:val="baseline"/>
+        <w:rPr>
+          <w:rStyle w:val="eop"/>
+          <w:rFonts w:ascii="Californian FB" w:hAnsi="Californian FB" w:cs="Arial"/>
+          <w:szCs w:val="28"/>
+          <w:lang w:val="en-GB"/>
+        </w:rPr>
+      </w:pPr>
+      <w:r>
+        <w:rPr>
+          <w:rStyle w:val="eop"/>
+          <w:rFonts w:ascii="Californian FB" w:hAnsi="Californian FB" w:cs="Arial"/>
+          <w:szCs w:val="28"/>
+          <w:lang w:val="en-GB"/>
+        </w:rPr>
+        <w:t>Data dictionary called person_list</w:t>
+      </w:r>
+    </w:p>
+    <w:p>
+      <w:pPr>
+        <w:pStyle w:val="paragraph"/>
+        <w:spacing w:before="0" w:beforeAutospacing="0" w:after="0" w:afterAutospacing="0"/>
+        <w:textAlignment w:val="baseline"/>
+        <w:rPr>
+          <w:rStyle w:val="eop"/>
+          <w:rFonts w:ascii="Californian FB" w:hAnsi="Californian FB" w:cs="Arial"/>
+          <w:szCs w:val="28"/>
+          <w:lang w:val="en-GB"/>
+        </w:rPr>
+      </w:pPr>
+    </w:p>
+    <w:p>
+      <w:pPr>
+        <w:pStyle w:val="paragraph"/>
+        <w:spacing w:before="0" w:beforeAutospacing="0" w:after="0" w:afterAutospacing="0"/>
+        <w:textAlignment w:val="baseline"/>
+        <w:rPr>
+          <w:rStyle w:val="eop"/>
+          <w:rFonts w:ascii="Californian FB" w:hAnsi="Californian FB" w:cs="Arial"/>
+          <w:szCs w:val="28"/>
+          <w:lang w:val="en-GB"/>
+        </w:rPr>
+      </w:pPr>
+      <w:r>
+        <w:rPr>
+          <w:rStyle w:val="eop"/>
+          <w:rFonts w:ascii="Californian FB" w:hAnsi="Californian FB" w:cs="Arial"/>
+          <w:szCs w:val="28"/>
+          <w:lang w:val="en-GB"/>
+        </w:rPr>
+        <w:lastRenderedPageBreak/>
         <w:t>Set data to dictionary of dogs</w:t>
       </w:r>
     </w:p>
@@ -1091,7 +1037,6 @@
           <w:szCs w:val="28"/>
           <w:lang w:val="en-GB"/>
         </w:rPr>
-        <w:lastRenderedPageBreak/>
         <w:t>Return data</w:t>
       </w:r>
     </w:p>
@@ -1140,27 +1085,7 @@
           <w:szCs w:val="28"/>
           <w:lang w:val="en-GB"/>
         </w:rPr>
-        <w:t>Set route to /return-success&lt;</w:t>
-      </w:r>
-      <w:proofErr w:type="spellStart"/>
-      <w:r>
-        <w:rPr>
-          <w:rStyle w:val="eop"/>
-          <w:rFonts w:ascii="Californian FB" w:hAnsi="Californian FB" w:cs="Arial"/>
-          <w:szCs w:val="28"/>
-          <w:lang w:val="en-GB"/>
-        </w:rPr>
-        <w:t>dog_id</w:t>
-      </w:r>
-      <w:proofErr w:type="spellEnd"/>
-      <w:r>
-        <w:rPr>
-          <w:rStyle w:val="eop"/>
-          <w:rFonts w:ascii="Californian FB" w:hAnsi="Californian FB" w:cs="Arial"/>
-          <w:szCs w:val="28"/>
-          <w:lang w:val="en-GB"/>
-        </w:rPr>
-        <w:t>&gt;</w:t>
+        <w:t>Set route to /return-success&lt;dog_id&gt;</w:t>
       </w:r>
     </w:p>
     <w:p>
@@ -1239,303 +1164,179 @@
           <w:szCs w:val="28"/>
           <w:lang w:val="en-GB"/>
         </w:rPr>
-        <w:t xml:space="preserve">Set integer of dog.id to </w:t>
-      </w:r>
-      <w:proofErr w:type="spellStart"/>
-      <w:r>
-        <w:rPr>
-          <w:rStyle w:val="eop"/>
-          <w:rFonts w:ascii="Californian FB" w:hAnsi="Californian FB" w:cs="Arial"/>
-          <w:szCs w:val="28"/>
-          <w:lang w:val="en-GB"/>
-        </w:rPr>
-        <w:t>dog_id</w:t>
-      </w:r>
-      <w:proofErr w:type="spellEnd"/>
-    </w:p>
-    <w:p>
-      <w:pPr>
-        <w:pStyle w:val="paragraph"/>
-        <w:spacing w:before="0" w:beforeAutospacing="0" w:after="0" w:afterAutospacing="0"/>
-        <w:textAlignment w:val="baseline"/>
-        <w:rPr>
-          <w:rStyle w:val="eop"/>
-          <w:rFonts w:ascii="Californian FB" w:hAnsi="Californian FB" w:cs="Arial"/>
-          <w:szCs w:val="28"/>
-          <w:lang w:val="en-GB"/>
-        </w:rPr>
-      </w:pPr>
-      <w:r>
-        <w:rPr>
-          <w:rStyle w:val="eop"/>
-          <w:rFonts w:ascii="Californian FB" w:hAnsi="Californian FB" w:cs="Arial"/>
-          <w:szCs w:val="28"/>
-          <w:lang w:val="en-GB"/>
-        </w:rPr>
-        <w:t xml:space="preserve">Found_ dog set to </w:t>
-      </w:r>
-      <w:proofErr w:type="spellStart"/>
-      <w:r>
-        <w:rPr>
-          <w:rStyle w:val="eop"/>
-          <w:rFonts w:ascii="Californian FB" w:hAnsi="Californian FB" w:cs="Arial"/>
-          <w:szCs w:val="28"/>
-          <w:lang w:val="en-GB"/>
-        </w:rPr>
-        <w:t>noe</w:t>
-      </w:r>
-      <w:proofErr w:type="spellEnd"/>
-    </w:p>
-    <w:p>
-      <w:pPr>
-        <w:pStyle w:val="paragraph"/>
-        <w:spacing w:before="0" w:beforeAutospacing="0" w:after="0" w:afterAutospacing="0"/>
-        <w:textAlignment w:val="baseline"/>
-        <w:rPr>
-          <w:rStyle w:val="eop"/>
-          <w:rFonts w:ascii="Californian FB" w:hAnsi="Californian FB" w:cs="Arial"/>
-          <w:szCs w:val="28"/>
-          <w:lang w:val="en-GB"/>
-        </w:rPr>
-      </w:pPr>
-    </w:p>
-    <w:p>
-      <w:pPr>
-        <w:pStyle w:val="paragraph"/>
-        <w:spacing w:before="0" w:beforeAutospacing="0" w:after="0" w:afterAutospacing="0"/>
-        <w:textAlignment w:val="baseline"/>
-        <w:rPr>
-          <w:rStyle w:val="eop"/>
-          <w:rFonts w:ascii="Californian FB" w:hAnsi="Californian FB" w:cs="Arial"/>
-          <w:szCs w:val="28"/>
-          <w:lang w:val="en-GB"/>
-        </w:rPr>
-      </w:pPr>
-      <w:r>
-        <w:rPr>
-          <w:rStyle w:val="eop"/>
-          <w:rFonts w:ascii="Californian FB" w:hAnsi="Californian FB" w:cs="Arial"/>
-          <w:szCs w:val="28"/>
-          <w:lang w:val="en-GB"/>
-        </w:rPr>
-        <w:t xml:space="preserve">For dog in </w:t>
-      </w:r>
-      <w:proofErr w:type="spellStart"/>
-      <w:r>
-        <w:rPr>
-          <w:rStyle w:val="eop"/>
-          <w:rFonts w:ascii="Californian FB" w:hAnsi="Californian FB" w:cs="Arial"/>
-          <w:szCs w:val="28"/>
-          <w:lang w:val="en-GB"/>
-        </w:rPr>
-        <w:t>dog_list</w:t>
-      </w:r>
-      <w:proofErr w:type="spellEnd"/>
-      <w:r>
-        <w:rPr>
-          <w:rStyle w:val="eop"/>
-          <w:rFonts w:ascii="Californian FB" w:hAnsi="Californian FB" w:cs="Arial"/>
-          <w:szCs w:val="28"/>
-          <w:lang w:val="en-GB"/>
-        </w:rPr>
-        <w:t>:</w:t>
-      </w:r>
-    </w:p>
-    <w:p>
-      <w:pPr>
-        <w:pStyle w:val="paragraph"/>
-        <w:spacing w:before="0" w:beforeAutospacing="0" w:after="0" w:afterAutospacing="0"/>
-        <w:textAlignment w:val="baseline"/>
-        <w:rPr>
-          <w:rStyle w:val="eop"/>
-          <w:rFonts w:ascii="Californian FB" w:hAnsi="Californian FB" w:cs="Arial"/>
-          <w:szCs w:val="28"/>
-          <w:lang w:val="en-GB"/>
-        </w:rPr>
-      </w:pPr>
-      <w:r>
-        <w:rPr>
-          <w:rStyle w:val="eop"/>
-          <w:rFonts w:ascii="Californian FB" w:hAnsi="Californian FB" w:cs="Arial"/>
-          <w:szCs w:val="28"/>
-          <w:lang w:val="en-GB"/>
-        </w:rPr>
-        <w:t xml:space="preserve">If </w:t>
-      </w:r>
-      <w:proofErr w:type="spellStart"/>
-      <w:r>
-        <w:rPr>
-          <w:rStyle w:val="eop"/>
-          <w:rFonts w:ascii="Californian FB" w:hAnsi="Californian FB" w:cs="Arial"/>
-          <w:szCs w:val="28"/>
-          <w:lang w:val="en-GB"/>
-        </w:rPr>
-        <w:t>dog_id</w:t>
-      </w:r>
-      <w:proofErr w:type="spellEnd"/>
-      <w:r>
-        <w:rPr>
-          <w:rStyle w:val="eop"/>
-          <w:rFonts w:ascii="Californian FB" w:hAnsi="Californian FB" w:cs="Arial"/>
-          <w:szCs w:val="28"/>
-          <w:lang w:val="en-GB"/>
-        </w:rPr>
-        <w:t xml:space="preserve"> matches </w:t>
-      </w:r>
-      <w:proofErr w:type="spellStart"/>
-      <w:r>
-        <w:rPr>
-          <w:rStyle w:val="eop"/>
-          <w:rFonts w:ascii="Californian FB" w:hAnsi="Californian FB" w:cs="Arial"/>
-          <w:szCs w:val="28"/>
-          <w:lang w:val="en-GB"/>
-        </w:rPr>
-        <w:t>dog_id</w:t>
-      </w:r>
-      <w:proofErr w:type="spellEnd"/>
-    </w:p>
-    <w:p>
-      <w:pPr>
-        <w:pStyle w:val="paragraph"/>
-        <w:spacing w:before="0" w:beforeAutospacing="0" w:after="0" w:afterAutospacing="0"/>
-        <w:textAlignment w:val="baseline"/>
-        <w:rPr>
-          <w:rStyle w:val="eop"/>
-          <w:rFonts w:ascii="Californian FB" w:hAnsi="Californian FB" w:cs="Arial"/>
-          <w:szCs w:val="28"/>
-          <w:lang w:val="en-GB"/>
-        </w:rPr>
-      </w:pPr>
-      <w:r>
-        <w:rPr>
-          <w:rStyle w:val="eop"/>
-          <w:rFonts w:ascii="Californian FB" w:hAnsi="Californian FB" w:cs="Arial"/>
-          <w:szCs w:val="28"/>
-          <w:lang w:val="en-GB"/>
-        </w:rPr>
-        <w:t xml:space="preserve">Set </w:t>
-      </w:r>
-      <w:proofErr w:type="spellStart"/>
-      <w:r>
-        <w:rPr>
-          <w:rStyle w:val="eop"/>
-          <w:rFonts w:ascii="Californian FB" w:hAnsi="Californian FB" w:cs="Arial"/>
-          <w:szCs w:val="28"/>
-          <w:lang w:val="en-GB"/>
-        </w:rPr>
-        <w:t>found_dog</w:t>
-      </w:r>
-      <w:proofErr w:type="spellEnd"/>
-      <w:r>
-        <w:rPr>
-          <w:rStyle w:val="eop"/>
-          <w:rFonts w:ascii="Californian FB" w:hAnsi="Californian FB" w:cs="Arial"/>
-          <w:szCs w:val="28"/>
-          <w:lang w:val="en-GB"/>
-        </w:rPr>
-        <w:t xml:space="preserve"> to dog</w:t>
-      </w:r>
-    </w:p>
-    <w:p>
-      <w:pPr>
-        <w:pStyle w:val="paragraph"/>
-        <w:spacing w:before="0" w:beforeAutospacing="0" w:after="0" w:afterAutospacing="0"/>
-        <w:textAlignment w:val="baseline"/>
-        <w:rPr>
-          <w:rStyle w:val="eop"/>
-          <w:rFonts w:ascii="Californian FB" w:hAnsi="Californian FB" w:cs="Arial"/>
-          <w:szCs w:val="28"/>
-          <w:lang w:val="en-GB"/>
-        </w:rPr>
-      </w:pPr>
-    </w:p>
-    <w:p>
-      <w:pPr>
-        <w:pStyle w:val="paragraph"/>
-        <w:spacing w:before="0" w:beforeAutospacing="0" w:after="0" w:afterAutospacing="0"/>
-        <w:textAlignment w:val="baseline"/>
-        <w:rPr>
-          <w:rStyle w:val="eop"/>
-          <w:rFonts w:ascii="Californian FB" w:hAnsi="Californian FB" w:cs="Arial"/>
-          <w:szCs w:val="28"/>
-          <w:lang w:val="en-GB"/>
-        </w:rPr>
-      </w:pPr>
-    </w:p>
-    <w:p>
-      <w:pPr>
-        <w:pStyle w:val="paragraph"/>
-        <w:spacing w:before="0" w:beforeAutospacing="0" w:after="0" w:afterAutospacing="0"/>
-        <w:textAlignment w:val="baseline"/>
-        <w:rPr>
-          <w:rStyle w:val="eop"/>
-          <w:rFonts w:ascii="Californian FB" w:hAnsi="Californian FB" w:cs="Arial"/>
-          <w:szCs w:val="28"/>
-          <w:lang w:val="en-GB"/>
-        </w:rPr>
-      </w:pPr>
-      <w:r>
-        <w:rPr>
-          <w:rStyle w:val="eop"/>
-          <w:rFonts w:ascii="Californian FB" w:hAnsi="Californian FB" w:cs="Arial"/>
-          <w:szCs w:val="28"/>
-          <w:lang w:val="en-GB"/>
-        </w:rPr>
-        <w:t xml:space="preserve">Set </w:t>
-      </w:r>
-      <w:proofErr w:type="spellStart"/>
-      <w:r>
-        <w:rPr>
-          <w:rStyle w:val="eop"/>
-          <w:rFonts w:ascii="Californian FB" w:hAnsi="Californian FB" w:cs="Arial"/>
-          <w:szCs w:val="28"/>
-          <w:lang w:val="en-GB"/>
-        </w:rPr>
-        <w:t>found_dog.availabile</w:t>
-      </w:r>
-      <w:proofErr w:type="spellEnd"/>
-      <w:r>
-        <w:rPr>
-          <w:rStyle w:val="eop"/>
-          <w:rFonts w:ascii="Californian FB" w:hAnsi="Californian FB" w:cs="Arial"/>
-          <w:szCs w:val="28"/>
-          <w:lang w:val="en-GB"/>
-        </w:rPr>
-        <w:t xml:space="preserve"> to 1.</w:t>
-      </w:r>
-    </w:p>
-    <w:p>
-      <w:pPr>
-        <w:pStyle w:val="paragraph"/>
-        <w:spacing w:before="0" w:beforeAutospacing="0" w:after="0" w:afterAutospacing="0"/>
-        <w:textAlignment w:val="baseline"/>
-        <w:rPr>
-          <w:rStyle w:val="eop"/>
-          <w:rFonts w:ascii="Californian FB" w:hAnsi="Californian FB" w:cs="Arial"/>
-          <w:szCs w:val="28"/>
-          <w:lang w:val="en-GB"/>
-        </w:rPr>
-      </w:pPr>
-      <w:r>
-        <w:rPr>
-          <w:rStyle w:val="eop"/>
-          <w:rFonts w:ascii="Californian FB" w:hAnsi="Californian FB" w:cs="Arial"/>
-          <w:szCs w:val="28"/>
-          <w:lang w:val="en-GB"/>
-        </w:rPr>
-        <w:t xml:space="preserve">Return </w:t>
-      </w:r>
-      <w:proofErr w:type="spellStart"/>
-      <w:r>
-        <w:rPr>
-          <w:rStyle w:val="eop"/>
-          <w:rFonts w:ascii="Californian FB" w:hAnsi="Californian FB" w:cs="Arial"/>
-          <w:szCs w:val="28"/>
-          <w:lang w:val="en-GB"/>
-        </w:rPr>
-        <w:t>found_dog</w:t>
-      </w:r>
-      <w:proofErr w:type="spellEnd"/>
+        <w:t>Set integer of dog.id to dog_id</w:t>
+      </w:r>
+    </w:p>
+    <w:p>
+      <w:pPr>
+        <w:pStyle w:val="paragraph"/>
+        <w:spacing w:before="0" w:beforeAutospacing="0" w:after="0" w:afterAutospacing="0"/>
+        <w:textAlignment w:val="baseline"/>
+        <w:rPr>
+          <w:rStyle w:val="eop"/>
+          <w:rFonts w:ascii="Californian FB" w:hAnsi="Californian FB" w:cs="Arial"/>
+          <w:szCs w:val="28"/>
+          <w:lang w:val="en-GB"/>
+        </w:rPr>
+      </w:pPr>
+      <w:r>
+        <w:rPr>
+          <w:rStyle w:val="eop"/>
+          <w:rFonts w:ascii="Californian FB" w:hAnsi="Californian FB" w:cs="Arial"/>
+          <w:szCs w:val="28"/>
+          <w:lang w:val="en-GB"/>
+        </w:rPr>
+        <w:t>Found_ dog set to noe</w:t>
+      </w:r>
+    </w:p>
+    <w:p>
+      <w:pPr>
+        <w:pStyle w:val="paragraph"/>
+        <w:spacing w:before="0" w:beforeAutospacing="0" w:after="0" w:afterAutospacing="0"/>
+        <w:textAlignment w:val="baseline"/>
+        <w:rPr>
+          <w:rStyle w:val="eop"/>
+          <w:rFonts w:ascii="Californian FB" w:hAnsi="Californian FB" w:cs="Arial"/>
+          <w:szCs w:val="28"/>
+          <w:lang w:val="en-GB"/>
+        </w:rPr>
+      </w:pPr>
+    </w:p>
+    <w:p>
+      <w:pPr>
+        <w:pStyle w:val="paragraph"/>
+        <w:spacing w:before="0" w:beforeAutospacing="0" w:after="0" w:afterAutospacing="0"/>
+        <w:textAlignment w:val="baseline"/>
+        <w:rPr>
+          <w:rStyle w:val="eop"/>
+          <w:rFonts w:ascii="Californian FB" w:hAnsi="Californian FB" w:cs="Arial"/>
+          <w:szCs w:val="28"/>
+          <w:lang w:val="en-GB"/>
+        </w:rPr>
+      </w:pPr>
+      <w:r>
+        <w:rPr>
+          <w:rStyle w:val="eop"/>
+          <w:rFonts w:ascii="Californian FB" w:hAnsi="Californian FB" w:cs="Arial"/>
+          <w:szCs w:val="28"/>
+          <w:lang w:val="en-GB"/>
+        </w:rPr>
+        <w:t>For dog in dog_list:</w:t>
+      </w:r>
+    </w:p>
+    <w:p>
+      <w:pPr>
+        <w:pStyle w:val="paragraph"/>
+        <w:spacing w:before="0" w:beforeAutospacing="0" w:after="0" w:afterAutospacing="0"/>
+        <w:textAlignment w:val="baseline"/>
+        <w:rPr>
+          <w:rStyle w:val="eop"/>
+          <w:rFonts w:ascii="Californian FB" w:hAnsi="Californian FB" w:cs="Arial"/>
+          <w:szCs w:val="28"/>
+          <w:lang w:val="en-GB"/>
+        </w:rPr>
+      </w:pPr>
+      <w:r>
+        <w:rPr>
+          <w:rStyle w:val="eop"/>
+          <w:rFonts w:ascii="Californian FB" w:hAnsi="Californian FB" w:cs="Arial"/>
+          <w:szCs w:val="28"/>
+          <w:lang w:val="en-GB"/>
+        </w:rPr>
+        <w:t>If dog_id matches dog_id</w:t>
+      </w:r>
+    </w:p>
+    <w:p>
+      <w:pPr>
+        <w:pStyle w:val="paragraph"/>
+        <w:spacing w:before="0" w:beforeAutospacing="0" w:after="0" w:afterAutospacing="0"/>
+        <w:textAlignment w:val="baseline"/>
+        <w:rPr>
+          <w:rStyle w:val="eop"/>
+          <w:rFonts w:ascii="Californian FB" w:hAnsi="Californian FB" w:cs="Arial"/>
+          <w:szCs w:val="28"/>
+          <w:lang w:val="en-GB"/>
+        </w:rPr>
+      </w:pPr>
+      <w:r>
+        <w:rPr>
+          <w:rStyle w:val="eop"/>
+          <w:rFonts w:ascii="Californian FB" w:hAnsi="Californian FB" w:cs="Arial"/>
+          <w:szCs w:val="28"/>
+          <w:lang w:val="en-GB"/>
+        </w:rPr>
+        <w:t>Set found_dog to dog</w:t>
+      </w:r>
+    </w:p>
+    <w:p>
+      <w:pPr>
+        <w:pStyle w:val="paragraph"/>
+        <w:spacing w:before="0" w:beforeAutospacing="0" w:after="0" w:afterAutospacing="0"/>
+        <w:textAlignment w:val="baseline"/>
+        <w:rPr>
+          <w:rStyle w:val="eop"/>
+          <w:rFonts w:ascii="Californian FB" w:hAnsi="Californian FB" w:cs="Arial"/>
+          <w:szCs w:val="28"/>
+          <w:lang w:val="en-GB"/>
+        </w:rPr>
+      </w:pPr>
+    </w:p>
+    <w:p>
+      <w:pPr>
+        <w:pStyle w:val="paragraph"/>
+        <w:spacing w:before="0" w:beforeAutospacing="0" w:after="0" w:afterAutospacing="0"/>
+        <w:textAlignment w:val="baseline"/>
+        <w:rPr>
+          <w:rStyle w:val="eop"/>
+          <w:rFonts w:ascii="Californian FB" w:hAnsi="Californian FB" w:cs="Arial"/>
+          <w:szCs w:val="28"/>
+          <w:lang w:val="en-GB"/>
+        </w:rPr>
+      </w:pPr>
+    </w:p>
+    <w:p>
+      <w:pPr>
+        <w:pStyle w:val="paragraph"/>
+        <w:spacing w:before="0" w:beforeAutospacing="0" w:after="0" w:afterAutospacing="0"/>
+        <w:textAlignment w:val="baseline"/>
+        <w:rPr>
+          <w:rStyle w:val="eop"/>
+          <w:rFonts w:ascii="Californian FB" w:hAnsi="Californian FB" w:cs="Arial"/>
+          <w:szCs w:val="28"/>
+          <w:lang w:val="en-GB"/>
+        </w:rPr>
+      </w:pPr>
+      <w:r>
+        <w:rPr>
+          <w:rStyle w:val="eop"/>
+          <w:rFonts w:ascii="Californian FB" w:hAnsi="Californian FB" w:cs="Arial"/>
+          <w:szCs w:val="28"/>
+          <w:lang w:val="en-GB"/>
+        </w:rPr>
+        <w:t>Set found_dog.availabile to 1.</w:t>
+      </w:r>
+    </w:p>
+    <w:p>
+      <w:pPr>
+        <w:pStyle w:val="paragraph"/>
+        <w:spacing w:before="0" w:beforeAutospacing="0" w:after="0" w:afterAutospacing="0"/>
+        <w:textAlignment w:val="baseline"/>
+        <w:rPr>
+          <w:rStyle w:val="eop"/>
+          <w:rFonts w:ascii="Californian FB" w:hAnsi="Californian FB" w:cs="Arial"/>
+          <w:szCs w:val="28"/>
+          <w:lang w:val="en-GB"/>
+        </w:rPr>
+      </w:pPr>
+      <w:r>
+        <w:rPr>
+          <w:rStyle w:val="eop"/>
+          <w:rFonts w:ascii="Californian FB" w:hAnsi="Californian FB" w:cs="Arial"/>
+          <w:szCs w:val="28"/>
+          <w:lang w:val="en-GB"/>
+        </w:rPr>
+        <w:t>Return found_dog</w:t>
+      </w:r>
     </w:p>
     <w:p>
       <w:pPr>
@@ -1592,8 +1393,7 @@
         <w:textAlignment w:val="baseline"/>
         <w:rPr>
           <w:rStyle w:val="eop"/>
-          <w:rFonts w:ascii="Arial" w:hAnsi="Arial" w:cs="Arial"/>
-          <w:sz w:val="28"/>
+          <w:rFonts w:ascii="Californian FB" w:hAnsi="Californian FB" w:cs="Arial"/>
           <w:szCs w:val="28"/>
           <w:lang w:val="en-GB"/>
         </w:rPr>
@@ -1614,8 +1414,31 @@
           <w:szCs w:val="28"/>
           <w:lang w:val="en-GB"/>
         </w:rPr>
-        <w:t>defines each personal dogs pages</w:t>
-      </w:r>
+        <w:t xml:space="preserve">defines </w:t>
+      </w:r>
+      <w:r>
+        <w:rPr>
+          <w:rStyle w:val="eop"/>
+          <w:rFonts w:ascii="Californian FB" w:hAnsi="Californian FB" w:cs="Arial"/>
+          <w:szCs w:val="28"/>
+          <w:lang w:val="en-GB"/>
+        </w:rPr>
+        <w:t>the return pages for each dog</w:t>
+      </w:r>
+    </w:p>
+    <w:p>
+      <w:pPr>
+        <w:pStyle w:val="paragraph"/>
+        <w:spacing w:before="0" w:beforeAutospacing="0" w:after="0" w:afterAutospacing="0"/>
+        <w:textAlignment w:val="baseline"/>
+        <w:rPr>
+          <w:rStyle w:val="eop"/>
+          <w:rFonts w:ascii="Arial" w:hAnsi="Arial" w:cs="Arial"/>
+          <w:sz w:val="28"/>
+          <w:szCs w:val="28"/>
+          <w:lang w:val="en-GB"/>
+        </w:rPr>
+      </w:pPr>
     </w:p>
     <w:p>
       <w:pPr>
@@ -1747,8 +1570,7 @@
         <w:textAlignment w:val="baseline"/>
         <w:rPr>
           <w:rStyle w:val="eop"/>
-          <w:rFonts w:ascii="Arial" w:hAnsi="Arial" w:cs="Arial"/>
-          <w:sz w:val="28"/>
+          <w:rFonts w:ascii="Californian FB" w:hAnsi="Californian FB" w:cs="Arial"/>
           <w:szCs w:val="28"/>
           <w:lang w:val="en-GB"/>
         </w:rPr>
@@ -1761,6 +1583,42 @@
           <w:lang w:val="en-GB"/>
         </w:rPr>
         <w:t>No copyrighted images. No illegal or explicit images etc.</w:t>
+      </w:r>
+    </w:p>
+    <w:p>
+      <w:pPr>
+        <w:pStyle w:val="paragraph"/>
+        <w:spacing w:before="0" w:beforeAutospacing="0" w:after="0" w:afterAutospacing="0"/>
+        <w:textAlignment w:val="baseline"/>
+        <w:rPr>
+          <w:rStyle w:val="eop"/>
+          <w:rFonts w:ascii="Californian FB" w:hAnsi="Californian FB" w:cs="Arial"/>
+          <w:szCs w:val="28"/>
+          <w:lang w:val="en-GB"/>
+        </w:rPr>
+      </w:pPr>
+    </w:p>
+    <w:p>
+      <w:pPr>
+        <w:pStyle w:val="paragraph"/>
+        <w:spacing w:before="0" w:beforeAutospacing="0" w:after="0" w:afterAutospacing="0"/>
+        <w:textAlignment w:val="baseline"/>
+        <w:rPr>
+          <w:rStyle w:val="eop"/>
+          <w:rFonts w:ascii="Arial" w:hAnsi="Arial" w:cs="Arial"/>
+          <w:sz w:val="28"/>
+          <w:szCs w:val="28"/>
+          <w:lang w:val="en-GB"/>
+        </w:rPr>
+      </w:pPr>
+      <w:r>
+        <w:rPr>
+          <w:rStyle w:val="eop"/>
+          <w:rFonts w:ascii="Californian FB" w:hAnsi="Californian FB" w:cs="Arial"/>
+          <w:szCs w:val="28"/>
+          <w:lang w:val="en-GB"/>
+        </w:rPr>
+        <w:t>It should be as easy as possible to return a dog as I can make it.</w:t>
       </w:r>
     </w:p>
     <w:p>
@@ -2007,27 +1865,7 @@
           <w:szCs w:val="28"/>
           <w:lang w:val="en-GB"/>
         </w:rPr>
-        <w:t xml:space="preserve">Set </w:t>
-      </w:r>
-      <w:proofErr w:type="spellStart"/>
-      <w:r>
-        <w:rPr>
-          <w:rStyle w:val="eop"/>
-          <w:rFonts w:ascii="Californian FB" w:hAnsi="Californian FB" w:cs="Arial"/>
-          <w:szCs w:val="28"/>
-          <w:lang w:val="en-GB"/>
-        </w:rPr>
-        <w:t>found_dog.available</w:t>
-      </w:r>
-      <w:proofErr w:type="spellEnd"/>
-      <w:r>
-        <w:rPr>
-          <w:rStyle w:val="eop"/>
-          <w:rFonts w:ascii="Californian FB" w:hAnsi="Californian FB" w:cs="Arial"/>
-          <w:szCs w:val="28"/>
-          <w:lang w:val="en-GB"/>
-        </w:rPr>
-        <w:t xml:space="preserve"> to 0</w:t>
+        <w:t>Set found_dog.available to 0</w:t>
       </w:r>
     </w:p>
     <w:p>
@@ -2097,6 +1935,7 @@
           <w:szCs w:val="28"/>
           <w:lang w:val="en-GB"/>
         </w:rPr>
+        <w:lastRenderedPageBreak/>
         <w:t>When testing, I found that I the date did not show up on the showcase page for when dogs are next available. This is because I changed the date to be set to the Person object but did not set it to the dog object. To fix this, I added in the line</w:t>
       </w:r>
     </w:p>
@@ -2121,56 +1960,14 @@
         </w:rPr>
         <w:t>“</w:t>
       </w:r>
-      <w:proofErr w:type="spellStart"/>
-      <w:r>
-        <w:rPr>
-          <w:rStyle w:val="eop"/>
-          <w:rFonts w:ascii="Californian FB" w:hAnsi="Californian FB" w:cs="Arial"/>
-          <w:szCs w:val="28"/>
-          <w:lang w:val="en-GB"/>
-        </w:rPr>
-        <w:t>dog.date</w:t>
-      </w:r>
-      <w:proofErr w:type="spellEnd"/>
-      <w:r>
-        <w:rPr>
-          <w:rStyle w:val="eop"/>
-          <w:rFonts w:ascii="Californian FB" w:hAnsi="Californian FB" w:cs="Arial"/>
-          <w:szCs w:val="28"/>
-          <w:lang w:val="en-GB"/>
-        </w:rPr>
-        <w:t xml:space="preserve"> = </w:t>
-      </w:r>
-      <w:proofErr w:type="spellStart"/>
-      <w:proofErr w:type="gramStart"/>
-      <w:r>
-        <w:rPr>
-          <w:rStyle w:val="eop"/>
-          <w:rFonts w:ascii="Californian FB" w:hAnsi="Californian FB" w:cs="Arial"/>
-          <w:szCs w:val="28"/>
-          <w:lang w:val="en-GB"/>
-        </w:rPr>
-        <w:t>date.strftime</w:t>
-      </w:r>
-      <w:proofErr w:type="spellEnd"/>
-      <w:r>
-        <w:rPr>
-          <w:rStyle w:val="eop"/>
-          <w:rFonts w:ascii="Californian FB" w:hAnsi="Californian FB" w:cs="Arial"/>
-          <w:szCs w:val="28"/>
-          <w:lang w:val="en-GB"/>
-        </w:rPr>
-        <w:t>(</w:t>
-      </w:r>
-      <w:proofErr w:type="gramEnd"/>
-      <w:r>
-        <w:rPr>
-          <w:rStyle w:val="eop"/>
-          <w:rFonts w:ascii="Californian FB" w:hAnsi="Californian FB" w:cs="Arial"/>
-          <w:szCs w:val="28"/>
-          <w:lang w:val="en-GB"/>
-        </w:rPr>
-        <w:t>"%d/%m/%Y")</w:t>
+      <w:r>
+        <w:rPr>
+          <w:rStyle w:val="eop"/>
+          <w:rFonts w:ascii="Californian FB" w:hAnsi="Californian FB" w:cs="Arial"/>
+          <w:szCs w:val="28"/>
+          <w:lang w:val="en-GB"/>
+        </w:rPr>
+        <w:t>dog.date = date.strftime("%d/%m/%Y")</w:t>
       </w:r>
       <w:r>
         <w:rPr>
@@ -2636,6 +2433,33 @@
           <w:lang w:val="en-GB"/>
         </w:rPr>
         <w:t xml:space="preserve"> they were easy to fix. Usually only one line.</w:t>
+      </w:r>
+      <w:r>
+        <w:rPr>
+          <w:rStyle w:val="eop"/>
+          <w:rFonts w:ascii="Californian FB" w:hAnsi="Californian FB" w:cs="Arial"/>
+          <w:szCs w:val="28"/>
+          <w:lang w:val="en-GB"/>
+        </w:rPr>
+        <w:t xml:space="preserve"> The end result was a clear, easy to use system which enables the user to return a dog with little to no hassle as I was wanting. This makes the webpage easier to use and </w:t>
+      </w:r>
+      <w:r>
+        <w:rPr>
+          <w:rStyle w:val="eop"/>
+          <w:rFonts w:ascii="Californian FB" w:hAnsi="Californian FB" w:cs="Arial"/>
+          <w:szCs w:val="28"/>
+          <w:lang w:val="en-GB"/>
+        </w:rPr>
+        <w:t>fulfils</w:t>
+      </w:r>
+      <w:r>
+        <w:rPr>
+          <w:rStyle w:val="eop"/>
+          <w:rFonts w:ascii="Californian FB" w:hAnsi="Californian FB" w:cs="Arial"/>
+          <w:szCs w:val="28"/>
+          <w:lang w:val="en-GB"/>
+        </w:rPr>
+        <w:t xml:space="preserve"> the need of the brief.</w:t>
       </w:r>
     </w:p>
     <w:sectPr>

--- a/Planning/Planning V7.0.docx
+++ b/Planning/Planning V7.0.docx
@@ -1,6 +1,6 @@
 
 <file path=word/document.xml><?xml version="1.0" encoding="utf-8"?>
-<w:document xmlns:wpc="http://schemas.microsoft.com/office/word/2010/wordprocessingCanvas" xmlns:cx="http://schemas.microsoft.com/office/drawing/2014/chartex" xmlns:cx1="http://schemas.microsoft.com/office/drawing/2015/9/8/chartex" xmlns:mc="http://schemas.openxmlformats.org/markup-compatibility/2006" xmlns:o="urn:schemas-microsoft-com:office:office" xmlns:r="http://schemas.openxmlformats.org/officeDocument/2006/relationships" xmlns:m="http://schemas.openxmlformats.org/officeDocument/2006/math" xmlns:v="urn:schemas-microsoft-com:vml" xmlns:wp14="http://schemas.microsoft.com/office/word/2010/wordprocessingDrawing" xmlns:wp="http://schemas.openxmlformats.org/drawingml/2006/wordprocessingDrawing" xmlns:w10="urn:schemas-microsoft-com:office:word" xmlns:w="http://schemas.openxmlformats.org/wordprocessingml/2006/main" xmlns:w14="http://schemas.microsoft.com/office/word/2010/wordml" xmlns:w15="http://schemas.microsoft.com/office/word/2012/wordml" xmlns:w16se="http://schemas.microsoft.com/office/word/2015/wordml/symex" xmlns:wpg="http://schemas.microsoft.com/office/word/2010/wordprocessingGroup" xmlns:wpi="http://schemas.microsoft.com/office/word/2010/wordprocessingInk" xmlns:wne="http://schemas.microsoft.com/office/word/2006/wordml" xmlns:wps="http://schemas.microsoft.com/office/word/2010/wordprocessingShape" mc:Ignorable="w14 w15 w16se wp14">
+<w:document xmlns:wpc="http://schemas.microsoft.com/office/word/2010/wordprocessingCanvas" xmlns:cx="http://schemas.microsoft.com/office/drawing/2014/chartex" xmlns:cx1="http://schemas.microsoft.com/office/drawing/2015/9/8/chartex" xmlns:cx2="http://schemas.microsoft.com/office/drawing/2015/10/21/chartex" xmlns:cx3="http://schemas.microsoft.com/office/drawing/2016/5/9/chartex" xmlns:cx4="http://schemas.microsoft.com/office/drawing/2016/5/10/chartex" xmlns:cx5="http://schemas.microsoft.com/office/drawing/2016/5/11/chartex" xmlns:cx6="http://schemas.microsoft.com/office/drawing/2016/5/12/chartex" xmlns:cx7="http://schemas.microsoft.com/office/drawing/2016/5/13/chartex" xmlns:cx8="http://schemas.microsoft.com/office/drawing/2016/5/14/chartex" xmlns:mc="http://schemas.openxmlformats.org/markup-compatibility/2006" xmlns:aink="http://schemas.microsoft.com/office/drawing/2016/ink" xmlns:am3d="http://schemas.microsoft.com/office/drawing/2017/model3d" xmlns:o="urn:schemas-microsoft-com:office:office" xmlns:r="http://schemas.openxmlformats.org/officeDocument/2006/relationships" xmlns:m="http://schemas.openxmlformats.org/officeDocument/2006/math" xmlns:v="urn:schemas-microsoft-com:vml" xmlns:wp14="http://schemas.microsoft.com/office/word/2010/wordprocessingDrawing" xmlns:wp="http://schemas.openxmlformats.org/drawingml/2006/wordprocessingDrawing" xmlns:w10="urn:schemas-microsoft-com:office:word" xmlns:w="http://schemas.openxmlformats.org/wordprocessingml/2006/main" xmlns:w14="http://schemas.microsoft.com/office/word/2010/wordml" xmlns:w15="http://schemas.microsoft.com/office/word/2012/wordml" xmlns:w16cid="http://schemas.microsoft.com/office/word/2016/wordml/cid" xmlns:w16se="http://schemas.microsoft.com/office/word/2015/wordml/symex" xmlns:wpg="http://schemas.microsoft.com/office/word/2010/wordprocessingGroup" xmlns:wpi="http://schemas.microsoft.com/office/word/2010/wordprocessingInk" xmlns:wne="http://schemas.microsoft.com/office/word/2006/wordml" xmlns:wps="http://schemas.microsoft.com/office/word/2010/wordprocessingShape" mc:Ignorable="w14 w15 w16se w16cid wp14">
   <w:body>
     <w:p>
       <w:pPr>
@@ -121,8 +121,6 @@
         </w:rPr>
         <w:t xml:space="preserve"> As well as a success page to show the dog has been returned.</w:t>
       </w:r>
-      <w:bookmarkStart w:id="1" w:name="_GoBack"/>
-      <w:bookmarkEnd w:id="1"/>
     </w:p>
     <w:p>
       <w:pPr>
@@ -260,7 +258,27 @@
           <w:szCs w:val="28"/>
           <w:lang w:val="en-GB"/>
         </w:rPr>
-        <w:t>This page follows a very similar design to the showcase page. However with less information as the user is not looking for info about the dog, only a name and pic to recognise them.</w:t>
+        <w:t xml:space="preserve">This page follows a very similar design to the showcase page. </w:t>
+      </w:r>
+      <w:proofErr w:type="gramStart"/>
+      <w:r>
+        <w:rPr>
+          <w:rStyle w:val="eop"/>
+          <w:rFonts w:ascii="Californian FB" w:hAnsi="Californian FB" w:cs="Arial"/>
+          <w:szCs w:val="28"/>
+          <w:lang w:val="en-GB"/>
+        </w:rPr>
+        <w:t>However</w:t>
+      </w:r>
+      <w:proofErr w:type="gramEnd"/>
+      <w:r>
+        <w:rPr>
+          <w:rStyle w:val="eop"/>
+          <w:rFonts w:ascii="Californian FB" w:hAnsi="Californian FB" w:cs="Arial"/>
+          <w:szCs w:val="28"/>
+          <w:lang w:val="en-GB"/>
+        </w:rPr>
+        <w:t xml:space="preserve"> with less information as the user is not looking for info about the dog, only a name and pic to recognise them.</w:t>
       </w:r>
     </w:p>
     <w:p>
@@ -741,8 +759,39 @@
           <w:szCs w:val="28"/>
           <w:lang w:val="en-GB"/>
         </w:rPr>
-        <w:t>This version accesses the dog_list as well as person_list</w:t>
-      </w:r>
+        <w:t xml:space="preserve">This version accesses the </w:t>
+      </w:r>
+      <w:proofErr w:type="spellStart"/>
+      <w:r>
+        <w:rPr>
+          <w:rStyle w:val="eop"/>
+          <w:rFonts w:ascii="Californian FB" w:hAnsi="Californian FB" w:cs="Arial"/>
+          <w:szCs w:val="28"/>
+          <w:lang w:val="en-GB"/>
+        </w:rPr>
+        <w:t>dog_list</w:t>
+      </w:r>
+      <w:proofErr w:type="spellEnd"/>
+      <w:r>
+        <w:rPr>
+          <w:rStyle w:val="eop"/>
+          <w:rFonts w:ascii="Californian FB" w:hAnsi="Californian FB" w:cs="Arial"/>
+          <w:szCs w:val="28"/>
+          <w:lang w:val="en-GB"/>
+        </w:rPr>
+        <w:t xml:space="preserve"> as well as </w:t>
+      </w:r>
+      <w:proofErr w:type="spellStart"/>
+      <w:r>
+        <w:rPr>
+          <w:rStyle w:val="eop"/>
+          <w:rFonts w:ascii="Californian FB" w:hAnsi="Californian FB" w:cs="Arial"/>
+          <w:szCs w:val="28"/>
+          <w:lang w:val="en-GB"/>
+        </w:rPr>
+        <w:t>person_list</w:t>
+      </w:r>
+      <w:proofErr w:type="spellEnd"/>
     </w:p>
     <w:p>
       <w:pPr>
@@ -906,14 +955,25 @@
           <w:lang w:val="en-GB"/>
         </w:rPr>
       </w:pPr>
-      <w:r>
-        <w:rPr>
-          <w:rStyle w:val="eop"/>
-          <w:rFonts w:ascii="Californian FB" w:hAnsi="Californian FB" w:cs="Arial"/>
-          <w:szCs w:val="28"/>
-          <w:lang w:val="en-GB"/>
-        </w:rPr>
-        <w:t>Set  view to (“return-page”)</w:t>
+      <w:proofErr w:type="gramStart"/>
+      <w:r>
+        <w:rPr>
+          <w:rStyle w:val="eop"/>
+          <w:rFonts w:ascii="Californian FB" w:hAnsi="Californian FB" w:cs="Arial"/>
+          <w:szCs w:val="28"/>
+          <w:lang w:val="en-GB"/>
+        </w:rPr>
+        <w:t>Set  view</w:t>
+      </w:r>
+      <w:proofErr w:type="gramEnd"/>
+      <w:r>
+        <w:rPr>
+          <w:rStyle w:val="eop"/>
+          <w:rFonts w:ascii="Californian FB" w:hAnsi="Californian FB" w:cs="Arial"/>
+          <w:szCs w:val="28"/>
+          <w:lang w:val="en-GB"/>
+        </w:rPr>
+        <w:t xml:space="preserve"> to (“return-page”)</w:t>
       </w:r>
     </w:p>
     <w:p>
@@ -957,30 +1017,52 @@
           <w:szCs w:val="28"/>
           <w:lang w:val="en-GB"/>
         </w:rPr>
-        <w:t>Data dictionary called dog_list</w:t>
-      </w:r>
-    </w:p>
-    <w:p>
-      <w:pPr>
-        <w:pStyle w:val="paragraph"/>
-        <w:spacing w:before="0" w:beforeAutospacing="0" w:after="0" w:afterAutospacing="0"/>
-        <w:textAlignment w:val="baseline"/>
-        <w:rPr>
-          <w:rStyle w:val="eop"/>
-          <w:rFonts w:ascii="Californian FB" w:hAnsi="Californian FB" w:cs="Arial"/>
-          <w:szCs w:val="28"/>
-          <w:lang w:val="en-GB"/>
-        </w:rPr>
-      </w:pPr>
-      <w:r>
-        <w:rPr>
-          <w:rStyle w:val="eop"/>
-          <w:rFonts w:ascii="Californian FB" w:hAnsi="Californian FB" w:cs="Arial"/>
-          <w:szCs w:val="28"/>
-          <w:lang w:val="en-GB"/>
-        </w:rPr>
-        <w:t>Data dictionary called person_list</w:t>
-      </w:r>
+        <w:t xml:space="preserve">Data dictionary called </w:t>
+      </w:r>
+      <w:proofErr w:type="spellStart"/>
+      <w:r>
+        <w:rPr>
+          <w:rStyle w:val="eop"/>
+          <w:rFonts w:ascii="Californian FB" w:hAnsi="Californian FB" w:cs="Arial"/>
+          <w:szCs w:val="28"/>
+          <w:lang w:val="en-GB"/>
+        </w:rPr>
+        <w:t>dog_list</w:t>
+      </w:r>
+      <w:proofErr w:type="spellEnd"/>
+    </w:p>
+    <w:p>
+      <w:pPr>
+        <w:pStyle w:val="paragraph"/>
+        <w:spacing w:before="0" w:beforeAutospacing="0" w:after="0" w:afterAutospacing="0"/>
+        <w:textAlignment w:val="baseline"/>
+        <w:rPr>
+          <w:rStyle w:val="eop"/>
+          <w:rFonts w:ascii="Californian FB" w:hAnsi="Californian FB" w:cs="Arial"/>
+          <w:szCs w:val="28"/>
+          <w:lang w:val="en-GB"/>
+        </w:rPr>
+      </w:pPr>
+      <w:r>
+        <w:rPr>
+          <w:rStyle w:val="eop"/>
+          <w:rFonts w:ascii="Californian FB" w:hAnsi="Californian FB" w:cs="Arial"/>
+          <w:szCs w:val="28"/>
+          <w:lang w:val="en-GB"/>
+        </w:rPr>
+        <w:t xml:space="preserve">Data dictionary called </w:t>
+      </w:r>
+      <w:proofErr w:type="spellStart"/>
+      <w:r>
+        <w:rPr>
+          <w:rStyle w:val="eop"/>
+          <w:rFonts w:ascii="Californian FB" w:hAnsi="Californian FB" w:cs="Arial"/>
+          <w:szCs w:val="28"/>
+          <w:lang w:val="en-GB"/>
+        </w:rPr>
+        <w:t>person_list</w:t>
+      </w:r>
+      <w:proofErr w:type="spellEnd"/>
     </w:p>
     <w:p>
       <w:pPr>
@@ -1085,7 +1167,27 @@
           <w:szCs w:val="28"/>
           <w:lang w:val="en-GB"/>
         </w:rPr>
-        <w:t>Set route to /return-success&lt;dog_id&gt;</w:t>
+        <w:t>Set route to /return-success&lt;</w:t>
+      </w:r>
+      <w:proofErr w:type="spellStart"/>
+      <w:r>
+        <w:rPr>
+          <w:rStyle w:val="eop"/>
+          <w:rFonts w:ascii="Californian FB" w:hAnsi="Californian FB" w:cs="Arial"/>
+          <w:szCs w:val="28"/>
+          <w:lang w:val="en-GB"/>
+        </w:rPr>
+        <w:t>dog_id</w:t>
+      </w:r>
+      <w:proofErr w:type="spellEnd"/>
+      <w:r>
+        <w:rPr>
+          <w:rStyle w:val="eop"/>
+          <w:rFonts w:ascii="Californian FB" w:hAnsi="Californian FB" w:cs="Arial"/>
+          <w:szCs w:val="28"/>
+          <w:lang w:val="en-GB"/>
+        </w:rPr>
+        <w:t>&gt;</w:t>
       </w:r>
     </w:p>
     <w:p>
@@ -1164,179 +1266,314 @@
           <w:szCs w:val="28"/>
           <w:lang w:val="en-GB"/>
         </w:rPr>
-        <w:t>Set integer of dog.id to dog_id</w:t>
-      </w:r>
-    </w:p>
-    <w:p>
-      <w:pPr>
-        <w:pStyle w:val="paragraph"/>
-        <w:spacing w:before="0" w:beforeAutospacing="0" w:after="0" w:afterAutospacing="0"/>
-        <w:textAlignment w:val="baseline"/>
-        <w:rPr>
-          <w:rStyle w:val="eop"/>
-          <w:rFonts w:ascii="Californian FB" w:hAnsi="Californian FB" w:cs="Arial"/>
-          <w:szCs w:val="28"/>
-          <w:lang w:val="en-GB"/>
-        </w:rPr>
-      </w:pPr>
-      <w:r>
-        <w:rPr>
-          <w:rStyle w:val="eop"/>
-          <w:rFonts w:ascii="Californian FB" w:hAnsi="Californian FB" w:cs="Arial"/>
-          <w:szCs w:val="28"/>
-          <w:lang w:val="en-GB"/>
-        </w:rPr>
-        <w:t>Found_ dog set to noe</w:t>
-      </w:r>
-    </w:p>
-    <w:p>
-      <w:pPr>
-        <w:pStyle w:val="paragraph"/>
-        <w:spacing w:before="0" w:beforeAutospacing="0" w:after="0" w:afterAutospacing="0"/>
-        <w:textAlignment w:val="baseline"/>
-        <w:rPr>
-          <w:rStyle w:val="eop"/>
-          <w:rFonts w:ascii="Californian FB" w:hAnsi="Californian FB" w:cs="Arial"/>
-          <w:szCs w:val="28"/>
-          <w:lang w:val="en-GB"/>
-        </w:rPr>
-      </w:pPr>
-    </w:p>
-    <w:p>
-      <w:pPr>
-        <w:pStyle w:val="paragraph"/>
-        <w:spacing w:before="0" w:beforeAutospacing="0" w:after="0" w:afterAutospacing="0"/>
-        <w:textAlignment w:val="baseline"/>
-        <w:rPr>
-          <w:rStyle w:val="eop"/>
-          <w:rFonts w:ascii="Californian FB" w:hAnsi="Californian FB" w:cs="Arial"/>
-          <w:szCs w:val="28"/>
-          <w:lang w:val="en-GB"/>
-        </w:rPr>
-      </w:pPr>
-      <w:r>
-        <w:rPr>
-          <w:rStyle w:val="eop"/>
-          <w:rFonts w:ascii="Californian FB" w:hAnsi="Californian FB" w:cs="Arial"/>
-          <w:szCs w:val="28"/>
-          <w:lang w:val="en-GB"/>
-        </w:rPr>
-        <w:t>For dog in dog_list:</w:t>
-      </w:r>
-    </w:p>
-    <w:p>
-      <w:pPr>
-        <w:pStyle w:val="paragraph"/>
-        <w:spacing w:before="0" w:beforeAutospacing="0" w:after="0" w:afterAutospacing="0"/>
-        <w:textAlignment w:val="baseline"/>
-        <w:rPr>
-          <w:rStyle w:val="eop"/>
-          <w:rFonts w:ascii="Californian FB" w:hAnsi="Californian FB" w:cs="Arial"/>
-          <w:szCs w:val="28"/>
-          <w:lang w:val="en-GB"/>
-        </w:rPr>
-      </w:pPr>
-      <w:r>
-        <w:rPr>
-          <w:rStyle w:val="eop"/>
-          <w:rFonts w:ascii="Californian FB" w:hAnsi="Californian FB" w:cs="Arial"/>
-          <w:szCs w:val="28"/>
-          <w:lang w:val="en-GB"/>
-        </w:rPr>
-        <w:t>If dog_id matches dog_id</w:t>
-      </w:r>
-    </w:p>
-    <w:p>
-      <w:pPr>
-        <w:pStyle w:val="paragraph"/>
-        <w:spacing w:before="0" w:beforeAutospacing="0" w:after="0" w:afterAutospacing="0"/>
-        <w:textAlignment w:val="baseline"/>
-        <w:rPr>
-          <w:rStyle w:val="eop"/>
-          <w:rFonts w:ascii="Californian FB" w:hAnsi="Californian FB" w:cs="Arial"/>
-          <w:szCs w:val="28"/>
-          <w:lang w:val="en-GB"/>
-        </w:rPr>
-      </w:pPr>
-      <w:r>
-        <w:rPr>
-          <w:rStyle w:val="eop"/>
-          <w:rFonts w:ascii="Californian FB" w:hAnsi="Californian FB" w:cs="Arial"/>
-          <w:szCs w:val="28"/>
-          <w:lang w:val="en-GB"/>
-        </w:rPr>
-        <w:t>Set found_dog to dog</w:t>
-      </w:r>
-    </w:p>
-    <w:p>
-      <w:pPr>
-        <w:pStyle w:val="paragraph"/>
-        <w:spacing w:before="0" w:beforeAutospacing="0" w:after="0" w:afterAutospacing="0"/>
-        <w:textAlignment w:val="baseline"/>
-        <w:rPr>
-          <w:rStyle w:val="eop"/>
-          <w:rFonts w:ascii="Californian FB" w:hAnsi="Californian FB" w:cs="Arial"/>
-          <w:szCs w:val="28"/>
-          <w:lang w:val="en-GB"/>
-        </w:rPr>
-      </w:pPr>
-    </w:p>
-    <w:p>
-      <w:pPr>
-        <w:pStyle w:val="paragraph"/>
-        <w:spacing w:before="0" w:beforeAutospacing="0" w:after="0" w:afterAutospacing="0"/>
-        <w:textAlignment w:val="baseline"/>
-        <w:rPr>
-          <w:rStyle w:val="eop"/>
-          <w:rFonts w:ascii="Californian FB" w:hAnsi="Californian FB" w:cs="Arial"/>
-          <w:szCs w:val="28"/>
-          <w:lang w:val="en-GB"/>
-        </w:rPr>
-      </w:pPr>
-    </w:p>
-    <w:p>
-      <w:pPr>
-        <w:pStyle w:val="paragraph"/>
-        <w:spacing w:before="0" w:beforeAutospacing="0" w:after="0" w:afterAutospacing="0"/>
-        <w:textAlignment w:val="baseline"/>
-        <w:rPr>
-          <w:rStyle w:val="eop"/>
-          <w:rFonts w:ascii="Californian FB" w:hAnsi="Californian FB" w:cs="Arial"/>
-          <w:szCs w:val="28"/>
-          <w:lang w:val="en-GB"/>
-        </w:rPr>
-      </w:pPr>
-      <w:r>
-        <w:rPr>
-          <w:rStyle w:val="eop"/>
-          <w:rFonts w:ascii="Californian FB" w:hAnsi="Californian FB" w:cs="Arial"/>
-          <w:szCs w:val="28"/>
-          <w:lang w:val="en-GB"/>
-        </w:rPr>
-        <w:t>Set found_dog.availabile to 1.</w:t>
-      </w:r>
-    </w:p>
-    <w:p>
-      <w:pPr>
-        <w:pStyle w:val="paragraph"/>
-        <w:spacing w:before="0" w:beforeAutospacing="0" w:after="0" w:afterAutospacing="0"/>
-        <w:textAlignment w:val="baseline"/>
-        <w:rPr>
-          <w:rStyle w:val="eop"/>
-          <w:rFonts w:ascii="Californian FB" w:hAnsi="Californian FB" w:cs="Arial"/>
-          <w:szCs w:val="28"/>
-          <w:lang w:val="en-GB"/>
-        </w:rPr>
-      </w:pPr>
-      <w:r>
-        <w:rPr>
-          <w:rStyle w:val="eop"/>
-          <w:rFonts w:ascii="Californian FB" w:hAnsi="Californian FB" w:cs="Arial"/>
-          <w:szCs w:val="28"/>
-          <w:lang w:val="en-GB"/>
-        </w:rPr>
-        <w:t>Return found_dog</w:t>
-      </w:r>
+        <w:t xml:space="preserve">Set integer of dog.id to </w:t>
+      </w:r>
+      <w:proofErr w:type="spellStart"/>
+      <w:r>
+        <w:rPr>
+          <w:rStyle w:val="eop"/>
+          <w:rFonts w:ascii="Californian FB" w:hAnsi="Californian FB" w:cs="Arial"/>
+          <w:szCs w:val="28"/>
+          <w:lang w:val="en-GB"/>
+        </w:rPr>
+        <w:t>dog_id</w:t>
+      </w:r>
+      <w:proofErr w:type="spellEnd"/>
+    </w:p>
+    <w:p>
+      <w:pPr>
+        <w:pStyle w:val="paragraph"/>
+        <w:spacing w:before="0" w:beforeAutospacing="0" w:after="0" w:afterAutospacing="0"/>
+        <w:textAlignment w:val="baseline"/>
+        <w:rPr>
+          <w:rStyle w:val="eop"/>
+          <w:rFonts w:ascii="Californian FB" w:hAnsi="Californian FB" w:cs="Arial"/>
+          <w:szCs w:val="28"/>
+          <w:lang w:val="en-GB"/>
+        </w:rPr>
+      </w:pPr>
+      <w:r>
+        <w:rPr>
+          <w:rStyle w:val="eop"/>
+          <w:rFonts w:ascii="Californian FB" w:hAnsi="Californian FB" w:cs="Arial"/>
+          <w:szCs w:val="28"/>
+          <w:lang w:val="en-GB"/>
+        </w:rPr>
+        <w:t xml:space="preserve">Found_ dog set to </w:t>
+      </w:r>
+      <w:proofErr w:type="spellStart"/>
+      <w:r>
+        <w:rPr>
+          <w:rStyle w:val="eop"/>
+          <w:rFonts w:ascii="Californian FB" w:hAnsi="Californian FB" w:cs="Arial"/>
+          <w:szCs w:val="28"/>
+          <w:lang w:val="en-GB"/>
+        </w:rPr>
+        <w:t>noe</w:t>
+      </w:r>
+      <w:proofErr w:type="spellEnd"/>
+    </w:p>
+    <w:p>
+      <w:pPr>
+        <w:pStyle w:val="paragraph"/>
+        <w:spacing w:before="0" w:beforeAutospacing="0" w:after="0" w:afterAutospacing="0"/>
+        <w:textAlignment w:val="baseline"/>
+        <w:rPr>
+          <w:rStyle w:val="eop"/>
+          <w:rFonts w:ascii="Californian FB" w:hAnsi="Californian FB" w:cs="Arial"/>
+          <w:szCs w:val="28"/>
+          <w:lang w:val="en-GB"/>
+        </w:rPr>
+      </w:pPr>
+    </w:p>
+    <w:p>
+      <w:pPr>
+        <w:pStyle w:val="paragraph"/>
+        <w:spacing w:before="0" w:beforeAutospacing="0" w:after="0" w:afterAutospacing="0"/>
+        <w:textAlignment w:val="baseline"/>
+        <w:rPr>
+          <w:rStyle w:val="eop"/>
+          <w:rFonts w:ascii="Californian FB" w:hAnsi="Californian FB" w:cs="Arial"/>
+          <w:szCs w:val="28"/>
+          <w:lang w:val="en-GB"/>
+        </w:rPr>
+      </w:pPr>
+      <w:r>
+        <w:rPr>
+          <w:rStyle w:val="eop"/>
+          <w:rFonts w:ascii="Californian FB" w:hAnsi="Californian FB" w:cs="Arial"/>
+          <w:szCs w:val="28"/>
+          <w:lang w:val="en-GB"/>
+        </w:rPr>
+        <w:t xml:space="preserve">For dog in </w:t>
+      </w:r>
+      <w:proofErr w:type="spellStart"/>
+      <w:r>
+        <w:rPr>
+          <w:rStyle w:val="eop"/>
+          <w:rFonts w:ascii="Californian FB" w:hAnsi="Californian FB" w:cs="Arial"/>
+          <w:szCs w:val="28"/>
+          <w:lang w:val="en-GB"/>
+        </w:rPr>
+        <w:t>dog_list</w:t>
+      </w:r>
+      <w:proofErr w:type="spellEnd"/>
+      <w:r>
+        <w:rPr>
+          <w:rStyle w:val="eop"/>
+          <w:rFonts w:ascii="Californian FB" w:hAnsi="Californian FB" w:cs="Arial"/>
+          <w:szCs w:val="28"/>
+          <w:lang w:val="en-GB"/>
+        </w:rPr>
+        <w:t>:</w:t>
+      </w:r>
+    </w:p>
+    <w:p>
+      <w:pPr>
+        <w:pStyle w:val="paragraph"/>
+        <w:spacing w:before="0" w:beforeAutospacing="0" w:after="0" w:afterAutospacing="0"/>
+        <w:textAlignment w:val="baseline"/>
+        <w:rPr>
+          <w:rStyle w:val="eop"/>
+          <w:rFonts w:ascii="Californian FB" w:hAnsi="Californian FB" w:cs="Arial"/>
+          <w:szCs w:val="28"/>
+          <w:lang w:val="en-GB"/>
+        </w:rPr>
+      </w:pPr>
+      <w:r>
+        <w:rPr>
+          <w:rStyle w:val="eop"/>
+          <w:rFonts w:ascii="Californian FB" w:hAnsi="Californian FB" w:cs="Arial"/>
+          <w:szCs w:val="28"/>
+          <w:lang w:val="en-GB"/>
+        </w:rPr>
+        <w:t xml:space="preserve">If </w:t>
+      </w:r>
+      <w:proofErr w:type="spellStart"/>
+      <w:r>
+        <w:rPr>
+          <w:rStyle w:val="eop"/>
+          <w:rFonts w:ascii="Californian FB" w:hAnsi="Californian FB" w:cs="Arial"/>
+          <w:szCs w:val="28"/>
+          <w:lang w:val="en-GB"/>
+        </w:rPr>
+        <w:t>dog_id</w:t>
+      </w:r>
+      <w:proofErr w:type="spellEnd"/>
+      <w:r>
+        <w:rPr>
+          <w:rStyle w:val="eop"/>
+          <w:rFonts w:ascii="Californian FB" w:hAnsi="Californian FB" w:cs="Arial"/>
+          <w:szCs w:val="28"/>
+          <w:lang w:val="en-GB"/>
+        </w:rPr>
+        <w:t xml:space="preserve"> matches </w:t>
+      </w:r>
+      <w:proofErr w:type="spellStart"/>
+      <w:r>
+        <w:rPr>
+          <w:rStyle w:val="eop"/>
+          <w:rFonts w:ascii="Californian FB" w:hAnsi="Californian FB" w:cs="Arial"/>
+          <w:szCs w:val="28"/>
+          <w:lang w:val="en-GB"/>
+        </w:rPr>
+        <w:t>dog_id</w:t>
+      </w:r>
+      <w:proofErr w:type="spellEnd"/>
+    </w:p>
+    <w:p>
+      <w:pPr>
+        <w:pStyle w:val="paragraph"/>
+        <w:spacing w:before="0" w:beforeAutospacing="0" w:after="0" w:afterAutospacing="0"/>
+        <w:textAlignment w:val="baseline"/>
+        <w:rPr>
+          <w:rStyle w:val="eop"/>
+          <w:rFonts w:ascii="Californian FB" w:hAnsi="Californian FB" w:cs="Arial"/>
+          <w:szCs w:val="28"/>
+          <w:lang w:val="en-GB"/>
+        </w:rPr>
+      </w:pPr>
+      <w:r>
+        <w:rPr>
+          <w:rStyle w:val="eop"/>
+          <w:rFonts w:ascii="Californian FB" w:hAnsi="Californian FB" w:cs="Arial"/>
+          <w:szCs w:val="28"/>
+          <w:lang w:val="en-GB"/>
+        </w:rPr>
+        <w:t xml:space="preserve">Set </w:t>
+      </w:r>
+      <w:proofErr w:type="spellStart"/>
+      <w:r>
+        <w:rPr>
+          <w:rStyle w:val="eop"/>
+          <w:rFonts w:ascii="Californian FB" w:hAnsi="Californian FB" w:cs="Arial"/>
+          <w:szCs w:val="28"/>
+          <w:lang w:val="en-GB"/>
+        </w:rPr>
+        <w:t>found_dog</w:t>
+      </w:r>
+      <w:proofErr w:type="spellEnd"/>
+      <w:r>
+        <w:rPr>
+          <w:rStyle w:val="eop"/>
+          <w:rFonts w:ascii="Californian FB" w:hAnsi="Californian FB" w:cs="Arial"/>
+          <w:szCs w:val="28"/>
+          <w:lang w:val="en-GB"/>
+        </w:rPr>
+        <w:t xml:space="preserve"> to dog</w:t>
+      </w:r>
+    </w:p>
+    <w:p>
+      <w:pPr>
+        <w:pStyle w:val="paragraph"/>
+        <w:spacing w:before="0" w:beforeAutospacing="0" w:after="0" w:afterAutospacing="0"/>
+        <w:textAlignment w:val="baseline"/>
+        <w:rPr>
+          <w:rStyle w:val="eop"/>
+          <w:rFonts w:ascii="Californian FB" w:hAnsi="Californian FB" w:cs="Arial"/>
+          <w:szCs w:val="28"/>
+          <w:lang w:val="en-GB"/>
+        </w:rPr>
+      </w:pPr>
+    </w:p>
+    <w:p>
+      <w:pPr>
+        <w:pStyle w:val="paragraph"/>
+        <w:spacing w:before="0" w:beforeAutospacing="0" w:after="0" w:afterAutospacing="0"/>
+        <w:textAlignment w:val="baseline"/>
+        <w:rPr>
+          <w:rStyle w:val="eop"/>
+          <w:rFonts w:ascii="Californian FB" w:hAnsi="Californian FB" w:cs="Arial"/>
+          <w:szCs w:val="28"/>
+          <w:lang w:val="en-GB"/>
+        </w:rPr>
+      </w:pPr>
+    </w:p>
+    <w:p>
+      <w:pPr>
+        <w:pStyle w:val="paragraph"/>
+        <w:spacing w:before="0" w:beforeAutospacing="0" w:after="0" w:afterAutospacing="0"/>
+        <w:textAlignment w:val="baseline"/>
+        <w:rPr>
+          <w:rStyle w:val="eop"/>
+          <w:rFonts w:ascii="Californian FB" w:hAnsi="Californian FB" w:cs="Arial"/>
+          <w:szCs w:val="28"/>
+          <w:lang w:val="en-GB"/>
+        </w:rPr>
+      </w:pPr>
+      <w:r>
+        <w:rPr>
+          <w:rStyle w:val="eop"/>
+          <w:rFonts w:ascii="Californian FB" w:hAnsi="Californian FB" w:cs="Arial"/>
+          <w:szCs w:val="28"/>
+          <w:lang w:val="en-GB"/>
+        </w:rPr>
+        <w:t xml:space="preserve">Set </w:t>
+      </w:r>
+      <w:proofErr w:type="spellStart"/>
+      <w:r>
+        <w:rPr>
+          <w:rStyle w:val="eop"/>
+          <w:rFonts w:ascii="Californian FB" w:hAnsi="Californian FB" w:cs="Arial"/>
+          <w:szCs w:val="28"/>
+          <w:lang w:val="en-GB"/>
+        </w:rPr>
+        <w:t>found_</w:t>
+      </w:r>
+      <w:proofErr w:type="gramStart"/>
+      <w:r>
+        <w:rPr>
+          <w:rStyle w:val="eop"/>
+          <w:rFonts w:ascii="Californian FB" w:hAnsi="Californian FB" w:cs="Arial"/>
+          <w:szCs w:val="28"/>
+          <w:lang w:val="en-GB"/>
+        </w:rPr>
+        <w:t>dog.availabile</w:t>
+      </w:r>
+      <w:proofErr w:type="spellEnd"/>
+      <w:proofErr w:type="gramEnd"/>
+      <w:r>
+        <w:rPr>
+          <w:rStyle w:val="eop"/>
+          <w:rFonts w:ascii="Californian FB" w:hAnsi="Californian FB" w:cs="Arial"/>
+          <w:szCs w:val="28"/>
+          <w:lang w:val="en-GB"/>
+        </w:rPr>
+        <w:t xml:space="preserve"> to 1.</w:t>
+      </w:r>
+    </w:p>
+    <w:p>
+      <w:pPr>
+        <w:pStyle w:val="paragraph"/>
+        <w:spacing w:before="0" w:beforeAutospacing="0" w:after="0" w:afterAutospacing="0"/>
+        <w:textAlignment w:val="baseline"/>
+        <w:rPr>
+          <w:rStyle w:val="eop"/>
+          <w:rFonts w:ascii="Californian FB" w:hAnsi="Californian FB" w:cs="Arial"/>
+          <w:szCs w:val="28"/>
+          <w:lang w:val="en-GB"/>
+        </w:rPr>
+      </w:pPr>
+      <w:r>
+        <w:rPr>
+          <w:rStyle w:val="eop"/>
+          <w:rFonts w:ascii="Californian FB" w:hAnsi="Californian FB" w:cs="Arial"/>
+          <w:szCs w:val="28"/>
+          <w:lang w:val="en-GB"/>
+        </w:rPr>
+        <w:t xml:space="preserve">Return </w:t>
+      </w:r>
+      <w:proofErr w:type="spellStart"/>
+      <w:r>
+        <w:rPr>
+          <w:rStyle w:val="eop"/>
+          <w:rFonts w:ascii="Californian FB" w:hAnsi="Californian FB" w:cs="Arial"/>
+          <w:szCs w:val="28"/>
+          <w:lang w:val="en-GB"/>
+        </w:rPr>
+        <w:t>found_dog</w:t>
+      </w:r>
+      <w:proofErr w:type="spellEnd"/>
     </w:p>
     <w:p>
       <w:pPr>
@@ -1398,6 +1635,7 @@
           <w:lang w:val="en-GB"/>
         </w:rPr>
       </w:pPr>
+      <w:bookmarkStart w:id="1" w:name="_GoBack"/>
       <w:r>
         <w:rPr>
           <w:rStyle w:val="eop"/>
@@ -1425,6 +1663,25 @@
         </w:rPr>
         <w:t>the return pages for each dog</w:t>
       </w:r>
+      <w:r>
+        <w:rPr>
+          <w:rStyle w:val="eop"/>
+          <w:rFonts w:ascii="Californian FB" w:hAnsi="Californian FB" w:cs="Arial"/>
+          <w:szCs w:val="28"/>
+          <w:lang w:val="en-GB"/>
+        </w:rPr>
+        <w:t xml:space="preserve">. Return dog shows a </w:t>
+      </w:r>
+      <w:bookmarkEnd w:id="1"/>
+      <w:r>
+        <w:rPr>
+          <w:rStyle w:val="eop"/>
+          <w:rFonts w:ascii="Californian FB" w:hAnsi="Californian FB" w:cs="Arial"/>
+          <w:szCs w:val="28"/>
+          <w:lang w:val="en-GB"/>
+        </w:rPr>
+        <w:t>list of the dogs so you can select which one to return. Return success does the action of returning the dog.</w:t>
+      </w:r>
     </w:p>
     <w:p>
       <w:pPr>
@@ -1529,7 +1786,27 @@
           <w:szCs w:val="28"/>
           <w:lang w:val="en-GB"/>
         </w:rPr>
-        <w:t xml:space="preserve">It need to be functional, it should first </w:t>
+        <w:t xml:space="preserve">It </w:t>
+      </w:r>
+      <w:proofErr w:type="gramStart"/>
+      <w:r>
+        <w:rPr>
+          <w:rStyle w:val="eop"/>
+          <w:rFonts w:ascii="Californian FB" w:hAnsi="Californian FB" w:cs="Arial"/>
+          <w:szCs w:val="28"/>
+          <w:lang w:val="en-GB"/>
+        </w:rPr>
+        <w:t>need</w:t>
+      </w:r>
+      <w:proofErr w:type="gramEnd"/>
+      <w:r>
+        <w:rPr>
+          <w:rStyle w:val="eop"/>
+          <w:rFonts w:ascii="Californian FB" w:hAnsi="Californian FB" w:cs="Arial"/>
+          <w:szCs w:val="28"/>
+          <w:lang w:val="en-GB"/>
+        </w:rPr>
+        <w:t xml:space="preserve"> to be functional, it should first </w:t>
       </w:r>
       <w:r>
         <w:rPr>
@@ -1547,7 +1824,16 @@
           <w:szCs w:val="28"/>
           <w:lang w:val="en-GB"/>
         </w:rPr>
-        <w:t xml:space="preserve"> its purpose and secondly look aesthetically pleasing,</w:t>
+        <w:t xml:space="preserve"> its purpose and secondly look aesthetically pleasing</w:t>
+      </w:r>
+      <w:r>
+        <w:rPr>
+          <w:rStyle w:val="eop"/>
+          <w:rFonts w:ascii="Californian FB" w:hAnsi="Californian FB" w:cs="Arial"/>
+          <w:szCs w:val="28"/>
+          <w:lang w:val="en-GB"/>
+        </w:rPr>
+        <w:t>.</w:t>
       </w:r>
     </w:p>
     <w:p>
@@ -1619,6 +1905,35 @@
           <w:lang w:val="en-GB"/>
         </w:rPr>
         <w:t>It should be as easy as possible to return a dog as I can make it.</w:t>
+      </w:r>
+      <w:r>
+        <w:rPr>
+          <w:rStyle w:val="eop"/>
+          <w:rFonts w:ascii="Californian FB" w:hAnsi="Californian FB" w:cs="Arial"/>
+          <w:szCs w:val="28"/>
+          <w:lang w:val="en-GB"/>
+        </w:rPr>
+        <w:t xml:space="preserve"> That is why I made the page </w:t>
+      </w:r>
+      <w:proofErr w:type="gramStart"/>
+      <w:r>
+        <w:rPr>
+          <w:rStyle w:val="eop"/>
+          <w:rFonts w:ascii="Californian FB" w:hAnsi="Californian FB" w:cs="Arial"/>
+          <w:szCs w:val="28"/>
+          <w:lang w:val="en-GB"/>
+        </w:rPr>
+        <w:t>similar to</w:t>
+      </w:r>
+      <w:proofErr w:type="gramEnd"/>
+      <w:r>
+        <w:rPr>
+          <w:rStyle w:val="eop"/>
+          <w:rFonts w:ascii="Californian FB" w:hAnsi="Californian FB" w:cs="Arial"/>
+          <w:szCs w:val="28"/>
+          <w:lang w:val="en-GB"/>
+        </w:rPr>
+        <w:t xml:space="preserve"> the showcase page, so it has repeated design features which make the user feel “comfortable” returning a dog.</w:t>
       </w:r>
     </w:p>
     <w:p>
@@ -1823,49 +2138,91 @@
           <w:lang w:val="en-GB"/>
         </w:rPr>
       </w:pPr>
-      <w:r>
-        <w:rPr>
-          <w:rStyle w:val="eop"/>
-          <w:rFonts w:ascii="Californian FB" w:hAnsi="Californian FB" w:cs="Arial"/>
-          <w:szCs w:val="28"/>
-          <w:lang w:val="en-GB"/>
-        </w:rPr>
-        <w:t>So I added in this code</w:t>
-      </w:r>
-    </w:p>
-    <w:p>
-      <w:pPr>
-        <w:pStyle w:val="paragraph"/>
-        <w:spacing w:before="0" w:beforeAutospacing="0" w:after="0" w:afterAutospacing="0"/>
-        <w:textAlignment w:val="baseline"/>
-        <w:rPr>
-          <w:rStyle w:val="eop"/>
-          <w:rFonts w:ascii="Californian FB" w:hAnsi="Californian FB" w:cs="Arial"/>
-          <w:szCs w:val="28"/>
-          <w:lang w:val="en-GB"/>
-        </w:rPr>
-      </w:pPr>
-    </w:p>
-    <w:p>
-      <w:pPr>
-        <w:pStyle w:val="paragraph"/>
-        <w:spacing w:before="0" w:beforeAutospacing="0" w:after="0" w:afterAutospacing="0"/>
-        <w:textAlignment w:val="baseline"/>
-        <w:rPr>
-          <w:rStyle w:val="eop"/>
-          <w:rFonts w:ascii="Californian FB" w:hAnsi="Californian FB" w:cs="Arial"/>
-          <w:szCs w:val="28"/>
-          <w:lang w:val="en-GB"/>
-        </w:rPr>
-      </w:pPr>
-      <w:r>
-        <w:rPr>
-          <w:rStyle w:val="eop"/>
-          <w:rFonts w:ascii="Californian FB" w:hAnsi="Californian FB" w:cs="Arial"/>
-          <w:szCs w:val="28"/>
-          <w:lang w:val="en-GB"/>
-        </w:rPr>
-        <w:t>Set found_dog.available to 0</w:t>
+      <w:proofErr w:type="gramStart"/>
+      <w:r>
+        <w:rPr>
+          <w:rStyle w:val="eop"/>
+          <w:rFonts w:ascii="Californian FB" w:hAnsi="Californian FB" w:cs="Arial"/>
+          <w:szCs w:val="28"/>
+          <w:lang w:val="en-GB"/>
+        </w:rPr>
+        <w:t>So</w:t>
+      </w:r>
+      <w:proofErr w:type="gramEnd"/>
+      <w:r>
+        <w:rPr>
+          <w:rStyle w:val="eop"/>
+          <w:rFonts w:ascii="Californian FB" w:hAnsi="Californian FB" w:cs="Arial"/>
+          <w:szCs w:val="28"/>
+          <w:lang w:val="en-GB"/>
+        </w:rPr>
+        <w:t xml:space="preserve"> I added in this code</w:t>
+      </w:r>
+    </w:p>
+    <w:p>
+      <w:pPr>
+        <w:pStyle w:val="paragraph"/>
+        <w:spacing w:before="0" w:beforeAutospacing="0" w:after="0" w:afterAutospacing="0"/>
+        <w:textAlignment w:val="baseline"/>
+        <w:rPr>
+          <w:rStyle w:val="eop"/>
+          <w:rFonts w:ascii="Californian FB" w:hAnsi="Californian FB" w:cs="Arial"/>
+          <w:szCs w:val="28"/>
+          <w:lang w:val="en-GB"/>
+        </w:rPr>
+      </w:pPr>
+    </w:p>
+    <w:p>
+      <w:pPr>
+        <w:pStyle w:val="paragraph"/>
+        <w:spacing w:before="0" w:beforeAutospacing="0" w:after="0" w:afterAutospacing="0"/>
+        <w:textAlignment w:val="baseline"/>
+        <w:rPr>
+          <w:rStyle w:val="eop"/>
+          <w:rFonts w:ascii="Californian FB" w:hAnsi="Californian FB" w:cs="Arial"/>
+          <w:szCs w:val="28"/>
+          <w:lang w:val="en-GB"/>
+        </w:rPr>
+      </w:pPr>
+      <w:r>
+        <w:rPr>
+          <w:rStyle w:val="eop"/>
+          <w:rFonts w:ascii="Californian FB" w:hAnsi="Californian FB" w:cs="Arial"/>
+          <w:szCs w:val="28"/>
+          <w:lang w:val="en-GB"/>
+        </w:rPr>
+        <w:t xml:space="preserve">Set </w:t>
+      </w:r>
+      <w:proofErr w:type="spellStart"/>
+      <w:r>
+        <w:rPr>
+          <w:rStyle w:val="eop"/>
+          <w:rFonts w:ascii="Californian FB" w:hAnsi="Californian FB" w:cs="Arial"/>
+          <w:szCs w:val="28"/>
+          <w:lang w:val="en-GB"/>
+        </w:rPr>
+        <w:t>found_</w:t>
+      </w:r>
+      <w:proofErr w:type="gramStart"/>
+      <w:r>
+        <w:rPr>
+          <w:rStyle w:val="eop"/>
+          <w:rFonts w:ascii="Californian FB" w:hAnsi="Californian FB" w:cs="Arial"/>
+          <w:szCs w:val="28"/>
+          <w:lang w:val="en-GB"/>
+        </w:rPr>
+        <w:t>dog.available</w:t>
+      </w:r>
+      <w:proofErr w:type="spellEnd"/>
+      <w:proofErr w:type="gramEnd"/>
+      <w:r>
+        <w:rPr>
+          <w:rStyle w:val="eop"/>
+          <w:rFonts w:ascii="Californian FB" w:hAnsi="Californian FB" w:cs="Arial"/>
+          <w:szCs w:val="28"/>
+          <w:lang w:val="en-GB"/>
+        </w:rPr>
+        <w:t xml:space="preserve"> to 0</w:t>
       </w:r>
     </w:p>
     <w:p>
@@ -1935,7 +2292,6 @@
           <w:szCs w:val="28"/>
           <w:lang w:val="en-GB"/>
         </w:rPr>
-        <w:lastRenderedPageBreak/>
         <w:t>When testing, I found that I the date did not show up on the showcase page for when dogs are next available. This is because I changed the date to be set to the Person object but did not set it to the dog object. To fix this, I added in the line</w:t>
       </w:r>
     </w:p>
@@ -1960,14 +2316,47 @@
         </w:rPr>
         <w:t>“</w:t>
       </w:r>
-      <w:r>
-        <w:rPr>
-          <w:rStyle w:val="eop"/>
-          <w:rFonts w:ascii="Californian FB" w:hAnsi="Californian FB" w:cs="Arial"/>
-          <w:szCs w:val="28"/>
-          <w:lang w:val="en-GB"/>
-        </w:rPr>
-        <w:t>dog.date = date.strftime("%d/%m/%Y")</w:t>
+      <w:proofErr w:type="spellStart"/>
+      <w:proofErr w:type="gramStart"/>
+      <w:r>
+        <w:rPr>
+          <w:rStyle w:val="eop"/>
+          <w:rFonts w:ascii="Californian FB" w:hAnsi="Californian FB" w:cs="Arial"/>
+          <w:szCs w:val="28"/>
+          <w:lang w:val="en-GB"/>
+        </w:rPr>
+        <w:t>dog.date</w:t>
+      </w:r>
+      <w:proofErr w:type="spellEnd"/>
+      <w:proofErr w:type="gramEnd"/>
+      <w:r>
+        <w:rPr>
+          <w:rStyle w:val="eop"/>
+          <w:rFonts w:ascii="Californian FB" w:hAnsi="Californian FB" w:cs="Arial"/>
+          <w:szCs w:val="28"/>
+          <w:lang w:val="en-GB"/>
+        </w:rPr>
+        <w:t xml:space="preserve"> = </w:t>
+      </w:r>
+      <w:proofErr w:type="spellStart"/>
+      <w:r>
+        <w:rPr>
+          <w:rStyle w:val="eop"/>
+          <w:rFonts w:ascii="Californian FB" w:hAnsi="Californian FB" w:cs="Arial"/>
+          <w:szCs w:val="28"/>
+          <w:lang w:val="en-GB"/>
+        </w:rPr>
+        <w:t>date.strftime</w:t>
+      </w:r>
+      <w:proofErr w:type="spellEnd"/>
+      <w:r>
+        <w:rPr>
+          <w:rStyle w:val="eop"/>
+          <w:rFonts w:ascii="Californian FB" w:hAnsi="Californian FB" w:cs="Arial"/>
+          <w:szCs w:val="28"/>
+          <w:lang w:val="en-GB"/>
+        </w:rPr>
+        <w:t>("%d/%m/%Y")</w:t>
       </w:r>
       <w:r>
         <w:rPr>
@@ -2191,6 +2580,7 @@
           <w:szCs w:val="28"/>
           <w:lang w:val="en-GB"/>
         </w:rPr>
+        <w:lastRenderedPageBreak/>
         <w:pict w14:anchorId="512766A3">
           <v:shapetype id="_x0000_t75" coordsize="21600,21600" o:spt="75" o:preferrelative="t" path="m@4@5l@4@11@9@11@9@5xe" filled="f" stroked="f">
             <v:stroke joinstyle="miter"/>
@@ -2261,7 +2651,6 @@
           <w:sz w:val="28"/>
           <w:szCs w:val="28"/>
         </w:rPr>
-        <w:lastRenderedPageBreak/>
         <w:drawing>
           <wp:inline distT="0" distB="0" distL="0" distR="0" wp14:anchorId="3692B455" wp14:editId="6D0CF6BF">
             <wp:extent cx="4834392" cy="2200275"/>
@@ -2441,7 +2830,27 @@
           <w:szCs w:val="28"/>
           <w:lang w:val="en-GB"/>
         </w:rPr>
-        <w:t xml:space="preserve"> The end result was a clear, easy to use system which enables the user to return a dog with little to no hassle as I was wanting. This makes the webpage easier to use and </w:t>
+        <w:t xml:space="preserve"> </w:t>
+      </w:r>
+      <w:proofErr w:type="gramStart"/>
+      <w:r>
+        <w:rPr>
+          <w:rStyle w:val="eop"/>
+          <w:rFonts w:ascii="Californian FB" w:hAnsi="Californian FB" w:cs="Arial"/>
+          <w:szCs w:val="28"/>
+          <w:lang w:val="en-GB"/>
+        </w:rPr>
+        <w:t>The end result</w:t>
+      </w:r>
+      <w:proofErr w:type="gramEnd"/>
+      <w:r>
+        <w:rPr>
+          <w:rStyle w:val="eop"/>
+          <w:rFonts w:ascii="Californian FB" w:hAnsi="Californian FB" w:cs="Arial"/>
+          <w:szCs w:val="28"/>
+          <w:lang w:val="en-GB"/>
+        </w:rPr>
+        <w:t xml:space="preserve"> was a clear, easy to use system which enables the user to return a dog with little to no hassle as I was wanting. This makes the webpage easier to use and </w:t>
       </w:r>
       <w:r>
         <w:rPr>
@@ -2473,7 +2882,7 @@
 </file>
 
 <file path=word/styles.xml><?xml version="1.0" encoding="utf-8"?>
-<w:styles xmlns:mc="http://schemas.openxmlformats.org/markup-compatibility/2006" xmlns:r="http://schemas.openxmlformats.org/officeDocument/2006/relationships" xmlns:w="http://schemas.openxmlformats.org/wordprocessingml/2006/main" xmlns:w14="http://schemas.microsoft.com/office/word/2010/wordml" xmlns:w15="http://schemas.microsoft.com/office/word/2012/wordml" xmlns:w16se="http://schemas.microsoft.com/office/word/2015/wordml/symex" mc:Ignorable="w14 w15 w16se">
+<w:styles xmlns:mc="http://schemas.openxmlformats.org/markup-compatibility/2006" xmlns:r="http://schemas.openxmlformats.org/officeDocument/2006/relationships" xmlns:w="http://schemas.openxmlformats.org/wordprocessingml/2006/main" xmlns:w14="http://schemas.microsoft.com/office/word/2010/wordml" xmlns:w15="http://schemas.microsoft.com/office/word/2012/wordml" xmlns:w16cid="http://schemas.microsoft.com/office/word/2016/wordml/cid" xmlns:w16se="http://schemas.microsoft.com/office/word/2015/wordml/symex" mc:Ignorable="w14 w15 w16se w16cid">
   <w:docDefaults>
     <w:rPrDefault>
       <w:rPr>
@@ -2489,7 +2898,7 @@
       </w:pPr>
     </w:pPrDefault>
   </w:docDefaults>
-  <w:latentStyles w:defLockedState="0" w:defUIPriority="99" w:defSemiHidden="0" w:defUnhideWhenUsed="0" w:defQFormat="0" w:count="371">
+  <w:latentStyles w:defLockedState="0" w:defUIPriority="99" w:defSemiHidden="0" w:defUnhideWhenUsed="0" w:defQFormat="0" w:count="375">
     <w:lsdException w:name="Normal" w:uiPriority="0" w:qFormat="1"/>
     <w:lsdException w:name="heading 1" w:uiPriority="9" w:qFormat="1"/>
     <w:lsdException w:name="heading 2" w:semiHidden="1" w:uiPriority="9" w:unhideWhenUsed="1" w:qFormat="1"/>
@@ -2595,7 +3004,6 @@
     <w:lsdException w:name="HTML Sample" w:semiHidden="1" w:unhideWhenUsed="1"/>
     <w:lsdException w:name="HTML Typewriter" w:semiHidden="1" w:unhideWhenUsed="1"/>
     <w:lsdException w:name="HTML Variable" w:semiHidden="1" w:unhideWhenUsed="1"/>
-    <w:lsdException w:name="Normal Table" w:semiHidden="1" w:unhideWhenUsed="1"/>
     <w:lsdException w:name="annotation subject" w:semiHidden="1" w:unhideWhenUsed="1"/>
     <w:lsdException w:name="No List" w:semiHidden="1" w:unhideWhenUsed="1"/>
     <w:lsdException w:name="Outline List 1" w:semiHidden="1" w:unhideWhenUsed="1"/>
@@ -2639,10 +3047,8 @@
     <w:lsdException w:name="Table Elegant" w:semiHidden="1" w:unhideWhenUsed="1"/>
     <w:lsdException w:name="Table Professional" w:semiHidden="1" w:unhideWhenUsed="1"/>
     <w:lsdException w:name="Table Subtle 1" w:semiHidden="1" w:unhideWhenUsed="1"/>
-    <w:lsdException w:name="Table Subtle 2" w:semiHidden="1" w:unhideWhenUsed="1"/>
     <w:lsdException w:name="Table Web 1" w:semiHidden="1" w:unhideWhenUsed="1"/>
     <w:lsdException w:name="Table Web 2" w:semiHidden="1" w:unhideWhenUsed="1"/>
-    <w:lsdException w:name="Table Web 3" w:semiHidden="1" w:unhideWhenUsed="1"/>
     <w:lsdException w:name="Balloon Text" w:semiHidden="1" w:unhideWhenUsed="1"/>
     <w:lsdException w:name="Table Grid" w:uiPriority="39"/>
     <w:lsdException w:name="Table Theme" w:semiHidden="1" w:unhideWhenUsed="1"/>
@@ -2861,6 +3267,10 @@
     <w:lsdException w:name="List Table 5 Dark Accent 6" w:uiPriority="50"/>
     <w:lsdException w:name="List Table 6 Colorful Accent 6" w:uiPriority="51"/>
     <w:lsdException w:name="List Table 7 Colorful Accent 6" w:uiPriority="52"/>
+    <w:lsdException w:name="Mention" w:semiHidden="1" w:unhideWhenUsed="1"/>
+    <w:lsdException w:name="Smart Hyperlink" w:semiHidden="1" w:unhideWhenUsed="1"/>
+    <w:lsdException w:name="Hashtag" w:semiHidden="1" w:unhideWhenUsed="1"/>
+    <w:lsdException w:name="Unresolved Mention" w:semiHidden="1" w:unhideWhenUsed="1"/>
   </w:latentStyles>
   <w:style w:type="paragraph" w:default="1" w:styleId="Normal">
     <w:name w:val="Normal"/>

--- a/Planning/Planning V7.0.docx
+++ b/Planning/Planning V7.0.docx
@@ -1,6 +1,6 @@
 
 <file path=word/document.xml><?xml version="1.0" encoding="utf-8"?>
-<w:document xmlns:wpc="http://schemas.microsoft.com/office/word/2010/wordprocessingCanvas" xmlns:cx="http://schemas.microsoft.com/office/drawing/2014/chartex" xmlns:cx1="http://schemas.microsoft.com/office/drawing/2015/9/8/chartex" xmlns:cx2="http://schemas.microsoft.com/office/drawing/2015/10/21/chartex" xmlns:cx3="http://schemas.microsoft.com/office/drawing/2016/5/9/chartex" xmlns:cx4="http://schemas.microsoft.com/office/drawing/2016/5/10/chartex" xmlns:cx5="http://schemas.microsoft.com/office/drawing/2016/5/11/chartex" xmlns:cx6="http://schemas.microsoft.com/office/drawing/2016/5/12/chartex" xmlns:cx7="http://schemas.microsoft.com/office/drawing/2016/5/13/chartex" xmlns:cx8="http://schemas.microsoft.com/office/drawing/2016/5/14/chartex" xmlns:mc="http://schemas.openxmlformats.org/markup-compatibility/2006" xmlns:aink="http://schemas.microsoft.com/office/drawing/2016/ink" xmlns:am3d="http://schemas.microsoft.com/office/drawing/2017/model3d" xmlns:o="urn:schemas-microsoft-com:office:office" xmlns:r="http://schemas.openxmlformats.org/officeDocument/2006/relationships" xmlns:m="http://schemas.openxmlformats.org/officeDocument/2006/math" xmlns:v="urn:schemas-microsoft-com:vml" xmlns:wp14="http://schemas.microsoft.com/office/word/2010/wordprocessingDrawing" xmlns:wp="http://schemas.openxmlformats.org/drawingml/2006/wordprocessingDrawing" xmlns:w10="urn:schemas-microsoft-com:office:word" xmlns:w="http://schemas.openxmlformats.org/wordprocessingml/2006/main" xmlns:w14="http://schemas.microsoft.com/office/word/2010/wordml" xmlns:w15="http://schemas.microsoft.com/office/word/2012/wordml" xmlns:w16cid="http://schemas.microsoft.com/office/word/2016/wordml/cid" xmlns:w16se="http://schemas.microsoft.com/office/word/2015/wordml/symex" xmlns:wpg="http://schemas.microsoft.com/office/word/2010/wordprocessingGroup" xmlns:wpi="http://schemas.microsoft.com/office/word/2010/wordprocessingInk" xmlns:wne="http://schemas.microsoft.com/office/word/2006/wordml" xmlns:wps="http://schemas.microsoft.com/office/word/2010/wordprocessingShape" mc:Ignorable="w14 w15 w16se w16cid wp14">
+<w:document xmlns:wpc="http://schemas.microsoft.com/office/word/2010/wordprocessingCanvas" xmlns:cx="http://schemas.microsoft.com/office/drawing/2014/chartex" xmlns:cx1="http://schemas.microsoft.com/office/drawing/2015/9/8/chartex" xmlns:mc="http://schemas.openxmlformats.org/markup-compatibility/2006" xmlns:o="urn:schemas-microsoft-com:office:office" xmlns:r="http://schemas.openxmlformats.org/officeDocument/2006/relationships" xmlns:m="http://schemas.openxmlformats.org/officeDocument/2006/math" xmlns:v="urn:schemas-microsoft-com:vml" xmlns:wp14="http://schemas.microsoft.com/office/word/2010/wordprocessingDrawing" xmlns:wp="http://schemas.openxmlformats.org/drawingml/2006/wordprocessingDrawing" xmlns:w10="urn:schemas-microsoft-com:office:word" xmlns:w="http://schemas.openxmlformats.org/wordprocessingml/2006/main" xmlns:w14="http://schemas.microsoft.com/office/word/2010/wordml" xmlns:w15="http://schemas.microsoft.com/office/word/2012/wordml" xmlns:w16se="http://schemas.microsoft.com/office/word/2015/wordml/symex" xmlns:wpg="http://schemas.microsoft.com/office/word/2010/wordprocessingGroup" xmlns:wpi="http://schemas.microsoft.com/office/word/2010/wordprocessingInk" xmlns:wne="http://schemas.microsoft.com/office/word/2006/wordml" xmlns:wps="http://schemas.microsoft.com/office/word/2010/wordprocessingShape" mc:Ignorable="w14 w15 w16se wp14">
   <w:body>
     <w:p>
       <w:pPr>
@@ -258,27 +258,7 @@
           <w:szCs w:val="28"/>
           <w:lang w:val="en-GB"/>
         </w:rPr>
-        <w:t xml:space="preserve">This page follows a very similar design to the showcase page. </w:t>
-      </w:r>
-      <w:proofErr w:type="gramStart"/>
-      <w:r>
-        <w:rPr>
-          <w:rStyle w:val="eop"/>
-          <w:rFonts w:ascii="Californian FB" w:hAnsi="Californian FB" w:cs="Arial"/>
-          <w:szCs w:val="28"/>
-          <w:lang w:val="en-GB"/>
-        </w:rPr>
-        <w:t>However</w:t>
-      </w:r>
-      <w:proofErr w:type="gramEnd"/>
-      <w:r>
-        <w:rPr>
-          <w:rStyle w:val="eop"/>
-          <w:rFonts w:ascii="Californian FB" w:hAnsi="Californian FB" w:cs="Arial"/>
-          <w:szCs w:val="28"/>
-          <w:lang w:val="en-GB"/>
-        </w:rPr>
-        <w:t xml:space="preserve"> with less information as the user is not looking for info about the dog, only a name and pic to recognise them.</w:t>
+        <w:t>This page follows a very similar design to the showcase page. However with less information as the user is not looking for info about the dog, only a name and pic to recognise them.</w:t>
       </w:r>
     </w:p>
     <w:p>
@@ -759,39 +739,8 @@
           <w:szCs w:val="28"/>
           <w:lang w:val="en-GB"/>
         </w:rPr>
-        <w:t xml:space="preserve">This version accesses the </w:t>
-      </w:r>
-      <w:proofErr w:type="spellStart"/>
-      <w:r>
-        <w:rPr>
-          <w:rStyle w:val="eop"/>
-          <w:rFonts w:ascii="Californian FB" w:hAnsi="Californian FB" w:cs="Arial"/>
-          <w:szCs w:val="28"/>
-          <w:lang w:val="en-GB"/>
-        </w:rPr>
-        <w:t>dog_list</w:t>
-      </w:r>
-      <w:proofErr w:type="spellEnd"/>
-      <w:r>
-        <w:rPr>
-          <w:rStyle w:val="eop"/>
-          <w:rFonts w:ascii="Californian FB" w:hAnsi="Californian FB" w:cs="Arial"/>
-          <w:szCs w:val="28"/>
-          <w:lang w:val="en-GB"/>
-        </w:rPr>
-        <w:t xml:space="preserve"> as well as </w:t>
-      </w:r>
-      <w:proofErr w:type="spellStart"/>
-      <w:r>
-        <w:rPr>
-          <w:rStyle w:val="eop"/>
-          <w:rFonts w:ascii="Californian FB" w:hAnsi="Californian FB" w:cs="Arial"/>
-          <w:szCs w:val="28"/>
-          <w:lang w:val="en-GB"/>
-        </w:rPr>
-        <w:t>person_list</w:t>
-      </w:r>
-      <w:proofErr w:type="spellEnd"/>
+        <w:t>This version accesses the dog_list as well as person_list</w:t>
+      </w:r>
     </w:p>
     <w:p>
       <w:pPr>
@@ -955,25 +904,14 @@
           <w:lang w:val="en-GB"/>
         </w:rPr>
       </w:pPr>
-      <w:proofErr w:type="gramStart"/>
-      <w:r>
-        <w:rPr>
-          <w:rStyle w:val="eop"/>
-          <w:rFonts w:ascii="Californian FB" w:hAnsi="Californian FB" w:cs="Arial"/>
-          <w:szCs w:val="28"/>
-          <w:lang w:val="en-GB"/>
-        </w:rPr>
-        <w:t>Set  view</w:t>
-      </w:r>
-      <w:proofErr w:type="gramEnd"/>
-      <w:r>
-        <w:rPr>
-          <w:rStyle w:val="eop"/>
-          <w:rFonts w:ascii="Californian FB" w:hAnsi="Californian FB" w:cs="Arial"/>
-          <w:szCs w:val="28"/>
-          <w:lang w:val="en-GB"/>
-        </w:rPr>
-        <w:t xml:space="preserve"> to (“return-page”)</w:t>
+      <w:r>
+        <w:rPr>
+          <w:rStyle w:val="eop"/>
+          <w:rFonts w:ascii="Californian FB" w:hAnsi="Californian FB" w:cs="Arial"/>
+          <w:szCs w:val="28"/>
+          <w:lang w:val="en-GB"/>
+        </w:rPr>
+        <w:t>Set  view to (“return-page”)</w:t>
       </w:r>
     </w:p>
     <w:p>
@@ -1017,52 +955,30 @@
           <w:szCs w:val="28"/>
           <w:lang w:val="en-GB"/>
         </w:rPr>
-        <w:t xml:space="preserve">Data dictionary called </w:t>
-      </w:r>
-      <w:proofErr w:type="spellStart"/>
-      <w:r>
-        <w:rPr>
-          <w:rStyle w:val="eop"/>
-          <w:rFonts w:ascii="Californian FB" w:hAnsi="Californian FB" w:cs="Arial"/>
-          <w:szCs w:val="28"/>
-          <w:lang w:val="en-GB"/>
-        </w:rPr>
-        <w:t>dog_list</w:t>
-      </w:r>
-      <w:proofErr w:type="spellEnd"/>
-    </w:p>
-    <w:p>
-      <w:pPr>
-        <w:pStyle w:val="paragraph"/>
-        <w:spacing w:before="0" w:beforeAutospacing="0" w:after="0" w:afterAutospacing="0"/>
-        <w:textAlignment w:val="baseline"/>
-        <w:rPr>
-          <w:rStyle w:val="eop"/>
-          <w:rFonts w:ascii="Californian FB" w:hAnsi="Californian FB" w:cs="Arial"/>
-          <w:szCs w:val="28"/>
-          <w:lang w:val="en-GB"/>
-        </w:rPr>
-      </w:pPr>
-      <w:r>
-        <w:rPr>
-          <w:rStyle w:val="eop"/>
-          <w:rFonts w:ascii="Californian FB" w:hAnsi="Californian FB" w:cs="Arial"/>
-          <w:szCs w:val="28"/>
-          <w:lang w:val="en-GB"/>
-        </w:rPr>
-        <w:t xml:space="preserve">Data dictionary called </w:t>
-      </w:r>
-      <w:proofErr w:type="spellStart"/>
-      <w:r>
-        <w:rPr>
-          <w:rStyle w:val="eop"/>
-          <w:rFonts w:ascii="Californian FB" w:hAnsi="Californian FB" w:cs="Arial"/>
-          <w:szCs w:val="28"/>
-          <w:lang w:val="en-GB"/>
-        </w:rPr>
-        <w:t>person_list</w:t>
-      </w:r>
-      <w:proofErr w:type="spellEnd"/>
+        <w:t>Data dictionary called dog_list</w:t>
+      </w:r>
+    </w:p>
+    <w:p>
+      <w:pPr>
+        <w:pStyle w:val="paragraph"/>
+        <w:spacing w:before="0" w:beforeAutospacing="0" w:after="0" w:afterAutospacing="0"/>
+        <w:textAlignment w:val="baseline"/>
+        <w:rPr>
+          <w:rStyle w:val="eop"/>
+          <w:rFonts w:ascii="Californian FB" w:hAnsi="Californian FB" w:cs="Arial"/>
+          <w:szCs w:val="28"/>
+          <w:lang w:val="en-GB"/>
+        </w:rPr>
+      </w:pPr>
+      <w:r>
+        <w:rPr>
+          <w:rStyle w:val="eop"/>
+          <w:rFonts w:ascii="Californian FB" w:hAnsi="Californian FB" w:cs="Arial"/>
+          <w:szCs w:val="28"/>
+          <w:lang w:val="en-GB"/>
+        </w:rPr>
+        <w:t>Data dictionary called person_list</w:t>
+      </w:r>
     </w:p>
     <w:p>
       <w:pPr>
@@ -1167,27 +1083,7 @@
           <w:szCs w:val="28"/>
           <w:lang w:val="en-GB"/>
         </w:rPr>
-        <w:t>Set route to /return-success&lt;</w:t>
-      </w:r>
-      <w:proofErr w:type="spellStart"/>
-      <w:r>
-        <w:rPr>
-          <w:rStyle w:val="eop"/>
-          <w:rFonts w:ascii="Californian FB" w:hAnsi="Californian FB" w:cs="Arial"/>
-          <w:szCs w:val="28"/>
-          <w:lang w:val="en-GB"/>
-        </w:rPr>
-        <w:t>dog_id</w:t>
-      </w:r>
-      <w:proofErr w:type="spellEnd"/>
-      <w:r>
-        <w:rPr>
-          <w:rStyle w:val="eop"/>
-          <w:rFonts w:ascii="Californian FB" w:hAnsi="Californian FB" w:cs="Arial"/>
-          <w:szCs w:val="28"/>
-          <w:lang w:val="en-GB"/>
-        </w:rPr>
-        <w:t>&gt;</w:t>
+        <w:t>Set route to /return-success&lt;dog_id&gt;</w:t>
       </w:r>
     </w:p>
     <w:p>
@@ -1266,314 +1162,179 @@
           <w:szCs w:val="28"/>
           <w:lang w:val="en-GB"/>
         </w:rPr>
-        <w:t xml:space="preserve">Set integer of dog.id to </w:t>
-      </w:r>
-      <w:proofErr w:type="spellStart"/>
-      <w:r>
-        <w:rPr>
-          <w:rStyle w:val="eop"/>
-          <w:rFonts w:ascii="Californian FB" w:hAnsi="Californian FB" w:cs="Arial"/>
-          <w:szCs w:val="28"/>
-          <w:lang w:val="en-GB"/>
-        </w:rPr>
-        <w:t>dog_id</w:t>
-      </w:r>
-      <w:proofErr w:type="spellEnd"/>
-    </w:p>
-    <w:p>
-      <w:pPr>
-        <w:pStyle w:val="paragraph"/>
-        <w:spacing w:before="0" w:beforeAutospacing="0" w:after="0" w:afterAutospacing="0"/>
-        <w:textAlignment w:val="baseline"/>
-        <w:rPr>
-          <w:rStyle w:val="eop"/>
-          <w:rFonts w:ascii="Californian FB" w:hAnsi="Californian FB" w:cs="Arial"/>
-          <w:szCs w:val="28"/>
-          <w:lang w:val="en-GB"/>
-        </w:rPr>
-      </w:pPr>
-      <w:r>
-        <w:rPr>
-          <w:rStyle w:val="eop"/>
-          <w:rFonts w:ascii="Californian FB" w:hAnsi="Californian FB" w:cs="Arial"/>
-          <w:szCs w:val="28"/>
-          <w:lang w:val="en-GB"/>
-        </w:rPr>
-        <w:t xml:space="preserve">Found_ dog set to </w:t>
-      </w:r>
-      <w:proofErr w:type="spellStart"/>
-      <w:r>
-        <w:rPr>
-          <w:rStyle w:val="eop"/>
-          <w:rFonts w:ascii="Californian FB" w:hAnsi="Californian FB" w:cs="Arial"/>
-          <w:szCs w:val="28"/>
-          <w:lang w:val="en-GB"/>
-        </w:rPr>
-        <w:t>noe</w:t>
-      </w:r>
-      <w:proofErr w:type="spellEnd"/>
-    </w:p>
-    <w:p>
-      <w:pPr>
-        <w:pStyle w:val="paragraph"/>
-        <w:spacing w:before="0" w:beforeAutospacing="0" w:after="0" w:afterAutospacing="0"/>
-        <w:textAlignment w:val="baseline"/>
-        <w:rPr>
-          <w:rStyle w:val="eop"/>
-          <w:rFonts w:ascii="Californian FB" w:hAnsi="Californian FB" w:cs="Arial"/>
-          <w:szCs w:val="28"/>
-          <w:lang w:val="en-GB"/>
-        </w:rPr>
-      </w:pPr>
-    </w:p>
-    <w:p>
-      <w:pPr>
-        <w:pStyle w:val="paragraph"/>
-        <w:spacing w:before="0" w:beforeAutospacing="0" w:after="0" w:afterAutospacing="0"/>
-        <w:textAlignment w:val="baseline"/>
-        <w:rPr>
-          <w:rStyle w:val="eop"/>
-          <w:rFonts w:ascii="Californian FB" w:hAnsi="Californian FB" w:cs="Arial"/>
-          <w:szCs w:val="28"/>
-          <w:lang w:val="en-GB"/>
-        </w:rPr>
-      </w:pPr>
-      <w:r>
-        <w:rPr>
-          <w:rStyle w:val="eop"/>
-          <w:rFonts w:ascii="Californian FB" w:hAnsi="Californian FB" w:cs="Arial"/>
-          <w:szCs w:val="28"/>
-          <w:lang w:val="en-GB"/>
-        </w:rPr>
-        <w:t xml:space="preserve">For dog in </w:t>
-      </w:r>
-      <w:proofErr w:type="spellStart"/>
-      <w:r>
-        <w:rPr>
-          <w:rStyle w:val="eop"/>
-          <w:rFonts w:ascii="Californian FB" w:hAnsi="Californian FB" w:cs="Arial"/>
-          <w:szCs w:val="28"/>
-          <w:lang w:val="en-GB"/>
-        </w:rPr>
-        <w:t>dog_list</w:t>
-      </w:r>
-      <w:proofErr w:type="spellEnd"/>
-      <w:r>
-        <w:rPr>
-          <w:rStyle w:val="eop"/>
-          <w:rFonts w:ascii="Californian FB" w:hAnsi="Californian FB" w:cs="Arial"/>
-          <w:szCs w:val="28"/>
-          <w:lang w:val="en-GB"/>
-        </w:rPr>
-        <w:t>:</w:t>
-      </w:r>
-    </w:p>
-    <w:p>
-      <w:pPr>
-        <w:pStyle w:val="paragraph"/>
-        <w:spacing w:before="0" w:beforeAutospacing="0" w:after="0" w:afterAutospacing="0"/>
-        <w:textAlignment w:val="baseline"/>
-        <w:rPr>
-          <w:rStyle w:val="eop"/>
-          <w:rFonts w:ascii="Californian FB" w:hAnsi="Californian FB" w:cs="Arial"/>
-          <w:szCs w:val="28"/>
-          <w:lang w:val="en-GB"/>
-        </w:rPr>
-      </w:pPr>
-      <w:r>
-        <w:rPr>
-          <w:rStyle w:val="eop"/>
-          <w:rFonts w:ascii="Californian FB" w:hAnsi="Californian FB" w:cs="Arial"/>
-          <w:szCs w:val="28"/>
-          <w:lang w:val="en-GB"/>
-        </w:rPr>
-        <w:t xml:space="preserve">If </w:t>
-      </w:r>
-      <w:proofErr w:type="spellStart"/>
-      <w:r>
-        <w:rPr>
-          <w:rStyle w:val="eop"/>
-          <w:rFonts w:ascii="Californian FB" w:hAnsi="Californian FB" w:cs="Arial"/>
-          <w:szCs w:val="28"/>
-          <w:lang w:val="en-GB"/>
-        </w:rPr>
-        <w:t>dog_id</w:t>
-      </w:r>
-      <w:proofErr w:type="spellEnd"/>
-      <w:r>
-        <w:rPr>
-          <w:rStyle w:val="eop"/>
-          <w:rFonts w:ascii="Californian FB" w:hAnsi="Californian FB" w:cs="Arial"/>
-          <w:szCs w:val="28"/>
-          <w:lang w:val="en-GB"/>
-        </w:rPr>
-        <w:t xml:space="preserve"> matches </w:t>
-      </w:r>
-      <w:proofErr w:type="spellStart"/>
-      <w:r>
-        <w:rPr>
-          <w:rStyle w:val="eop"/>
-          <w:rFonts w:ascii="Californian FB" w:hAnsi="Californian FB" w:cs="Arial"/>
-          <w:szCs w:val="28"/>
-          <w:lang w:val="en-GB"/>
-        </w:rPr>
-        <w:t>dog_id</w:t>
-      </w:r>
-      <w:proofErr w:type="spellEnd"/>
-    </w:p>
-    <w:p>
-      <w:pPr>
-        <w:pStyle w:val="paragraph"/>
-        <w:spacing w:before="0" w:beforeAutospacing="0" w:after="0" w:afterAutospacing="0"/>
-        <w:textAlignment w:val="baseline"/>
-        <w:rPr>
-          <w:rStyle w:val="eop"/>
-          <w:rFonts w:ascii="Californian FB" w:hAnsi="Californian FB" w:cs="Arial"/>
-          <w:szCs w:val="28"/>
-          <w:lang w:val="en-GB"/>
-        </w:rPr>
-      </w:pPr>
-      <w:r>
-        <w:rPr>
-          <w:rStyle w:val="eop"/>
-          <w:rFonts w:ascii="Californian FB" w:hAnsi="Californian FB" w:cs="Arial"/>
-          <w:szCs w:val="28"/>
-          <w:lang w:val="en-GB"/>
-        </w:rPr>
-        <w:t xml:space="preserve">Set </w:t>
-      </w:r>
-      <w:proofErr w:type="spellStart"/>
-      <w:r>
-        <w:rPr>
-          <w:rStyle w:val="eop"/>
-          <w:rFonts w:ascii="Californian FB" w:hAnsi="Californian FB" w:cs="Arial"/>
-          <w:szCs w:val="28"/>
-          <w:lang w:val="en-GB"/>
-        </w:rPr>
-        <w:t>found_dog</w:t>
-      </w:r>
-      <w:proofErr w:type="spellEnd"/>
-      <w:r>
-        <w:rPr>
-          <w:rStyle w:val="eop"/>
-          <w:rFonts w:ascii="Californian FB" w:hAnsi="Californian FB" w:cs="Arial"/>
-          <w:szCs w:val="28"/>
-          <w:lang w:val="en-GB"/>
-        </w:rPr>
-        <w:t xml:space="preserve"> to dog</w:t>
-      </w:r>
-    </w:p>
-    <w:p>
-      <w:pPr>
-        <w:pStyle w:val="paragraph"/>
-        <w:spacing w:before="0" w:beforeAutospacing="0" w:after="0" w:afterAutospacing="0"/>
-        <w:textAlignment w:val="baseline"/>
-        <w:rPr>
-          <w:rStyle w:val="eop"/>
-          <w:rFonts w:ascii="Californian FB" w:hAnsi="Californian FB" w:cs="Arial"/>
-          <w:szCs w:val="28"/>
-          <w:lang w:val="en-GB"/>
-        </w:rPr>
-      </w:pPr>
-    </w:p>
-    <w:p>
-      <w:pPr>
-        <w:pStyle w:val="paragraph"/>
-        <w:spacing w:before="0" w:beforeAutospacing="0" w:after="0" w:afterAutospacing="0"/>
-        <w:textAlignment w:val="baseline"/>
-        <w:rPr>
-          <w:rStyle w:val="eop"/>
-          <w:rFonts w:ascii="Californian FB" w:hAnsi="Californian FB" w:cs="Arial"/>
-          <w:szCs w:val="28"/>
-          <w:lang w:val="en-GB"/>
-        </w:rPr>
-      </w:pPr>
-    </w:p>
-    <w:p>
-      <w:pPr>
-        <w:pStyle w:val="paragraph"/>
-        <w:spacing w:before="0" w:beforeAutospacing="0" w:after="0" w:afterAutospacing="0"/>
-        <w:textAlignment w:val="baseline"/>
-        <w:rPr>
-          <w:rStyle w:val="eop"/>
-          <w:rFonts w:ascii="Californian FB" w:hAnsi="Californian FB" w:cs="Arial"/>
-          <w:szCs w:val="28"/>
-          <w:lang w:val="en-GB"/>
-        </w:rPr>
-      </w:pPr>
-      <w:r>
-        <w:rPr>
-          <w:rStyle w:val="eop"/>
-          <w:rFonts w:ascii="Californian FB" w:hAnsi="Californian FB" w:cs="Arial"/>
-          <w:szCs w:val="28"/>
-          <w:lang w:val="en-GB"/>
-        </w:rPr>
-        <w:t xml:space="preserve">Set </w:t>
-      </w:r>
-      <w:proofErr w:type="spellStart"/>
-      <w:r>
-        <w:rPr>
-          <w:rStyle w:val="eop"/>
-          <w:rFonts w:ascii="Californian FB" w:hAnsi="Californian FB" w:cs="Arial"/>
-          <w:szCs w:val="28"/>
-          <w:lang w:val="en-GB"/>
-        </w:rPr>
-        <w:t>found_</w:t>
-      </w:r>
-      <w:proofErr w:type="gramStart"/>
-      <w:r>
-        <w:rPr>
-          <w:rStyle w:val="eop"/>
-          <w:rFonts w:ascii="Californian FB" w:hAnsi="Californian FB" w:cs="Arial"/>
-          <w:szCs w:val="28"/>
-          <w:lang w:val="en-GB"/>
-        </w:rPr>
-        <w:t>dog.availabile</w:t>
-      </w:r>
-      <w:proofErr w:type="spellEnd"/>
-      <w:proofErr w:type="gramEnd"/>
-      <w:r>
-        <w:rPr>
-          <w:rStyle w:val="eop"/>
-          <w:rFonts w:ascii="Californian FB" w:hAnsi="Californian FB" w:cs="Arial"/>
-          <w:szCs w:val="28"/>
-          <w:lang w:val="en-GB"/>
-        </w:rPr>
-        <w:t xml:space="preserve"> to 1.</w:t>
-      </w:r>
-    </w:p>
-    <w:p>
-      <w:pPr>
-        <w:pStyle w:val="paragraph"/>
-        <w:spacing w:before="0" w:beforeAutospacing="0" w:after="0" w:afterAutospacing="0"/>
-        <w:textAlignment w:val="baseline"/>
-        <w:rPr>
-          <w:rStyle w:val="eop"/>
-          <w:rFonts w:ascii="Californian FB" w:hAnsi="Californian FB" w:cs="Arial"/>
-          <w:szCs w:val="28"/>
-          <w:lang w:val="en-GB"/>
-        </w:rPr>
-      </w:pPr>
-      <w:r>
-        <w:rPr>
-          <w:rStyle w:val="eop"/>
-          <w:rFonts w:ascii="Californian FB" w:hAnsi="Californian FB" w:cs="Arial"/>
-          <w:szCs w:val="28"/>
-          <w:lang w:val="en-GB"/>
-        </w:rPr>
-        <w:t xml:space="preserve">Return </w:t>
-      </w:r>
-      <w:proofErr w:type="spellStart"/>
-      <w:r>
-        <w:rPr>
-          <w:rStyle w:val="eop"/>
-          <w:rFonts w:ascii="Californian FB" w:hAnsi="Californian FB" w:cs="Arial"/>
-          <w:szCs w:val="28"/>
-          <w:lang w:val="en-GB"/>
-        </w:rPr>
-        <w:t>found_dog</w:t>
-      </w:r>
-      <w:proofErr w:type="spellEnd"/>
+        <w:t>Set integer of dog.id to dog_id</w:t>
+      </w:r>
+    </w:p>
+    <w:p>
+      <w:pPr>
+        <w:pStyle w:val="paragraph"/>
+        <w:spacing w:before="0" w:beforeAutospacing="0" w:after="0" w:afterAutospacing="0"/>
+        <w:textAlignment w:val="baseline"/>
+        <w:rPr>
+          <w:rStyle w:val="eop"/>
+          <w:rFonts w:ascii="Californian FB" w:hAnsi="Californian FB" w:cs="Arial"/>
+          <w:szCs w:val="28"/>
+          <w:lang w:val="en-GB"/>
+        </w:rPr>
+      </w:pPr>
+      <w:r>
+        <w:rPr>
+          <w:rStyle w:val="eop"/>
+          <w:rFonts w:ascii="Californian FB" w:hAnsi="Californian FB" w:cs="Arial"/>
+          <w:szCs w:val="28"/>
+          <w:lang w:val="en-GB"/>
+        </w:rPr>
+        <w:t>Found_ dog set to noe</w:t>
+      </w:r>
+    </w:p>
+    <w:p>
+      <w:pPr>
+        <w:pStyle w:val="paragraph"/>
+        <w:spacing w:before="0" w:beforeAutospacing="0" w:after="0" w:afterAutospacing="0"/>
+        <w:textAlignment w:val="baseline"/>
+        <w:rPr>
+          <w:rStyle w:val="eop"/>
+          <w:rFonts w:ascii="Californian FB" w:hAnsi="Californian FB" w:cs="Arial"/>
+          <w:szCs w:val="28"/>
+          <w:lang w:val="en-GB"/>
+        </w:rPr>
+      </w:pPr>
+    </w:p>
+    <w:p>
+      <w:pPr>
+        <w:pStyle w:val="paragraph"/>
+        <w:spacing w:before="0" w:beforeAutospacing="0" w:after="0" w:afterAutospacing="0"/>
+        <w:textAlignment w:val="baseline"/>
+        <w:rPr>
+          <w:rStyle w:val="eop"/>
+          <w:rFonts w:ascii="Californian FB" w:hAnsi="Californian FB" w:cs="Arial"/>
+          <w:szCs w:val="28"/>
+          <w:lang w:val="en-GB"/>
+        </w:rPr>
+      </w:pPr>
+      <w:r>
+        <w:rPr>
+          <w:rStyle w:val="eop"/>
+          <w:rFonts w:ascii="Californian FB" w:hAnsi="Californian FB" w:cs="Arial"/>
+          <w:szCs w:val="28"/>
+          <w:lang w:val="en-GB"/>
+        </w:rPr>
+        <w:t>For dog in dog_list:</w:t>
+      </w:r>
+    </w:p>
+    <w:p>
+      <w:pPr>
+        <w:pStyle w:val="paragraph"/>
+        <w:spacing w:before="0" w:beforeAutospacing="0" w:after="0" w:afterAutospacing="0"/>
+        <w:textAlignment w:val="baseline"/>
+        <w:rPr>
+          <w:rStyle w:val="eop"/>
+          <w:rFonts w:ascii="Californian FB" w:hAnsi="Californian FB" w:cs="Arial"/>
+          <w:szCs w:val="28"/>
+          <w:lang w:val="en-GB"/>
+        </w:rPr>
+      </w:pPr>
+      <w:r>
+        <w:rPr>
+          <w:rStyle w:val="eop"/>
+          <w:rFonts w:ascii="Californian FB" w:hAnsi="Californian FB" w:cs="Arial"/>
+          <w:szCs w:val="28"/>
+          <w:lang w:val="en-GB"/>
+        </w:rPr>
+        <w:t>If dog_id matches dog_id</w:t>
+      </w:r>
+    </w:p>
+    <w:p>
+      <w:pPr>
+        <w:pStyle w:val="paragraph"/>
+        <w:spacing w:before="0" w:beforeAutospacing="0" w:after="0" w:afterAutospacing="0"/>
+        <w:textAlignment w:val="baseline"/>
+        <w:rPr>
+          <w:rStyle w:val="eop"/>
+          <w:rFonts w:ascii="Californian FB" w:hAnsi="Californian FB" w:cs="Arial"/>
+          <w:szCs w:val="28"/>
+          <w:lang w:val="en-GB"/>
+        </w:rPr>
+      </w:pPr>
+      <w:r>
+        <w:rPr>
+          <w:rStyle w:val="eop"/>
+          <w:rFonts w:ascii="Californian FB" w:hAnsi="Californian FB" w:cs="Arial"/>
+          <w:szCs w:val="28"/>
+          <w:lang w:val="en-GB"/>
+        </w:rPr>
+        <w:t>Set found_dog to dog</w:t>
+      </w:r>
+    </w:p>
+    <w:p>
+      <w:pPr>
+        <w:pStyle w:val="paragraph"/>
+        <w:spacing w:before="0" w:beforeAutospacing="0" w:after="0" w:afterAutospacing="0"/>
+        <w:textAlignment w:val="baseline"/>
+        <w:rPr>
+          <w:rStyle w:val="eop"/>
+          <w:rFonts w:ascii="Californian FB" w:hAnsi="Californian FB" w:cs="Arial"/>
+          <w:szCs w:val="28"/>
+          <w:lang w:val="en-GB"/>
+        </w:rPr>
+      </w:pPr>
+    </w:p>
+    <w:p>
+      <w:pPr>
+        <w:pStyle w:val="paragraph"/>
+        <w:spacing w:before="0" w:beforeAutospacing="0" w:after="0" w:afterAutospacing="0"/>
+        <w:textAlignment w:val="baseline"/>
+        <w:rPr>
+          <w:rStyle w:val="eop"/>
+          <w:rFonts w:ascii="Californian FB" w:hAnsi="Californian FB" w:cs="Arial"/>
+          <w:szCs w:val="28"/>
+          <w:lang w:val="en-GB"/>
+        </w:rPr>
+      </w:pPr>
+    </w:p>
+    <w:p>
+      <w:pPr>
+        <w:pStyle w:val="paragraph"/>
+        <w:spacing w:before="0" w:beforeAutospacing="0" w:after="0" w:afterAutospacing="0"/>
+        <w:textAlignment w:val="baseline"/>
+        <w:rPr>
+          <w:rStyle w:val="eop"/>
+          <w:rFonts w:ascii="Californian FB" w:hAnsi="Californian FB" w:cs="Arial"/>
+          <w:szCs w:val="28"/>
+          <w:lang w:val="en-GB"/>
+        </w:rPr>
+      </w:pPr>
+      <w:r>
+        <w:rPr>
+          <w:rStyle w:val="eop"/>
+          <w:rFonts w:ascii="Californian FB" w:hAnsi="Californian FB" w:cs="Arial"/>
+          <w:szCs w:val="28"/>
+          <w:lang w:val="en-GB"/>
+        </w:rPr>
+        <w:t>Set found_dog.availabile to 1.</w:t>
+      </w:r>
+    </w:p>
+    <w:p>
+      <w:pPr>
+        <w:pStyle w:val="paragraph"/>
+        <w:spacing w:before="0" w:beforeAutospacing="0" w:after="0" w:afterAutospacing="0"/>
+        <w:textAlignment w:val="baseline"/>
+        <w:rPr>
+          <w:rStyle w:val="eop"/>
+          <w:rFonts w:ascii="Californian FB" w:hAnsi="Californian FB" w:cs="Arial"/>
+          <w:szCs w:val="28"/>
+          <w:lang w:val="en-GB"/>
+        </w:rPr>
+      </w:pPr>
+      <w:r>
+        <w:rPr>
+          <w:rStyle w:val="eop"/>
+          <w:rFonts w:ascii="Californian FB" w:hAnsi="Californian FB" w:cs="Arial"/>
+          <w:szCs w:val="28"/>
+          <w:lang w:val="en-GB"/>
+        </w:rPr>
+        <w:t>Return found_dog</w:t>
+      </w:r>
     </w:p>
     <w:p>
       <w:pPr>
@@ -1635,241 +1396,221 @@
           <w:lang w:val="en-GB"/>
         </w:rPr>
       </w:pPr>
+      <w:r>
+        <w:rPr>
+          <w:rStyle w:val="eop"/>
+          <w:rFonts w:ascii="Californian FB" w:hAnsi="Californian FB" w:cs="Arial"/>
+          <w:szCs w:val="28"/>
+          <w:lang w:val="en-GB"/>
+        </w:rPr>
+        <w:t xml:space="preserve">Return-dog and return-success </w:t>
+      </w:r>
+      <w:r>
+        <w:rPr>
+          <w:rStyle w:val="eop"/>
+          <w:rFonts w:ascii="Californian FB" w:hAnsi="Californian FB" w:cs="Arial"/>
+          <w:szCs w:val="28"/>
+          <w:lang w:val="en-GB"/>
+        </w:rPr>
+        <w:t xml:space="preserve">defines </w:t>
+      </w:r>
+      <w:r>
+        <w:rPr>
+          <w:rStyle w:val="eop"/>
+          <w:rFonts w:ascii="Californian FB" w:hAnsi="Californian FB" w:cs="Arial"/>
+          <w:szCs w:val="28"/>
+          <w:lang w:val="en-GB"/>
+        </w:rPr>
+        <w:t>the return pages for each dog</w:t>
+      </w:r>
+      <w:r>
+        <w:rPr>
+          <w:rStyle w:val="eop"/>
+          <w:rFonts w:ascii="Californian FB" w:hAnsi="Californian FB" w:cs="Arial"/>
+          <w:szCs w:val="28"/>
+          <w:lang w:val="en-GB"/>
+        </w:rPr>
+        <w:t>. Return dog shows a list of the dogs so you can select which one to return. Return success does the action of returning the dog.</w:t>
+      </w:r>
+    </w:p>
+    <w:p>
+      <w:pPr>
+        <w:pStyle w:val="paragraph"/>
+        <w:spacing w:before="0" w:beforeAutospacing="0" w:after="0" w:afterAutospacing="0"/>
+        <w:textAlignment w:val="baseline"/>
+        <w:rPr>
+          <w:rStyle w:val="eop"/>
+          <w:rFonts w:ascii="Arial" w:hAnsi="Arial" w:cs="Arial"/>
+          <w:sz w:val="28"/>
+          <w:szCs w:val="28"/>
+          <w:lang w:val="en-GB"/>
+        </w:rPr>
+      </w:pPr>
+    </w:p>
+    <w:p>
+      <w:pPr>
+        <w:pStyle w:val="paragraph"/>
+        <w:spacing w:before="0" w:beforeAutospacing="0" w:after="0" w:afterAutospacing="0"/>
+        <w:textAlignment w:val="baseline"/>
+        <w:rPr>
+          <w:rStyle w:val="eop"/>
+          <w:rFonts w:ascii="Arial" w:hAnsi="Arial" w:cs="Arial"/>
+          <w:sz w:val="28"/>
+          <w:szCs w:val="28"/>
+          <w:lang w:val="en-GB"/>
+        </w:rPr>
+      </w:pPr>
+      <w:r>
+        <w:rPr>
+          <w:rStyle w:val="normaltextrun"/>
+          <w:rFonts w:ascii="Arial" w:hAnsi="Arial" w:cs="Arial"/>
+          <w:color w:val="000000"/>
+          <w:sz w:val="28"/>
+          <w:szCs w:val="28"/>
+          <w:lang w:val="en-GB"/>
+        </w:rPr>
+        <w:t>Task 10: Address any relevant implications such as usability, functionality, legal/ethical requirements.</w:t>
+      </w:r>
+      <w:r>
+        <w:rPr>
+          <w:rStyle w:val="eop"/>
+          <w:rFonts w:ascii="Arial" w:hAnsi="Arial" w:cs="Arial"/>
+          <w:sz w:val="28"/>
+          <w:szCs w:val="28"/>
+          <w:lang w:val="en-GB"/>
+        </w:rPr>
+        <w:t> </w:t>
+      </w:r>
+    </w:p>
+    <w:p>
+      <w:pPr>
+        <w:pStyle w:val="paragraph"/>
+        <w:spacing w:before="0" w:beforeAutospacing="0" w:after="0" w:afterAutospacing="0"/>
+        <w:textAlignment w:val="baseline"/>
+        <w:rPr>
+          <w:rStyle w:val="eop"/>
+          <w:rFonts w:ascii="Californian FB" w:hAnsi="Californian FB" w:cs="Arial"/>
+          <w:szCs w:val="28"/>
+          <w:lang w:val="en-GB"/>
+        </w:rPr>
+      </w:pPr>
+      <w:r>
+        <w:rPr>
+          <w:rStyle w:val="eop"/>
+          <w:rFonts w:ascii="Californian FB" w:hAnsi="Californian FB" w:cs="Arial"/>
+          <w:szCs w:val="28"/>
+          <w:lang w:val="en-GB"/>
+        </w:rPr>
+        <w:t>Within this version, I will need to create a website interface that is easy to read and simple to understand as many of the users may be older/unfamiliar with technology. I also need to follow the general rules of design when it comes to websites with colours layout etc. Buttons need to be clear and laid out, everything should make sense.</w:t>
+      </w:r>
+    </w:p>
+    <w:p>
+      <w:pPr>
+        <w:pStyle w:val="paragraph"/>
+        <w:spacing w:before="0" w:beforeAutospacing="0" w:after="0" w:afterAutospacing="0"/>
+        <w:textAlignment w:val="baseline"/>
+        <w:rPr>
+          <w:rStyle w:val="eop"/>
+          <w:rFonts w:ascii="Californian FB" w:hAnsi="Californian FB" w:cs="Arial"/>
+          <w:szCs w:val="28"/>
+          <w:lang w:val="en-GB"/>
+        </w:rPr>
+      </w:pPr>
+    </w:p>
+    <w:p>
+      <w:pPr>
+        <w:pStyle w:val="paragraph"/>
+        <w:spacing w:before="0" w:beforeAutospacing="0" w:after="0" w:afterAutospacing="0"/>
+        <w:textAlignment w:val="baseline"/>
+        <w:rPr>
+          <w:rStyle w:val="eop"/>
+          <w:rFonts w:ascii="Californian FB" w:hAnsi="Californian FB" w:cs="Arial"/>
+          <w:szCs w:val="28"/>
+          <w:lang w:val="en-GB"/>
+        </w:rPr>
+      </w:pPr>
+      <w:r>
+        <w:rPr>
+          <w:rStyle w:val="eop"/>
+          <w:rFonts w:ascii="Californian FB" w:hAnsi="Californian FB" w:cs="Arial"/>
+          <w:szCs w:val="28"/>
+          <w:lang w:val="en-GB"/>
+        </w:rPr>
+        <w:t xml:space="preserve">It need to be functional, it should first </w:t>
+      </w:r>
+      <w:r>
+        <w:rPr>
+          <w:rStyle w:val="eop"/>
+          <w:rFonts w:ascii="Californian FB" w:hAnsi="Californian FB" w:cs="Arial"/>
+          <w:szCs w:val="28"/>
+          <w:lang w:val="en-GB"/>
+        </w:rPr>
+        <w:t>fulfil</w:t>
+      </w:r>
+      <w:r>
+        <w:rPr>
+          <w:rStyle w:val="eop"/>
+          <w:rFonts w:ascii="Californian FB" w:hAnsi="Californian FB" w:cs="Arial"/>
+          <w:szCs w:val="28"/>
+          <w:lang w:val="en-GB"/>
+        </w:rPr>
+        <w:t xml:space="preserve"> its purpose and secondly look aesthetically pleasing</w:t>
+      </w:r>
+      <w:r>
+        <w:rPr>
+          <w:rStyle w:val="eop"/>
+          <w:rFonts w:ascii="Californian FB" w:hAnsi="Californian FB" w:cs="Arial"/>
+          <w:szCs w:val="28"/>
+          <w:lang w:val="en-GB"/>
+        </w:rPr>
+        <w:t>.</w:t>
+      </w:r>
+    </w:p>
+    <w:p>
+      <w:pPr>
+        <w:pStyle w:val="paragraph"/>
+        <w:spacing w:before="0" w:beforeAutospacing="0" w:after="0" w:afterAutospacing="0"/>
+        <w:textAlignment w:val="baseline"/>
+        <w:rPr>
+          <w:rStyle w:val="eop"/>
+          <w:rFonts w:ascii="Californian FB" w:hAnsi="Californian FB" w:cs="Arial"/>
+          <w:szCs w:val="28"/>
+          <w:lang w:val="en-GB"/>
+        </w:rPr>
+      </w:pPr>
+    </w:p>
+    <w:p>
+      <w:pPr>
+        <w:pStyle w:val="paragraph"/>
+        <w:spacing w:before="0" w:beforeAutospacing="0" w:after="0" w:afterAutospacing="0"/>
+        <w:textAlignment w:val="baseline"/>
+        <w:rPr>
+          <w:rStyle w:val="eop"/>
+          <w:rFonts w:ascii="Californian FB" w:hAnsi="Californian FB" w:cs="Arial"/>
+          <w:szCs w:val="28"/>
+          <w:lang w:val="en-GB"/>
+        </w:rPr>
+      </w:pPr>
+      <w:r>
+        <w:rPr>
+          <w:rStyle w:val="eop"/>
+          <w:rFonts w:ascii="Californian FB" w:hAnsi="Californian FB" w:cs="Arial"/>
+          <w:szCs w:val="28"/>
+          <w:lang w:val="en-GB"/>
+        </w:rPr>
+        <w:t>No copyrighted images. No</w:t>
+      </w:r>
+      <w:r>
+        <w:rPr>
+          <w:rStyle w:val="eop"/>
+          <w:rFonts w:ascii="Californian FB" w:hAnsi="Californian FB" w:cs="Arial"/>
+          <w:szCs w:val="28"/>
+          <w:lang w:val="en-GB"/>
+        </w:rPr>
+        <w:t xml:space="preserve"> illegal or explicit images etc, this should come from the pages earlier so it should be fine.</w:t>
+      </w:r>
       <w:bookmarkStart w:id="1" w:name="_GoBack"/>
-      <w:r>
-        <w:rPr>
-          <w:rStyle w:val="eop"/>
-          <w:rFonts w:ascii="Californian FB" w:hAnsi="Californian FB" w:cs="Arial"/>
-          <w:szCs w:val="28"/>
-          <w:lang w:val="en-GB"/>
-        </w:rPr>
-        <w:t xml:space="preserve">Return-dog and return-success </w:t>
-      </w:r>
-      <w:r>
-        <w:rPr>
-          <w:rStyle w:val="eop"/>
-          <w:rFonts w:ascii="Californian FB" w:hAnsi="Californian FB" w:cs="Arial"/>
-          <w:szCs w:val="28"/>
-          <w:lang w:val="en-GB"/>
-        </w:rPr>
-        <w:t xml:space="preserve">defines </w:t>
-      </w:r>
-      <w:r>
-        <w:rPr>
-          <w:rStyle w:val="eop"/>
-          <w:rFonts w:ascii="Californian FB" w:hAnsi="Californian FB" w:cs="Arial"/>
-          <w:szCs w:val="28"/>
-          <w:lang w:val="en-GB"/>
-        </w:rPr>
-        <w:t>the return pages for each dog</w:t>
-      </w:r>
-      <w:r>
-        <w:rPr>
-          <w:rStyle w:val="eop"/>
-          <w:rFonts w:ascii="Californian FB" w:hAnsi="Californian FB" w:cs="Arial"/>
-          <w:szCs w:val="28"/>
-          <w:lang w:val="en-GB"/>
-        </w:rPr>
-        <w:t xml:space="preserve">. Return dog shows a </w:t>
-      </w:r>
       <w:bookmarkEnd w:id="1"/>
-      <w:r>
-        <w:rPr>
-          <w:rStyle w:val="eop"/>
-          <w:rFonts w:ascii="Californian FB" w:hAnsi="Californian FB" w:cs="Arial"/>
-          <w:szCs w:val="28"/>
-          <w:lang w:val="en-GB"/>
-        </w:rPr>
-        <w:t>list of the dogs so you can select which one to return. Return success does the action of returning the dog.</w:t>
-      </w:r>
-    </w:p>
-    <w:p>
-      <w:pPr>
-        <w:pStyle w:val="paragraph"/>
-        <w:spacing w:before="0" w:beforeAutospacing="0" w:after="0" w:afterAutospacing="0"/>
-        <w:textAlignment w:val="baseline"/>
-        <w:rPr>
-          <w:rStyle w:val="eop"/>
-          <w:rFonts w:ascii="Arial" w:hAnsi="Arial" w:cs="Arial"/>
-          <w:sz w:val="28"/>
-          <w:szCs w:val="28"/>
-          <w:lang w:val="en-GB"/>
-        </w:rPr>
-      </w:pPr>
-    </w:p>
-    <w:p>
-      <w:pPr>
-        <w:pStyle w:val="paragraph"/>
-        <w:spacing w:before="0" w:beforeAutospacing="0" w:after="0" w:afterAutospacing="0"/>
-        <w:textAlignment w:val="baseline"/>
-        <w:rPr>
-          <w:rStyle w:val="eop"/>
-          <w:rFonts w:ascii="Arial" w:hAnsi="Arial" w:cs="Arial"/>
-          <w:sz w:val="28"/>
-          <w:szCs w:val="28"/>
-          <w:lang w:val="en-GB"/>
-        </w:rPr>
-      </w:pPr>
-      <w:r>
-        <w:rPr>
-          <w:rStyle w:val="normaltextrun"/>
-          <w:rFonts w:ascii="Arial" w:hAnsi="Arial" w:cs="Arial"/>
-          <w:color w:val="000000"/>
-          <w:sz w:val="28"/>
-          <w:szCs w:val="28"/>
-          <w:lang w:val="en-GB"/>
-        </w:rPr>
-        <w:t>Task 10: Address any relevant implications such as usability, functionality, legal/ethical requirements.</w:t>
-      </w:r>
-      <w:r>
-        <w:rPr>
-          <w:rStyle w:val="eop"/>
-          <w:rFonts w:ascii="Arial" w:hAnsi="Arial" w:cs="Arial"/>
-          <w:sz w:val="28"/>
-          <w:szCs w:val="28"/>
-          <w:lang w:val="en-GB"/>
-        </w:rPr>
-        <w:t> </w:t>
-      </w:r>
-    </w:p>
-    <w:p>
-      <w:pPr>
-        <w:pStyle w:val="paragraph"/>
-        <w:spacing w:before="0" w:beforeAutospacing="0" w:after="0" w:afterAutospacing="0"/>
-        <w:textAlignment w:val="baseline"/>
-        <w:rPr>
-          <w:rStyle w:val="eop"/>
-          <w:rFonts w:ascii="Californian FB" w:hAnsi="Californian FB" w:cs="Arial"/>
-          <w:szCs w:val="28"/>
-          <w:lang w:val="en-GB"/>
-        </w:rPr>
-      </w:pPr>
-      <w:r>
-        <w:rPr>
-          <w:rStyle w:val="eop"/>
-          <w:rFonts w:ascii="Californian FB" w:hAnsi="Californian FB" w:cs="Arial"/>
-          <w:szCs w:val="28"/>
-          <w:lang w:val="en-GB"/>
-        </w:rPr>
-        <w:t>Within this version, I will need to create a website interface that is easy to read and simple to understand as many of the users may be older/unfamiliar with technology. I also need to follow the general rules of design when it comes to websites with colours layout etc. Buttons need to be clear and laid out, everything should make sense.</w:t>
-      </w:r>
-    </w:p>
-    <w:p>
-      <w:pPr>
-        <w:pStyle w:val="paragraph"/>
-        <w:spacing w:before="0" w:beforeAutospacing="0" w:after="0" w:afterAutospacing="0"/>
-        <w:textAlignment w:val="baseline"/>
-        <w:rPr>
-          <w:rStyle w:val="eop"/>
-          <w:rFonts w:ascii="Californian FB" w:hAnsi="Californian FB" w:cs="Arial"/>
-          <w:szCs w:val="28"/>
-          <w:lang w:val="en-GB"/>
-        </w:rPr>
-      </w:pPr>
-    </w:p>
-    <w:p>
-      <w:pPr>
-        <w:pStyle w:val="paragraph"/>
-        <w:spacing w:before="0" w:beforeAutospacing="0" w:after="0" w:afterAutospacing="0"/>
-        <w:textAlignment w:val="baseline"/>
-        <w:rPr>
-          <w:rStyle w:val="eop"/>
-          <w:rFonts w:ascii="Californian FB" w:hAnsi="Californian FB" w:cs="Arial"/>
-          <w:szCs w:val="28"/>
-          <w:lang w:val="en-GB"/>
-        </w:rPr>
-      </w:pPr>
-      <w:r>
-        <w:rPr>
-          <w:rStyle w:val="eop"/>
-          <w:rFonts w:ascii="Californian FB" w:hAnsi="Californian FB" w:cs="Arial"/>
-          <w:szCs w:val="28"/>
-          <w:lang w:val="en-GB"/>
-        </w:rPr>
-        <w:t xml:space="preserve">It </w:t>
-      </w:r>
-      <w:proofErr w:type="gramStart"/>
-      <w:r>
-        <w:rPr>
-          <w:rStyle w:val="eop"/>
-          <w:rFonts w:ascii="Californian FB" w:hAnsi="Californian FB" w:cs="Arial"/>
-          <w:szCs w:val="28"/>
-          <w:lang w:val="en-GB"/>
-        </w:rPr>
-        <w:t>need</w:t>
-      </w:r>
-      <w:proofErr w:type="gramEnd"/>
-      <w:r>
-        <w:rPr>
-          <w:rStyle w:val="eop"/>
-          <w:rFonts w:ascii="Californian FB" w:hAnsi="Californian FB" w:cs="Arial"/>
-          <w:szCs w:val="28"/>
-          <w:lang w:val="en-GB"/>
-        </w:rPr>
-        <w:t xml:space="preserve"> to be functional, it should first </w:t>
-      </w:r>
-      <w:r>
-        <w:rPr>
-          <w:rStyle w:val="eop"/>
-          <w:rFonts w:ascii="Californian FB" w:hAnsi="Californian FB" w:cs="Arial"/>
-          <w:szCs w:val="28"/>
-          <w:lang w:val="en-GB"/>
-        </w:rPr>
-        <w:t>fulfil</w:t>
-      </w:r>
-      <w:r>
-        <w:rPr>
-          <w:rStyle w:val="eop"/>
-          <w:rFonts w:ascii="Californian FB" w:hAnsi="Californian FB" w:cs="Arial"/>
-          <w:szCs w:val="28"/>
-          <w:lang w:val="en-GB"/>
-        </w:rPr>
-        <w:t xml:space="preserve"> its purpose and secondly look aesthetically pleasing</w:t>
-      </w:r>
-      <w:r>
-        <w:rPr>
-          <w:rStyle w:val="eop"/>
-          <w:rFonts w:ascii="Californian FB" w:hAnsi="Californian FB" w:cs="Arial"/>
-          <w:szCs w:val="28"/>
-          <w:lang w:val="en-GB"/>
-        </w:rPr>
-        <w:t>.</w:t>
-      </w:r>
-    </w:p>
-    <w:p>
-      <w:pPr>
-        <w:pStyle w:val="paragraph"/>
-        <w:spacing w:before="0" w:beforeAutospacing="0" w:after="0" w:afterAutospacing="0"/>
-        <w:textAlignment w:val="baseline"/>
-        <w:rPr>
-          <w:rStyle w:val="eop"/>
-          <w:rFonts w:ascii="Californian FB" w:hAnsi="Californian FB" w:cs="Arial"/>
-          <w:szCs w:val="28"/>
-          <w:lang w:val="en-GB"/>
-        </w:rPr>
-      </w:pPr>
-    </w:p>
-    <w:p>
-      <w:pPr>
-        <w:pStyle w:val="paragraph"/>
-        <w:spacing w:before="0" w:beforeAutospacing="0" w:after="0" w:afterAutospacing="0"/>
-        <w:textAlignment w:val="baseline"/>
-        <w:rPr>
-          <w:rStyle w:val="eop"/>
-          <w:rFonts w:ascii="Californian FB" w:hAnsi="Californian FB" w:cs="Arial"/>
-          <w:szCs w:val="28"/>
-          <w:lang w:val="en-GB"/>
-        </w:rPr>
-      </w:pPr>
-      <w:r>
-        <w:rPr>
-          <w:rStyle w:val="eop"/>
-          <w:rFonts w:ascii="Californian FB" w:hAnsi="Californian FB" w:cs="Arial"/>
-          <w:szCs w:val="28"/>
-          <w:lang w:val="en-GB"/>
-        </w:rPr>
-        <w:t>No copyrighted images. No illegal or explicit images etc.</w:t>
-      </w:r>
     </w:p>
     <w:p>
       <w:pPr>
@@ -1913,27 +1654,16 @@
           <w:szCs w:val="28"/>
           <w:lang w:val="en-GB"/>
         </w:rPr>
-        <w:t xml:space="preserve"> That is why I made the page </w:t>
-      </w:r>
-      <w:proofErr w:type="gramStart"/>
-      <w:r>
-        <w:rPr>
-          <w:rStyle w:val="eop"/>
-          <w:rFonts w:ascii="Californian FB" w:hAnsi="Californian FB" w:cs="Arial"/>
-          <w:szCs w:val="28"/>
-          <w:lang w:val="en-GB"/>
-        </w:rPr>
-        <w:t>similar to</w:t>
-      </w:r>
-      <w:proofErr w:type="gramEnd"/>
-      <w:r>
-        <w:rPr>
-          <w:rStyle w:val="eop"/>
-          <w:rFonts w:ascii="Californian FB" w:hAnsi="Californian FB" w:cs="Arial"/>
-          <w:szCs w:val="28"/>
-          <w:lang w:val="en-GB"/>
-        </w:rPr>
-        <w:t xml:space="preserve"> the showcase page, so it has repeated design features which make the user feel “comfortable” returning a dog.</w:t>
+        <w:t xml:space="preserve"> That is why I made the page similar to the showcase page, so it has repeated design features which make the user feel “comfortable” returning a dog.</w:t>
+      </w:r>
+      <w:r>
+        <w:rPr>
+          <w:rStyle w:val="eop"/>
+          <w:rFonts w:ascii="Californian FB" w:hAnsi="Californian FB" w:cs="Arial"/>
+          <w:szCs w:val="28"/>
+          <w:lang w:val="en-GB"/>
+        </w:rPr>
+        <w:t xml:space="preserve"> This allows for the program to be efficient to use and give the user freedom and control over the program.</w:t>
       </w:r>
     </w:p>
     <w:p>
@@ -2138,91 +1868,49 @@
           <w:lang w:val="en-GB"/>
         </w:rPr>
       </w:pPr>
-      <w:proofErr w:type="gramStart"/>
-      <w:r>
-        <w:rPr>
-          <w:rStyle w:val="eop"/>
-          <w:rFonts w:ascii="Californian FB" w:hAnsi="Californian FB" w:cs="Arial"/>
-          <w:szCs w:val="28"/>
-          <w:lang w:val="en-GB"/>
-        </w:rPr>
-        <w:t>So</w:t>
-      </w:r>
-      <w:proofErr w:type="gramEnd"/>
-      <w:r>
-        <w:rPr>
-          <w:rStyle w:val="eop"/>
-          <w:rFonts w:ascii="Californian FB" w:hAnsi="Californian FB" w:cs="Arial"/>
-          <w:szCs w:val="28"/>
-          <w:lang w:val="en-GB"/>
-        </w:rPr>
-        <w:t xml:space="preserve"> I added in this code</w:t>
-      </w:r>
-    </w:p>
-    <w:p>
-      <w:pPr>
-        <w:pStyle w:val="paragraph"/>
-        <w:spacing w:before="0" w:beforeAutospacing="0" w:after="0" w:afterAutospacing="0"/>
-        <w:textAlignment w:val="baseline"/>
-        <w:rPr>
-          <w:rStyle w:val="eop"/>
-          <w:rFonts w:ascii="Californian FB" w:hAnsi="Californian FB" w:cs="Arial"/>
-          <w:szCs w:val="28"/>
-          <w:lang w:val="en-GB"/>
-        </w:rPr>
-      </w:pPr>
-    </w:p>
-    <w:p>
-      <w:pPr>
-        <w:pStyle w:val="paragraph"/>
-        <w:spacing w:before="0" w:beforeAutospacing="0" w:after="0" w:afterAutospacing="0"/>
-        <w:textAlignment w:val="baseline"/>
-        <w:rPr>
-          <w:rStyle w:val="eop"/>
-          <w:rFonts w:ascii="Californian FB" w:hAnsi="Californian FB" w:cs="Arial"/>
-          <w:szCs w:val="28"/>
-          <w:lang w:val="en-GB"/>
-        </w:rPr>
-      </w:pPr>
-      <w:r>
-        <w:rPr>
-          <w:rStyle w:val="eop"/>
-          <w:rFonts w:ascii="Californian FB" w:hAnsi="Californian FB" w:cs="Arial"/>
-          <w:szCs w:val="28"/>
-          <w:lang w:val="en-GB"/>
-        </w:rPr>
-        <w:t xml:space="preserve">Set </w:t>
-      </w:r>
-      <w:proofErr w:type="spellStart"/>
-      <w:r>
-        <w:rPr>
-          <w:rStyle w:val="eop"/>
-          <w:rFonts w:ascii="Californian FB" w:hAnsi="Californian FB" w:cs="Arial"/>
-          <w:szCs w:val="28"/>
-          <w:lang w:val="en-GB"/>
-        </w:rPr>
-        <w:t>found_</w:t>
-      </w:r>
-      <w:proofErr w:type="gramStart"/>
-      <w:r>
-        <w:rPr>
-          <w:rStyle w:val="eop"/>
-          <w:rFonts w:ascii="Californian FB" w:hAnsi="Californian FB" w:cs="Arial"/>
-          <w:szCs w:val="28"/>
-          <w:lang w:val="en-GB"/>
-        </w:rPr>
-        <w:t>dog.available</w:t>
-      </w:r>
-      <w:proofErr w:type="spellEnd"/>
-      <w:proofErr w:type="gramEnd"/>
-      <w:r>
-        <w:rPr>
-          <w:rStyle w:val="eop"/>
-          <w:rFonts w:ascii="Californian FB" w:hAnsi="Californian FB" w:cs="Arial"/>
-          <w:szCs w:val="28"/>
-          <w:lang w:val="en-GB"/>
-        </w:rPr>
-        <w:t xml:space="preserve"> to 0</w:t>
+      <w:r>
+        <w:rPr>
+          <w:rStyle w:val="eop"/>
+          <w:rFonts w:ascii="Californian FB" w:hAnsi="Californian FB" w:cs="Arial"/>
+          <w:szCs w:val="28"/>
+          <w:lang w:val="en-GB"/>
+        </w:rPr>
+        <w:t>So I added in this code</w:t>
+      </w:r>
+    </w:p>
+    <w:p>
+      <w:pPr>
+        <w:pStyle w:val="paragraph"/>
+        <w:spacing w:before="0" w:beforeAutospacing="0" w:after="0" w:afterAutospacing="0"/>
+        <w:textAlignment w:val="baseline"/>
+        <w:rPr>
+          <w:rStyle w:val="eop"/>
+          <w:rFonts w:ascii="Californian FB" w:hAnsi="Californian FB" w:cs="Arial"/>
+          <w:szCs w:val="28"/>
+          <w:lang w:val="en-GB"/>
+        </w:rPr>
+      </w:pPr>
+    </w:p>
+    <w:p>
+      <w:pPr>
+        <w:pStyle w:val="paragraph"/>
+        <w:spacing w:before="0" w:beforeAutospacing="0" w:after="0" w:afterAutospacing="0"/>
+        <w:textAlignment w:val="baseline"/>
+        <w:rPr>
+          <w:rStyle w:val="eop"/>
+          <w:rFonts w:ascii="Californian FB" w:hAnsi="Californian FB" w:cs="Arial"/>
+          <w:szCs w:val="28"/>
+          <w:lang w:val="en-GB"/>
+        </w:rPr>
+      </w:pPr>
+      <w:r>
+        <w:rPr>
+          <w:rStyle w:val="eop"/>
+          <w:rFonts w:ascii="Californian FB" w:hAnsi="Californian FB" w:cs="Arial"/>
+          <w:szCs w:val="28"/>
+          <w:lang w:val="en-GB"/>
+        </w:rPr>
+        <w:t>Set found_dog.available to 0</w:t>
       </w:r>
     </w:p>
     <w:p>
@@ -2316,47 +2004,14 @@
         </w:rPr>
         <w:t>“</w:t>
       </w:r>
-      <w:proofErr w:type="spellStart"/>
-      <w:proofErr w:type="gramStart"/>
-      <w:r>
-        <w:rPr>
-          <w:rStyle w:val="eop"/>
-          <w:rFonts w:ascii="Californian FB" w:hAnsi="Californian FB" w:cs="Arial"/>
-          <w:szCs w:val="28"/>
-          <w:lang w:val="en-GB"/>
-        </w:rPr>
-        <w:t>dog.date</w:t>
-      </w:r>
-      <w:proofErr w:type="spellEnd"/>
-      <w:proofErr w:type="gramEnd"/>
-      <w:r>
-        <w:rPr>
-          <w:rStyle w:val="eop"/>
-          <w:rFonts w:ascii="Californian FB" w:hAnsi="Californian FB" w:cs="Arial"/>
-          <w:szCs w:val="28"/>
-          <w:lang w:val="en-GB"/>
-        </w:rPr>
-        <w:t xml:space="preserve"> = </w:t>
-      </w:r>
-      <w:proofErr w:type="spellStart"/>
-      <w:r>
-        <w:rPr>
-          <w:rStyle w:val="eop"/>
-          <w:rFonts w:ascii="Californian FB" w:hAnsi="Californian FB" w:cs="Arial"/>
-          <w:szCs w:val="28"/>
-          <w:lang w:val="en-GB"/>
-        </w:rPr>
-        <w:t>date.strftime</w:t>
-      </w:r>
-      <w:proofErr w:type="spellEnd"/>
-      <w:r>
-        <w:rPr>
-          <w:rStyle w:val="eop"/>
-          <w:rFonts w:ascii="Californian FB" w:hAnsi="Californian FB" w:cs="Arial"/>
-          <w:szCs w:val="28"/>
-          <w:lang w:val="en-GB"/>
-        </w:rPr>
-        <w:t>("%d/%m/%Y")</w:t>
+      <w:r>
+        <w:rPr>
+          <w:rStyle w:val="eop"/>
+          <w:rFonts w:ascii="Californian FB" w:hAnsi="Californian FB" w:cs="Arial"/>
+          <w:szCs w:val="28"/>
+          <w:lang w:val="en-GB"/>
+        </w:rPr>
+        <w:t>dog.date = date.strftime("%d/%m/%Y")</w:t>
       </w:r>
       <w:r>
         <w:rPr>
@@ -2830,27 +2485,7 @@
           <w:szCs w:val="28"/>
           <w:lang w:val="en-GB"/>
         </w:rPr>
-        <w:t xml:space="preserve"> </w:t>
-      </w:r>
-      <w:proofErr w:type="gramStart"/>
-      <w:r>
-        <w:rPr>
-          <w:rStyle w:val="eop"/>
-          <w:rFonts w:ascii="Californian FB" w:hAnsi="Californian FB" w:cs="Arial"/>
-          <w:szCs w:val="28"/>
-          <w:lang w:val="en-GB"/>
-        </w:rPr>
-        <w:t>The end result</w:t>
-      </w:r>
-      <w:proofErr w:type="gramEnd"/>
-      <w:r>
-        <w:rPr>
-          <w:rStyle w:val="eop"/>
-          <w:rFonts w:ascii="Californian FB" w:hAnsi="Californian FB" w:cs="Arial"/>
-          <w:szCs w:val="28"/>
-          <w:lang w:val="en-GB"/>
-        </w:rPr>
-        <w:t xml:space="preserve"> was a clear, easy to use system which enables the user to return a dog with little to no hassle as I was wanting. This makes the webpage easier to use and </w:t>
+        <w:t xml:space="preserve"> The end result was a clear, easy to use system which enables the user to return a dog with little to no hassle as I was wanting. This makes the webpage easier to use and </w:t>
       </w:r>
       <w:r>
         <w:rPr>
@@ -2882,7 +2517,7 @@
 </file>
 
 <file path=word/styles.xml><?xml version="1.0" encoding="utf-8"?>
-<w:styles xmlns:mc="http://schemas.openxmlformats.org/markup-compatibility/2006" xmlns:r="http://schemas.openxmlformats.org/officeDocument/2006/relationships" xmlns:w="http://schemas.openxmlformats.org/wordprocessingml/2006/main" xmlns:w14="http://schemas.microsoft.com/office/word/2010/wordml" xmlns:w15="http://schemas.microsoft.com/office/word/2012/wordml" xmlns:w16cid="http://schemas.microsoft.com/office/word/2016/wordml/cid" xmlns:w16se="http://schemas.microsoft.com/office/word/2015/wordml/symex" mc:Ignorable="w14 w15 w16se w16cid">
+<w:styles xmlns:mc="http://schemas.openxmlformats.org/markup-compatibility/2006" xmlns:r="http://schemas.openxmlformats.org/officeDocument/2006/relationships" xmlns:w="http://schemas.openxmlformats.org/wordprocessingml/2006/main" xmlns:w14="http://schemas.microsoft.com/office/word/2010/wordml" xmlns:w15="http://schemas.microsoft.com/office/word/2012/wordml" xmlns:w16se="http://schemas.microsoft.com/office/word/2015/wordml/symex" mc:Ignorable="w14 w15 w16se">
   <w:docDefaults>
     <w:rPrDefault>
       <w:rPr>
@@ -2898,7 +2533,7 @@
       </w:pPr>
     </w:pPrDefault>
   </w:docDefaults>
-  <w:latentStyles w:defLockedState="0" w:defUIPriority="99" w:defSemiHidden="0" w:defUnhideWhenUsed="0" w:defQFormat="0" w:count="375">
+  <w:latentStyles w:defLockedState="0" w:defUIPriority="99" w:defSemiHidden="0" w:defUnhideWhenUsed="0" w:defQFormat="0" w:count="371">
     <w:lsdException w:name="Normal" w:uiPriority="0" w:qFormat="1"/>
     <w:lsdException w:name="heading 1" w:uiPriority="9" w:qFormat="1"/>
     <w:lsdException w:name="heading 2" w:semiHidden="1" w:uiPriority="9" w:unhideWhenUsed="1" w:qFormat="1"/>
@@ -3004,6 +2639,7 @@
     <w:lsdException w:name="HTML Sample" w:semiHidden="1" w:unhideWhenUsed="1"/>
     <w:lsdException w:name="HTML Typewriter" w:semiHidden="1" w:unhideWhenUsed="1"/>
     <w:lsdException w:name="HTML Variable" w:semiHidden="1" w:unhideWhenUsed="1"/>
+    <w:lsdException w:name="Normal Table" w:semiHidden="1" w:unhideWhenUsed="1"/>
     <w:lsdException w:name="annotation subject" w:semiHidden="1" w:unhideWhenUsed="1"/>
     <w:lsdException w:name="No List" w:semiHidden="1" w:unhideWhenUsed="1"/>
     <w:lsdException w:name="Outline List 1" w:semiHidden="1" w:unhideWhenUsed="1"/>
@@ -3047,8 +2683,10 @@
     <w:lsdException w:name="Table Elegant" w:semiHidden="1" w:unhideWhenUsed="1"/>
     <w:lsdException w:name="Table Professional" w:semiHidden="1" w:unhideWhenUsed="1"/>
     <w:lsdException w:name="Table Subtle 1" w:semiHidden="1" w:unhideWhenUsed="1"/>
+    <w:lsdException w:name="Table Subtle 2" w:semiHidden="1" w:unhideWhenUsed="1"/>
     <w:lsdException w:name="Table Web 1" w:semiHidden="1" w:unhideWhenUsed="1"/>
     <w:lsdException w:name="Table Web 2" w:semiHidden="1" w:unhideWhenUsed="1"/>
+    <w:lsdException w:name="Table Web 3" w:semiHidden="1" w:unhideWhenUsed="1"/>
     <w:lsdException w:name="Balloon Text" w:semiHidden="1" w:unhideWhenUsed="1"/>
     <w:lsdException w:name="Table Grid" w:uiPriority="39"/>
     <w:lsdException w:name="Table Theme" w:semiHidden="1" w:unhideWhenUsed="1"/>
@@ -3267,10 +2905,6 @@
     <w:lsdException w:name="List Table 5 Dark Accent 6" w:uiPriority="50"/>
     <w:lsdException w:name="List Table 6 Colorful Accent 6" w:uiPriority="51"/>
     <w:lsdException w:name="List Table 7 Colorful Accent 6" w:uiPriority="52"/>
-    <w:lsdException w:name="Mention" w:semiHidden="1" w:unhideWhenUsed="1"/>
-    <w:lsdException w:name="Smart Hyperlink" w:semiHidden="1" w:unhideWhenUsed="1"/>
-    <w:lsdException w:name="Hashtag" w:semiHidden="1" w:unhideWhenUsed="1"/>
-    <w:lsdException w:name="Unresolved Mention" w:semiHidden="1" w:unhideWhenUsed="1"/>
   </w:latentStyles>
   <w:style w:type="paragraph" w:default="1" w:styleId="Normal">
     <w:name w:val="Normal"/>
